--- a/渔乐生活/受控文档/各类附属计划/PRD2018-G06-培训计划.docx
+++ b/渔乐生活/受控文档/各类附属计划/PRD2018-G06-培训计划.docx
@@ -245,71 +245,71 @@
             </w:r>
             <w:r>
               <w:rPr>
+                <w:rFonts w:ascii="等线" w:eastAsia="等线" w:hAnsi="等线"/>
+              </w:rPr>
+              <w:t xml:space="preserve">  </w:t>
+            </w:r>
+            <w:r>
+              <w:rPr>
+                <w:rFonts w:ascii="等线" w:eastAsia="等线" w:hAnsi="等线"/>
+              </w:rPr>
+              <w:t>]</w:t>
+            </w:r>
+            <w:r>
+              <w:rPr>
+                <w:rFonts w:ascii="等线" w:eastAsia="等线" w:hAnsi="等线" w:hint="eastAsia"/>
+              </w:rPr>
+              <w:t>草稿</w:t>
+            </w:r>
+          </w:p>
+          <w:p>
+            <w:pPr>
+              <w:rPr>
+                <w:rFonts w:ascii="等线" w:eastAsia="等线" w:hAnsi="等线"/>
+              </w:rPr>
+            </w:pPr>
+            <w:r>
+              <w:rPr>
+                <w:rFonts w:ascii="等线" w:eastAsia="等线" w:hAnsi="等线" w:hint="eastAsia"/>
+              </w:rPr>
+              <w:t xml:space="preserve">　</w:t>
+            </w:r>
+            <w:r>
+              <w:rPr>
+                <w:rFonts w:ascii="等线" w:eastAsia="等线" w:hAnsi="等线"/>
+              </w:rPr>
+              <w:t>[  ]</w:t>
+            </w:r>
+            <w:r>
+              <w:rPr>
+                <w:rFonts w:ascii="等线" w:eastAsia="等线" w:hAnsi="等线" w:hint="eastAsia"/>
+              </w:rPr>
+              <w:t>正式发布</w:t>
+            </w:r>
+          </w:p>
+          <w:p>
+            <w:pPr>
+              <w:rPr>
+                <w:rFonts w:ascii="等线" w:eastAsia="等线" w:hAnsi="等线"/>
+              </w:rPr>
+            </w:pPr>
+            <w:r>
+              <w:rPr>
+                <w:rFonts w:ascii="等线" w:eastAsia="等线" w:hAnsi="等线" w:hint="eastAsia"/>
+              </w:rPr>
+              <w:t xml:space="preserve">　</w:t>
+            </w:r>
+            <w:r>
+              <w:rPr>
+                <w:rFonts w:ascii="等线" w:eastAsia="等线" w:hAnsi="等线"/>
+              </w:rPr>
+              <w:t>[</w:t>
+            </w:r>
+            <w:r>
+              <w:rPr>
                 <w:rFonts w:ascii="等线" w:eastAsia="等线" w:hAnsi="等线" w:hint="eastAsia"/>
               </w:rPr>
               <w:t>√</w:t>
-            </w:r>
-            <w:r>
-              <w:rPr>
-                <w:rFonts w:ascii="等线" w:eastAsia="等线" w:hAnsi="等线"/>
-              </w:rPr>
-              <w:t>]</w:t>
-            </w:r>
-            <w:r>
-              <w:rPr>
-                <w:rFonts w:ascii="等线" w:eastAsia="等线" w:hAnsi="等线" w:hint="eastAsia"/>
-              </w:rPr>
-              <w:t>草稿</w:t>
-            </w:r>
-          </w:p>
-          <w:p>
-            <w:pPr>
-              <w:rPr>
-                <w:rFonts w:ascii="等线" w:eastAsia="等线" w:hAnsi="等线"/>
-              </w:rPr>
-            </w:pPr>
-            <w:r>
-              <w:rPr>
-                <w:rFonts w:ascii="等线" w:eastAsia="等线" w:hAnsi="等线" w:hint="eastAsia"/>
-              </w:rPr>
-              <w:t xml:space="preserve">　</w:t>
-            </w:r>
-            <w:r>
-              <w:rPr>
-                <w:rFonts w:ascii="等线" w:eastAsia="等线" w:hAnsi="等线"/>
-              </w:rPr>
-              <w:t>[  ]</w:t>
-            </w:r>
-            <w:r>
-              <w:rPr>
-                <w:rFonts w:ascii="等线" w:eastAsia="等线" w:hAnsi="等线" w:hint="eastAsia"/>
-              </w:rPr>
-              <w:t>正式发布</w:t>
-            </w:r>
-          </w:p>
-          <w:p>
-            <w:pPr>
-              <w:rPr>
-                <w:rFonts w:ascii="等线" w:eastAsia="等线" w:hAnsi="等线"/>
-              </w:rPr>
-            </w:pPr>
-            <w:r>
-              <w:rPr>
-                <w:rFonts w:ascii="等线" w:eastAsia="等线" w:hAnsi="等线" w:hint="eastAsia"/>
-              </w:rPr>
-              <w:t xml:space="preserve">　</w:t>
-            </w:r>
-            <w:r>
-              <w:rPr>
-                <w:rFonts w:ascii="等线" w:eastAsia="等线" w:hAnsi="等线"/>
-              </w:rPr>
-              <w:t>[</w:t>
-            </w:r>
-            <w:r>
-              <w:rPr>
-                <w:rFonts w:ascii="等线" w:eastAsia="等线" w:hAnsi="等线"/>
-              </w:rPr>
-              <w:t xml:space="preserve">  </w:t>
             </w:r>
             <w:r>
               <w:rPr>
@@ -366,8 +366,6 @@
               </w:rPr>
               <w:t>PRD</w:t>
             </w:r>
-            <w:bookmarkStart w:id="1" w:name="_GoBack"/>
-            <w:bookmarkEnd w:id="1"/>
             <w:r>
               <w:rPr>
                 <w:rFonts w:ascii="等线" w:eastAsia="等线" w:hAnsi="等线"/>
@@ -442,10 +440,10 @@
             </w:r>
             <w:r>
               <w:rPr>
-                <w:rFonts w:ascii="等线" w:eastAsia="等线" w:hAnsi="等线" w:hint="eastAsia"/>
-                <w:szCs w:val="21"/>
-              </w:rPr>
-              <w:t>1</w:t>
+                <w:rFonts w:ascii="等线" w:eastAsia="等线" w:hAnsi="等线"/>
+                <w:szCs w:val="21"/>
+              </w:rPr>
+              <w:t>2</w:t>
             </w:r>
             <w:r>
               <w:rPr>
@@ -646,16 +644,16 @@
           <w:szCs w:val="44"/>
         </w:rPr>
       </w:pPr>
-      <w:bookmarkStart w:id="2" w:name="_Toc446076693"/>
-      <w:bookmarkStart w:id="3" w:name="_Toc447553497"/>
-      <w:bookmarkStart w:id="4" w:name="_Toc27132"/>
-      <w:bookmarkStart w:id="5" w:name="_Toc12861"/>
-      <w:bookmarkStart w:id="6" w:name="_Toc60"/>
-      <w:bookmarkStart w:id="7" w:name="_Toc466020645"/>
-      <w:bookmarkStart w:id="8" w:name="_Toc466742046"/>
-      <w:bookmarkStart w:id="9" w:name="_Toc495739754"/>
-      <w:bookmarkStart w:id="10" w:name="_Toc530899118"/>
-      <w:bookmarkStart w:id="11" w:name="_Toc531978458"/>
+      <w:bookmarkStart w:id="1" w:name="_Toc446076693"/>
+      <w:bookmarkStart w:id="2" w:name="_Toc447553497"/>
+      <w:bookmarkStart w:id="3" w:name="_Toc27132"/>
+      <w:bookmarkStart w:id="4" w:name="_Toc12861"/>
+      <w:bookmarkStart w:id="5" w:name="_Toc60"/>
+      <w:bookmarkStart w:id="6" w:name="_Toc466020645"/>
+      <w:bookmarkStart w:id="7" w:name="_Toc466742046"/>
+      <w:bookmarkStart w:id="8" w:name="_Toc495739754"/>
+      <w:bookmarkStart w:id="9" w:name="_Toc530899118"/>
+      <w:bookmarkStart w:id="10" w:name="_Toc531978458"/>
       <w:r>
         <w:rPr>
           <w:rFonts w:ascii="等线" w:eastAsia="等线" w:hAnsi="等线" w:hint="eastAsia"/>
@@ -713,6 +711,7 @@
         </w:rPr>
         <w:t>史</w:t>
       </w:r>
+      <w:bookmarkEnd w:id="1"/>
       <w:bookmarkEnd w:id="2"/>
       <w:bookmarkEnd w:id="3"/>
       <w:bookmarkEnd w:id="4"/>
@@ -722,7 +721,6 @@
       <w:bookmarkEnd w:id="8"/>
       <w:bookmarkEnd w:id="9"/>
       <w:bookmarkEnd w:id="10"/>
-      <w:bookmarkEnd w:id="11"/>
     </w:p>
     <w:tbl>
       <w:tblPr>
@@ -1016,6 +1014,149 @@
               </w:rPr>
               <w:t>起草</w:t>
             </w:r>
+          </w:p>
+        </w:tc>
+      </w:tr>
+      <w:tr>
+        <w:trPr>
+          <w:trHeight w:val="834"/>
+        </w:trPr>
+        <w:tc>
+          <w:tcPr>
+            <w:tcW w:w="1269" w:type="dxa"/>
+          </w:tcPr>
+          <w:p>
+            <w:pPr>
+              <w:widowControl/>
+              <w:jc w:val="left"/>
+              <w:rPr>
+                <w:rFonts w:ascii="等线" w:eastAsia="等线" w:hAnsi="等线" w:cs="宋体"/>
+                <w:kern w:val="0"/>
+                <w:szCs w:val="21"/>
+              </w:rPr>
+            </w:pPr>
+            <w:r>
+              <w:rPr>
+                <w:rFonts w:ascii="等线" w:eastAsia="等线" w:hAnsi="等线" w:cs="宋体" w:hint="eastAsia"/>
+                <w:kern w:val="0"/>
+                <w:szCs w:val="21"/>
+              </w:rPr>
+              <w:t>0.</w:t>
+            </w:r>
+            <w:r>
+              <w:rPr>
+                <w:rFonts w:ascii="等线" w:eastAsia="等线" w:hAnsi="等线" w:cs="宋体"/>
+                <w:kern w:val="0"/>
+                <w:szCs w:val="21"/>
+              </w:rPr>
+              <w:t>2.0</w:t>
+            </w:r>
+          </w:p>
+        </w:tc>
+        <w:tc>
+          <w:tcPr>
+            <w:tcW w:w="1704" w:type="dxa"/>
+          </w:tcPr>
+          <w:p>
+            <w:pPr>
+              <w:widowControl/>
+              <w:jc w:val="left"/>
+              <w:rPr>
+                <w:rFonts w:ascii="等线" w:eastAsia="等线" w:hAnsi="等线" w:cs="宋体" w:hint="eastAsia"/>
+                <w:kern w:val="0"/>
+                <w:szCs w:val="21"/>
+              </w:rPr>
+            </w:pPr>
+            <w:r>
+              <w:rPr>
+                <w:rFonts w:ascii="等线" w:eastAsia="等线" w:hAnsi="等线" w:cs="宋体" w:hint="eastAsia"/>
+                <w:kern w:val="0"/>
+                <w:szCs w:val="21"/>
+              </w:rPr>
+              <w:t>张嘉诚</w:t>
+            </w:r>
+          </w:p>
+        </w:tc>
+        <w:tc>
+          <w:tcPr>
+            <w:tcW w:w="1930" w:type="dxa"/>
+          </w:tcPr>
+          <w:p>
+            <w:pPr>
+              <w:widowControl/>
+              <w:jc w:val="left"/>
+              <w:rPr>
+                <w:rFonts w:ascii="等线" w:eastAsia="等线" w:hAnsi="等线" w:cs="宋体"/>
+                <w:kern w:val="0"/>
+                <w:szCs w:val="21"/>
+              </w:rPr>
+            </w:pPr>
+          </w:p>
+        </w:tc>
+        <w:tc>
+          <w:tcPr>
+            <w:tcW w:w="1671" w:type="dxa"/>
+          </w:tcPr>
+          <w:p>
+            <w:pPr>
+              <w:widowControl/>
+              <w:jc w:val="left"/>
+              <w:rPr>
+                <w:rFonts w:ascii="等线" w:eastAsia="等线" w:hAnsi="等线" w:cs="宋体"/>
+                <w:kern w:val="0"/>
+                <w:szCs w:val="21"/>
+              </w:rPr>
+            </w:pPr>
+            <w:r>
+              <w:rPr>
+                <w:rFonts w:ascii="等线" w:eastAsia="等线" w:hAnsi="等线" w:cs="宋体"/>
+                <w:kern w:val="0"/>
+                <w:szCs w:val="21"/>
+              </w:rPr>
+              <w:t>2019/1</w:t>
+            </w:r>
+            <w:r>
+              <w:rPr>
+                <w:rFonts w:ascii="等线" w:eastAsia="等线" w:hAnsi="等线" w:cs="宋体"/>
+                <w:kern w:val="0"/>
+                <w:szCs w:val="21"/>
+              </w:rPr>
+              <w:t>/</w:t>
+            </w:r>
+            <w:r>
+              <w:rPr>
+                <w:rFonts w:ascii="等线" w:eastAsia="等线" w:hAnsi="等线" w:cs="宋体"/>
+                <w:kern w:val="0"/>
+                <w:szCs w:val="21"/>
+              </w:rPr>
+              <w:t>13-2019/1/13</w:t>
+            </w:r>
+          </w:p>
+        </w:tc>
+        <w:tc>
+          <w:tcPr>
+            <w:tcW w:w="1672" w:type="dxa"/>
+          </w:tcPr>
+          <w:p>
+            <w:pPr>
+              <w:widowControl/>
+              <w:jc w:val="left"/>
+              <w:rPr>
+                <w:rFonts w:ascii="等线" w:eastAsia="等线" w:hAnsi="等线" w:cs="宋体" w:hint="eastAsia"/>
+                <w:kern w:val="0"/>
+                <w:szCs w:val="21"/>
+              </w:rPr>
+            </w:pPr>
+            <w:bookmarkStart w:id="11" w:name="_GoBack"/>
+            <w:r>
+              <w:rPr>
+                <w:rFonts w:ascii="等线" w:eastAsia="等线" w:hAnsi="等线" w:cs="宋体" w:hint="eastAsia"/>
+                <w:kern w:val="0"/>
+                <w:szCs w:val="21"/>
+              </w:rPr>
+              <w:t>修改了工具培训内容，增加了WBS和OBS图</w:t>
+            </w:r>
+            <w:bookmarkEnd w:id="11"/>
           </w:p>
         </w:tc>
       </w:tr>
@@ -1308,7 +1449,7 @@
           <w:r>
             <w:fldChar w:fldCharType="separate"/>
           </w:r>
-          <w:hyperlink w:anchor="_Toc534942260" w:history="1">
+          <w:hyperlink w:anchor="_Toc535150524" w:history="1">
             <w:r>
               <w:rPr>
                 <w:rStyle w:val="a9"/>
@@ -1342,7 +1483,7 @@
                 <w:noProof/>
                 <w:webHidden/>
               </w:rPr>
-              <w:instrText xml:space="preserve"> PAGEREF _Toc534942260 \h </w:instrText>
+              <w:instrText xml:space="preserve"> PAGEREF _Toc535150524 \h </w:instrText>
             </w:r>
             <w:r>
               <w:rPr>
@@ -1384,7 +1525,7 @@
               <w:noProof/>
             </w:rPr>
           </w:pPr>
-          <w:hyperlink w:anchor="_Toc534942261" w:history="1">
+          <w:hyperlink w:anchor="_Toc535150525" w:history="1">
             <w:r>
               <w:rPr>
                 <w:rStyle w:val="a9"/>
@@ -1418,7 +1559,7 @@
                 <w:noProof/>
                 <w:webHidden/>
               </w:rPr>
-              <w:instrText xml:space="preserve"> PAGEREF _Toc534942261 \h </w:instrText>
+              <w:instrText xml:space="preserve"> PAGEREF _Toc535150525 \h </w:instrText>
             </w:r>
             <w:r>
               <w:rPr>
@@ -1460,7 +1601,7 @@
               <w:noProof/>
             </w:rPr>
           </w:pPr>
-          <w:hyperlink w:anchor="_Toc534942262" w:history="1">
+          <w:hyperlink w:anchor="_Toc535150526" w:history="1">
             <w:r>
               <w:rPr>
                 <w:rStyle w:val="a9"/>
@@ -1494,7 +1635,7 @@
                 <w:noProof/>
                 <w:webHidden/>
               </w:rPr>
-              <w:instrText xml:space="preserve"> PAGEREF _Toc534942262 \h </w:instrText>
+              <w:instrText xml:space="preserve"> PAGEREF _Toc535150526 \h </w:instrText>
             </w:r>
             <w:r>
               <w:rPr>
@@ -1536,7 +1677,7 @@
               <w:noProof/>
             </w:rPr>
           </w:pPr>
-          <w:hyperlink w:anchor="_Toc534942263" w:history="1">
+          <w:hyperlink w:anchor="_Toc535150527" w:history="1">
             <w:r>
               <w:rPr>
                 <w:rStyle w:val="a9"/>
@@ -1570,7 +1711,7 @@
                 <w:noProof/>
                 <w:webHidden/>
               </w:rPr>
-              <w:instrText xml:space="preserve"> PAGEREF _Toc534942263 \h </w:instrText>
+              <w:instrText xml:space="preserve"> PAGEREF _Toc535150527 \h </w:instrText>
             </w:r>
             <w:r>
               <w:rPr>
@@ -1612,7 +1753,7 @@
               <w:noProof/>
             </w:rPr>
           </w:pPr>
-          <w:hyperlink w:anchor="_Toc534942264" w:history="1">
+          <w:hyperlink w:anchor="_Toc535150528" w:history="1">
             <w:r>
               <w:rPr>
                 <w:rStyle w:val="a9"/>
@@ -1646,7 +1787,7 @@
                 <w:noProof/>
                 <w:webHidden/>
               </w:rPr>
-              <w:instrText xml:space="preserve"> PAGEREF _Toc534942264 \h </w:instrText>
+              <w:instrText xml:space="preserve"> PAGEREF _Toc535150528 \h </w:instrText>
             </w:r>
             <w:r>
               <w:rPr>
@@ -1688,7 +1829,7 @@
               <w:noProof/>
             </w:rPr>
           </w:pPr>
-          <w:hyperlink w:anchor="_Toc534942265" w:history="1">
+          <w:hyperlink w:anchor="_Toc535150529" w:history="1">
             <w:r>
               <w:rPr>
                 <w:rStyle w:val="a9"/>
@@ -1722,7 +1863,7 @@
                 <w:noProof/>
                 <w:webHidden/>
               </w:rPr>
-              <w:instrText xml:space="preserve"> PAGEREF _Toc534942265 \h </w:instrText>
+              <w:instrText xml:space="preserve"> PAGEREF _Toc535150529 \h </w:instrText>
             </w:r>
             <w:r>
               <w:rPr>
@@ -1764,7 +1905,7 @@
               <w:noProof/>
             </w:rPr>
           </w:pPr>
-          <w:hyperlink w:anchor="_Toc534942266" w:history="1">
+          <w:hyperlink w:anchor="_Toc535150530" w:history="1">
             <w:r>
               <w:rPr>
                 <w:rStyle w:val="a9"/>
@@ -1798,7 +1939,7 @@
                 <w:noProof/>
                 <w:webHidden/>
               </w:rPr>
-              <w:instrText xml:space="preserve"> PAGEREF _Toc534942266 \h </w:instrText>
+              <w:instrText xml:space="preserve"> PAGEREF _Toc535150530 \h </w:instrText>
             </w:r>
             <w:r>
               <w:rPr>
@@ -1818,7 +1959,7 @@
                 <w:noProof/>
                 <w:webHidden/>
               </w:rPr>
-              <w:t>5</w:t>
+              <w:t>6</w:t>
             </w:r>
             <w:r>
               <w:rPr>
@@ -1840,7 +1981,7 @@
               <w:noProof/>
             </w:rPr>
           </w:pPr>
-          <w:hyperlink w:anchor="_Toc534942267" w:history="1">
+          <w:hyperlink w:anchor="_Toc535150531" w:history="1">
             <w:r>
               <w:rPr>
                 <w:rStyle w:val="a9"/>
@@ -1874,7 +2015,7 @@
                 <w:noProof/>
                 <w:webHidden/>
               </w:rPr>
-              <w:instrText xml:space="preserve"> PAGEREF _Toc534942267 \h </w:instrText>
+              <w:instrText xml:space="preserve"> PAGEREF _Toc535150531 \h </w:instrText>
             </w:r>
             <w:r>
               <w:rPr>
@@ -1916,7 +2057,7 @@
               <w:noProof/>
             </w:rPr>
           </w:pPr>
-          <w:hyperlink w:anchor="_Toc534942268" w:history="1">
+          <w:hyperlink w:anchor="_Toc535150532" w:history="1">
             <w:r>
               <w:rPr>
                 <w:rStyle w:val="a9"/>
@@ -1950,7 +2091,7 @@
                 <w:noProof/>
                 <w:webHidden/>
               </w:rPr>
-              <w:instrText xml:space="preserve"> PAGEREF _Toc534942268 \h </w:instrText>
+              <w:instrText xml:space="preserve"> PAGEREF _Toc535150532 \h </w:instrText>
             </w:r>
             <w:r>
               <w:rPr>
@@ -1992,7 +2133,7 @@
               <w:noProof/>
             </w:rPr>
           </w:pPr>
-          <w:hyperlink w:anchor="_Toc534942269" w:history="1">
+          <w:hyperlink w:anchor="_Toc535150533" w:history="1">
             <w:r>
               <w:rPr>
                 <w:rStyle w:val="a9"/>
@@ -2026,7 +2167,7 @@
                 <w:noProof/>
                 <w:webHidden/>
               </w:rPr>
-              <w:instrText xml:space="preserve"> PAGEREF _Toc534942269 \h </w:instrText>
+              <w:instrText xml:space="preserve"> PAGEREF _Toc535150533 \h </w:instrText>
             </w:r>
             <w:r>
               <w:rPr>
@@ -2068,7 +2209,7 @@
               <w:noProof/>
             </w:rPr>
           </w:pPr>
-          <w:hyperlink w:anchor="_Toc534942270" w:history="1">
+          <w:hyperlink w:anchor="_Toc535150534" w:history="1">
             <w:r>
               <w:rPr>
                 <w:rStyle w:val="a9"/>
@@ -2102,7 +2243,7 @@
                 <w:noProof/>
                 <w:webHidden/>
               </w:rPr>
-              <w:instrText xml:space="preserve"> PAGEREF _Toc534942270 \h </w:instrText>
+              <w:instrText xml:space="preserve"> PAGEREF _Toc535150534 \h </w:instrText>
             </w:r>
             <w:r>
               <w:rPr>
@@ -2144,7 +2285,7 @@
               <w:noProof/>
             </w:rPr>
           </w:pPr>
-          <w:hyperlink w:anchor="_Toc534942271" w:history="1">
+          <w:hyperlink w:anchor="_Toc535150535" w:history="1">
             <w:r>
               <w:rPr>
                 <w:rStyle w:val="a9"/>
@@ -2178,7 +2319,7 @@
                 <w:noProof/>
                 <w:webHidden/>
               </w:rPr>
-              <w:instrText xml:space="preserve"> PAGEREF _Toc534942271 \h </w:instrText>
+              <w:instrText xml:space="preserve"> PAGEREF _Toc535150535 \h </w:instrText>
             </w:r>
             <w:r>
               <w:rPr>
@@ -2220,7 +2361,7 @@
               <w:noProof/>
             </w:rPr>
           </w:pPr>
-          <w:hyperlink w:anchor="_Toc534942272" w:history="1">
+          <w:hyperlink w:anchor="_Toc535150536" w:history="1">
             <w:r>
               <w:rPr>
                 <w:rStyle w:val="a9"/>
@@ -2254,7 +2395,7 @@
                 <w:noProof/>
                 <w:webHidden/>
               </w:rPr>
-              <w:instrText xml:space="preserve"> PAGEREF _Toc534942272 \h </w:instrText>
+              <w:instrText xml:space="preserve"> PAGEREF _Toc535150536 \h </w:instrText>
             </w:r>
             <w:r>
               <w:rPr>
@@ -2296,7 +2437,7 @@
               <w:noProof/>
             </w:rPr>
           </w:pPr>
-          <w:hyperlink w:anchor="_Toc534942273" w:history="1">
+          <w:hyperlink w:anchor="_Toc535150537" w:history="1">
             <w:r>
               <w:rPr>
                 <w:rStyle w:val="a9"/>
@@ -2330,7 +2471,7 @@
                 <w:noProof/>
                 <w:webHidden/>
               </w:rPr>
-              <w:instrText xml:space="preserve"> PAGEREF _Toc534942273 \h </w:instrText>
+              <w:instrText xml:space="preserve"> PAGEREF _Toc535150537 \h </w:instrText>
             </w:r>
             <w:r>
               <w:rPr>
@@ -2372,7 +2513,7 @@
               <w:noProof/>
             </w:rPr>
           </w:pPr>
-          <w:hyperlink w:anchor="_Toc534942274" w:history="1">
+          <w:hyperlink w:anchor="_Toc535150538" w:history="1">
             <w:r>
               <w:rPr>
                 <w:rStyle w:val="a9"/>
@@ -2406,7 +2547,7 @@
                 <w:noProof/>
                 <w:webHidden/>
               </w:rPr>
-              <w:instrText xml:space="preserve"> PAGEREF _Toc534942274 \h </w:instrText>
+              <w:instrText xml:space="preserve"> PAGEREF _Toc535150538 \h </w:instrText>
             </w:r>
             <w:r>
               <w:rPr>
@@ -2426,7 +2567,7 @@
                 <w:noProof/>
                 <w:webHidden/>
               </w:rPr>
-              <w:t>8</w:t>
+              <w:t>9</w:t>
             </w:r>
             <w:r>
               <w:rPr>
@@ -2448,7 +2589,7 @@
               <w:noProof/>
             </w:rPr>
           </w:pPr>
-          <w:hyperlink w:anchor="_Toc534942275" w:history="1">
+          <w:hyperlink w:anchor="_Toc535150539" w:history="1">
             <w:r>
               <w:rPr>
                 <w:rStyle w:val="a9"/>
@@ -2482,7 +2623,7 @@
                 <w:noProof/>
                 <w:webHidden/>
               </w:rPr>
-              <w:instrText xml:space="preserve"> PAGEREF _Toc534942275 \h </w:instrText>
+              <w:instrText xml:space="preserve"> PAGEREF _Toc535150539 \h </w:instrText>
             </w:r>
             <w:r>
               <w:rPr>
@@ -2502,7 +2643,7 @@
                 <w:noProof/>
                 <w:webHidden/>
               </w:rPr>
-              <w:t>8</w:t>
+              <w:t>9</w:t>
             </w:r>
             <w:r>
               <w:rPr>
@@ -2524,7 +2665,7 @@
               <w:noProof/>
             </w:rPr>
           </w:pPr>
-          <w:hyperlink w:anchor="_Toc534942276" w:history="1">
+          <w:hyperlink w:anchor="_Toc535150540" w:history="1">
             <w:r>
               <w:rPr>
                 <w:rStyle w:val="a9"/>
@@ -2558,7 +2699,7 @@
                 <w:noProof/>
                 <w:webHidden/>
               </w:rPr>
-              <w:instrText xml:space="preserve"> PAGEREF _Toc534942276 \h </w:instrText>
+              <w:instrText xml:space="preserve"> PAGEREF _Toc535150540 \h </w:instrText>
             </w:r>
             <w:r>
               <w:rPr>
@@ -2578,7 +2719,7 @@
                 <w:noProof/>
                 <w:webHidden/>
               </w:rPr>
-              <w:t>8</w:t>
+              <w:t>9</w:t>
             </w:r>
             <w:r>
               <w:rPr>
@@ -2600,7 +2741,7 @@
               <w:noProof/>
             </w:rPr>
           </w:pPr>
-          <w:hyperlink w:anchor="_Toc534942277" w:history="1">
+          <w:hyperlink w:anchor="_Toc535150541" w:history="1">
             <w:r>
               <w:rPr>
                 <w:rStyle w:val="a9"/>
@@ -2634,7 +2775,7 @@
                 <w:noProof/>
                 <w:webHidden/>
               </w:rPr>
-              <w:instrText xml:space="preserve"> PAGEREF _Toc534942277 \h </w:instrText>
+              <w:instrText xml:space="preserve"> PAGEREF _Toc535150541 \h </w:instrText>
             </w:r>
             <w:r>
               <w:rPr>
@@ -2676,7 +2817,7 @@
               <w:noProof/>
             </w:rPr>
           </w:pPr>
-          <w:hyperlink w:anchor="_Toc534942278" w:history="1">
+          <w:hyperlink w:anchor="_Toc535150542" w:history="1">
             <w:r>
               <w:rPr>
                 <w:rStyle w:val="a9"/>
@@ -2710,7 +2851,7 @@
                 <w:noProof/>
                 <w:webHidden/>
               </w:rPr>
-              <w:instrText xml:space="preserve"> PAGEREF _Toc534942278 \h </w:instrText>
+              <w:instrText xml:space="preserve"> PAGEREF _Toc535150542 \h </w:instrText>
             </w:r>
             <w:r>
               <w:rPr>
@@ -2730,7 +2871,7 @@
                 <w:noProof/>
                 <w:webHidden/>
               </w:rPr>
-              <w:t>9</w:t>
+              <w:t>10</w:t>
             </w:r>
             <w:r>
               <w:rPr>
@@ -2752,7 +2893,7 @@
               <w:noProof/>
             </w:rPr>
           </w:pPr>
-          <w:hyperlink w:anchor="_Toc534942279" w:history="1">
+          <w:hyperlink w:anchor="_Toc535150543" w:history="1">
             <w:r>
               <w:rPr>
                 <w:rStyle w:val="a9"/>
@@ -2786,7 +2927,7 @@
                 <w:noProof/>
                 <w:webHidden/>
               </w:rPr>
-              <w:instrText xml:space="preserve"> PAGEREF _Toc534942279 \h </w:instrText>
+              <w:instrText xml:space="preserve"> PAGEREF _Toc535150543 \h </w:instrText>
             </w:r>
             <w:r>
               <w:rPr>
@@ -2806,7 +2947,7 @@
                 <w:noProof/>
                 <w:webHidden/>
               </w:rPr>
-              <w:t>9</w:t>
+              <w:t>10</w:t>
             </w:r>
             <w:r>
               <w:rPr>
@@ -2828,7 +2969,7 @@
               <w:noProof/>
             </w:rPr>
           </w:pPr>
-          <w:hyperlink w:anchor="_Toc534942280" w:history="1">
+          <w:hyperlink w:anchor="_Toc535150544" w:history="1">
             <w:r>
               <w:rPr>
                 <w:rStyle w:val="a9"/>
@@ -2862,7 +3003,7 @@
                 <w:noProof/>
                 <w:webHidden/>
               </w:rPr>
-              <w:instrText xml:space="preserve"> PAGEREF _Toc534942280 \h </w:instrText>
+              <w:instrText xml:space="preserve"> PAGEREF _Toc535150544 \h </w:instrText>
             </w:r>
             <w:r>
               <w:rPr>
@@ -2882,7 +3023,7 @@
                 <w:noProof/>
                 <w:webHidden/>
               </w:rPr>
-              <w:t>9</w:t>
+              <w:t>10</w:t>
             </w:r>
             <w:r>
               <w:rPr>
@@ -2904,7 +3045,7 @@
               <w:noProof/>
             </w:rPr>
           </w:pPr>
-          <w:hyperlink w:anchor="_Toc534942281" w:history="1">
+          <w:hyperlink w:anchor="_Toc535150545" w:history="1">
             <w:r>
               <w:rPr>
                 <w:rStyle w:val="a9"/>
@@ -2938,7 +3079,7 @@
                 <w:noProof/>
                 <w:webHidden/>
               </w:rPr>
-              <w:instrText xml:space="preserve"> PAGEREF _Toc534942281 \h </w:instrText>
+              <w:instrText xml:space="preserve"> PAGEREF _Toc535150545 \h </w:instrText>
             </w:r>
             <w:r>
               <w:rPr>
@@ -2958,7 +3099,7 @@
                 <w:noProof/>
                 <w:webHidden/>
               </w:rPr>
-              <w:t>9</w:t>
+              <w:t>11</w:t>
             </w:r>
             <w:r>
               <w:rPr>
@@ -2980,7 +3121,7 @@
               <w:noProof/>
             </w:rPr>
           </w:pPr>
-          <w:hyperlink w:anchor="_Toc534942282" w:history="1">
+          <w:hyperlink w:anchor="_Toc535150546" w:history="1">
             <w:r>
               <w:rPr>
                 <w:rStyle w:val="a9"/>
@@ -3014,7 +3155,7 @@
                 <w:noProof/>
                 <w:webHidden/>
               </w:rPr>
-              <w:instrText xml:space="preserve"> PAGEREF _Toc534942282 \h </w:instrText>
+              <w:instrText xml:space="preserve"> PAGEREF _Toc535150546 \h </w:instrText>
             </w:r>
             <w:r>
               <w:rPr>
@@ -3034,7 +3175,7 @@
                 <w:noProof/>
                 <w:webHidden/>
               </w:rPr>
-              <w:t>9</w:t>
+              <w:t>11</w:t>
             </w:r>
             <w:r>
               <w:rPr>
@@ -3056,7 +3197,7 @@
               <w:noProof/>
             </w:rPr>
           </w:pPr>
-          <w:hyperlink w:anchor="_Toc534942283" w:history="1">
+          <w:hyperlink w:anchor="_Toc535150547" w:history="1">
             <w:r>
               <w:rPr>
                 <w:rStyle w:val="a9"/>
@@ -3090,7 +3231,7 @@
                 <w:noProof/>
                 <w:webHidden/>
               </w:rPr>
-              <w:instrText xml:space="preserve"> PAGEREF _Toc534942283 \h </w:instrText>
+              <w:instrText xml:space="preserve"> PAGEREF _Toc535150547 \h </w:instrText>
             </w:r>
             <w:r>
               <w:rPr>
@@ -3110,7 +3251,7 @@
                 <w:noProof/>
                 <w:webHidden/>
               </w:rPr>
-              <w:t>9</w:t>
+              <w:t>11</w:t>
             </w:r>
             <w:r>
               <w:rPr>
@@ -3132,7 +3273,7 @@
               <w:noProof/>
             </w:rPr>
           </w:pPr>
-          <w:hyperlink w:anchor="_Toc534942284" w:history="1">
+          <w:hyperlink w:anchor="_Toc535150548" w:history="1">
             <w:r>
               <w:rPr>
                 <w:rStyle w:val="a9"/>
@@ -3166,7 +3307,7 @@
                 <w:noProof/>
                 <w:webHidden/>
               </w:rPr>
-              <w:instrText xml:space="preserve"> PAGEREF _Toc534942284 \h </w:instrText>
+              <w:instrText xml:space="preserve"> PAGEREF _Toc535150548 \h </w:instrText>
             </w:r>
             <w:r>
               <w:rPr>
@@ -3186,7 +3327,7 @@
                 <w:noProof/>
                 <w:webHidden/>
               </w:rPr>
-              <w:t>10</w:t>
+              <w:t>12</w:t>
             </w:r>
             <w:r>
               <w:rPr>
@@ -3304,9 +3445,8 @@
       <w:pPr>
         <w:pStyle w:val="1"/>
       </w:pPr>
-      <w:bookmarkStart w:id="12" w:name="_Toc534942260"/>
-      <w:r>
-        <w:lastRenderedPageBreak/>
+      <w:bookmarkStart w:id="12" w:name="_Toc535150524"/>
+      <w:r>
         <w:t>1</w:t>
       </w:r>
       <w:r>
@@ -3322,7 +3462,7 @@
         <w:pStyle w:val="2"/>
         <w:ind w:firstLine="420"/>
       </w:pPr>
-      <w:bookmarkStart w:id="13" w:name="_Toc534942261"/>
+      <w:bookmarkStart w:id="13" w:name="_Toc535150525"/>
       <w:r>
         <w:rPr>
           <w:rFonts w:hint="eastAsia"/>
@@ -3350,7 +3490,7 @@
       <w:r>
         <w:tab/>
       </w:r>
-      <w:bookmarkStart w:id="14" w:name="_Toc534942262"/>
+      <w:bookmarkStart w:id="14" w:name="_Toc535150526"/>
       <w:r>
         <w:t>1.1.1</w:t>
       </w:r>
@@ -3402,7 +3542,7 @@
       <w:r>
         <w:tab/>
       </w:r>
-      <w:bookmarkStart w:id="15" w:name="_Toc534942263"/>
+      <w:bookmarkStart w:id="15" w:name="_Toc535150527"/>
       <w:r>
         <w:t>1.1.2</w:t>
       </w:r>
@@ -3537,7 +3677,7 @@
         <w:pStyle w:val="3"/>
         <w:ind w:left="420" w:firstLine="420"/>
       </w:pPr>
-      <w:bookmarkStart w:id="16" w:name="_Toc534942264"/>
+      <w:bookmarkStart w:id="16" w:name="_Toc535150528"/>
       <w:r>
         <w:rPr>
           <w:rFonts w:hint="eastAsia"/>
@@ -3554,25 +3694,6 @@
         <w:t>培训计划安排</w:t>
       </w:r>
       <w:bookmarkEnd w:id="16"/>
-    </w:p>
-    <w:p>
-      <w:pPr>
-        <w:ind w:left="420" w:firstLine="420"/>
-        <w:rPr>
-          <w:b/>
-          <w:sz w:val="28"/>
-          <w:szCs w:val="21"/>
-        </w:rPr>
-      </w:pPr>
-      <w:r>
-        <w:rPr>
-          <w:rFonts w:hint="eastAsia"/>
-          <w:b/>
-          <w:sz w:val="28"/>
-          <w:szCs w:val="21"/>
-        </w:rPr>
-        <w:t>第一阶段：</w:t>
-      </w:r>
     </w:p>
     <w:tbl>
       <w:tblPr>
@@ -3582,14 +3703,14 @@
         <w:tblLook w:val="04A0" w:firstRow="1" w:lastRow="0" w:firstColumn="1" w:lastColumn="0" w:noHBand="0" w:noVBand="1"/>
       </w:tblPr>
       <w:tblGrid>
-        <w:gridCol w:w="1362"/>
-        <w:gridCol w:w="4168"/>
+        <w:gridCol w:w="1504"/>
+        <w:gridCol w:w="4026"/>
         <w:gridCol w:w="2766"/>
       </w:tblGrid>
       <w:tr>
         <w:tc>
           <w:tcPr>
-            <w:tcW w:w="1362" w:type="dxa"/>
+            <w:tcW w:w="1504" w:type="dxa"/>
           </w:tcPr>
           <w:p>
             <w:pPr>
@@ -3612,7 +3733,7 @@
         </w:tc>
         <w:tc>
           <w:tcPr>
-            <w:tcW w:w="4168" w:type="dxa"/>
+            <w:tcW w:w="4026" w:type="dxa"/>
           </w:tcPr>
           <w:p>
             <w:pPr>
@@ -3660,7 +3781,7 @@
       <w:tr>
         <w:tc>
           <w:tcPr>
-            <w:tcW w:w="1362" w:type="dxa"/>
+            <w:tcW w:w="1504" w:type="dxa"/>
           </w:tcPr>
           <w:p>
             <w:pPr>
@@ -3670,20 +3791,23 @@
                 <w:szCs w:val="21"/>
               </w:rPr>
             </w:pPr>
-          </w:p>
-        </w:tc>
-        <w:tc>
-          <w:tcPr>
-            <w:tcW w:w="4168" w:type="dxa"/>
-          </w:tcPr>
-          <w:p>
-            <w:pPr>
-              <w:rPr>
+            <w:r>
+              <w:rPr>
+                <w:rFonts w:hint="eastAsia"/>
                 <w:b/>
                 <w:sz w:val="28"/>
                 <w:szCs w:val="21"/>
               </w:rPr>
-            </w:pPr>
+              <w:t>1</w:t>
+            </w:r>
+            <w:r>
+              <w:rPr>
+                <w:b/>
+                <w:sz w:val="28"/>
+                <w:szCs w:val="21"/>
+              </w:rPr>
+              <w:t>0</w:t>
+            </w:r>
             <w:r>
               <w:rPr>
                 <w:rFonts w:hint="eastAsia"/>
@@ -3691,7 +3815,75 @@
                 <w:sz w:val="28"/>
                 <w:szCs w:val="21"/>
               </w:rPr>
-              <w:t>课程知识整理总结</w:t>
+              <w:t>月</w:t>
+            </w:r>
+            <w:r>
+              <w:rPr>
+                <w:rFonts w:hint="eastAsia"/>
+                <w:b/>
+                <w:sz w:val="28"/>
+                <w:szCs w:val="21"/>
+              </w:rPr>
+              <w:t>2</w:t>
+            </w:r>
+            <w:r>
+              <w:rPr>
+                <w:b/>
+                <w:sz w:val="28"/>
+                <w:szCs w:val="21"/>
+              </w:rPr>
+              <w:t>5</w:t>
+            </w:r>
+            <w:r>
+              <w:rPr>
+                <w:rFonts w:hint="eastAsia"/>
+                <w:b/>
+                <w:sz w:val="28"/>
+                <w:szCs w:val="21"/>
+              </w:rPr>
+              <w:t>日</w:t>
+            </w:r>
+          </w:p>
+        </w:tc>
+        <w:tc>
+          <w:tcPr>
+            <w:tcW w:w="4026" w:type="dxa"/>
+          </w:tcPr>
+          <w:p>
+            <w:pPr>
+              <w:jc w:val="left"/>
+              <w:rPr>
+                <w:b/>
+                <w:sz w:val="28"/>
+                <w:szCs w:val="21"/>
+              </w:rPr>
+            </w:pPr>
+            <w:r>
+              <w:rPr>
+                <w:rFonts w:hint="eastAsia"/>
+                <w:b/>
+                <w:sz w:val="28"/>
+                <w:szCs w:val="21"/>
+              </w:rPr>
+              <w:t>配置管理工具</w:t>
+            </w:r>
+            <w:r>
+              <w:rPr>
+                <w:rFonts w:hint="eastAsia"/>
+                <w:b/>
+                <w:sz w:val="28"/>
+                <w:szCs w:val="21"/>
+              </w:rPr>
+              <w:t>SourceTree</w:t>
+            </w:r>
+            <w:r>
+              <w:rPr>
+                <w:rFonts w:hint="eastAsia"/>
+                <w:b/>
+                <w:sz w:val="28"/>
+                <w:szCs w:val="21"/>
+              </w:rPr>
+              <w:t>的安装与使用</w:t>
             </w:r>
           </w:p>
         </w:tc>
@@ -3707,13 +3899,40 @@
                 <w:szCs w:val="21"/>
               </w:rPr>
             </w:pPr>
+            <w:r>
+              <w:rPr>
+                <w:rFonts w:hint="eastAsia"/>
+                <w:b/>
+                <w:sz w:val="28"/>
+                <w:szCs w:val="21"/>
+              </w:rPr>
+              <w:t>组内培训</w:t>
+            </w:r>
+          </w:p>
+          <w:p>
+            <w:pPr>
+              <w:rPr>
+                <w:b/>
+                <w:sz w:val="28"/>
+                <w:szCs w:val="21"/>
+              </w:rPr>
+            </w:pPr>
+            <w:r>
+              <w:rPr>
+                <w:rFonts w:hint="eastAsia"/>
+                <w:b/>
+                <w:sz w:val="28"/>
+                <w:szCs w:val="21"/>
+              </w:rPr>
+              <w:t>负责人：罗培铖</w:t>
+            </w:r>
           </w:p>
         </w:tc>
       </w:tr>
       <w:tr>
         <w:tc>
           <w:tcPr>
-            <w:tcW w:w="1362" w:type="dxa"/>
+            <w:tcW w:w="1504" w:type="dxa"/>
           </w:tcPr>
           <w:p>
             <w:pPr>
@@ -3723,11 +3942,63 @@
                 <w:szCs w:val="21"/>
               </w:rPr>
             </w:pPr>
-          </w:p>
-        </w:tc>
-        <w:tc>
-          <w:tcPr>
-            <w:tcW w:w="4168" w:type="dxa"/>
+            <w:r>
+              <w:rPr>
+                <w:rFonts w:hint="eastAsia"/>
+                <w:b/>
+                <w:sz w:val="28"/>
+                <w:szCs w:val="21"/>
+              </w:rPr>
+              <w:t>1</w:t>
+            </w:r>
+            <w:r>
+              <w:rPr>
+                <w:b/>
+                <w:sz w:val="28"/>
+                <w:szCs w:val="21"/>
+              </w:rPr>
+              <w:t>0</w:t>
+            </w:r>
+            <w:r>
+              <w:rPr>
+                <w:rFonts w:hint="eastAsia"/>
+                <w:b/>
+                <w:sz w:val="28"/>
+                <w:szCs w:val="21"/>
+              </w:rPr>
+              <w:t>月</w:t>
+            </w:r>
+            <w:r>
+              <w:rPr>
+                <w:rFonts w:hint="eastAsia"/>
+                <w:b/>
+                <w:sz w:val="28"/>
+                <w:szCs w:val="21"/>
+              </w:rPr>
+              <w:t>2</w:t>
+            </w:r>
+            <w:r>
+              <w:rPr>
+                <w:b/>
+                <w:sz w:val="28"/>
+                <w:szCs w:val="21"/>
+              </w:rPr>
+              <w:t>5</w:t>
+            </w:r>
+            <w:r>
+              <w:rPr>
+                <w:rFonts w:hint="eastAsia"/>
+                <w:b/>
+                <w:sz w:val="28"/>
+                <w:szCs w:val="21"/>
+              </w:rPr>
+              <w:t>日</w:t>
+            </w:r>
+          </w:p>
+        </w:tc>
+        <w:tc>
+          <w:tcPr>
+            <w:tcW w:w="4026" w:type="dxa"/>
           </w:tcPr>
           <w:p>
             <w:pPr>
@@ -3740,13 +4011,35 @@
             </w:pPr>
             <w:r>
               <w:rPr>
+                <w:b/>
+                <w:sz w:val="28"/>
+                <w:szCs w:val="21"/>
+              </w:rPr>
+              <w:t>Microsoft Project 2016</w:t>
+            </w:r>
+            <w:r>
+              <w:rPr>
                 <w:rFonts w:hint="eastAsia"/>
                 <w:b/>
                 <w:sz w:val="28"/>
                 <w:szCs w:val="21"/>
               </w:rPr>
-              <w:t>配置管理工具</w:t>
-            </w:r>
+              <w:t>使用教程</w:t>
+            </w:r>
+          </w:p>
+        </w:tc>
+        <w:tc>
+          <w:tcPr>
+            <w:tcW w:w="2766" w:type="dxa"/>
+          </w:tcPr>
+          <w:p>
+            <w:pPr>
+              <w:rPr>
+                <w:b/>
+                <w:sz w:val="28"/>
+                <w:szCs w:val="21"/>
+              </w:rPr>
+            </w:pPr>
             <w:r>
               <w:rPr>
                 <w:rFonts w:hint="eastAsia"/>
@@ -3754,8 +4047,17 @@
                 <w:sz w:val="28"/>
                 <w:szCs w:val="21"/>
               </w:rPr>
-              <w:t>SourceTree</w:t>
-            </w:r>
+              <w:t>组内培训</w:t>
+            </w:r>
+          </w:p>
+          <w:p>
+            <w:pPr>
+              <w:rPr>
+                <w:b/>
+                <w:sz w:val="28"/>
+                <w:szCs w:val="21"/>
+              </w:rPr>
+            </w:pPr>
             <w:r>
               <w:rPr>
                 <w:rFonts w:hint="eastAsia"/>
@@ -3763,6 +4065,277 @@
                 <w:sz w:val="28"/>
                 <w:szCs w:val="21"/>
               </w:rPr>
+              <w:t>负责人：郑丞钧</w:t>
+            </w:r>
+          </w:p>
+        </w:tc>
+      </w:tr>
+      <w:tr>
+        <w:tc>
+          <w:tcPr>
+            <w:tcW w:w="1504" w:type="dxa"/>
+          </w:tcPr>
+          <w:p>
+            <w:pPr>
+              <w:rPr>
+                <w:b/>
+                <w:sz w:val="28"/>
+                <w:szCs w:val="21"/>
+              </w:rPr>
+            </w:pPr>
+            <w:r>
+              <w:rPr>
+                <w:rFonts w:hint="eastAsia"/>
+                <w:b/>
+                <w:sz w:val="28"/>
+                <w:szCs w:val="21"/>
+              </w:rPr>
+              <w:t>1</w:t>
+            </w:r>
+            <w:r>
+              <w:rPr>
+                <w:b/>
+                <w:sz w:val="28"/>
+                <w:szCs w:val="21"/>
+              </w:rPr>
+              <w:t>0</w:t>
+            </w:r>
+            <w:r>
+              <w:rPr>
+                <w:rFonts w:hint="eastAsia"/>
+                <w:b/>
+                <w:sz w:val="28"/>
+                <w:szCs w:val="21"/>
+              </w:rPr>
+              <w:t>月</w:t>
+            </w:r>
+            <w:r>
+              <w:rPr>
+                <w:rFonts w:hint="eastAsia"/>
+                <w:b/>
+                <w:sz w:val="28"/>
+                <w:szCs w:val="21"/>
+              </w:rPr>
+              <w:t>2</w:t>
+            </w:r>
+            <w:r>
+              <w:rPr>
+                <w:b/>
+                <w:sz w:val="28"/>
+                <w:szCs w:val="21"/>
+              </w:rPr>
+              <w:t>5</w:t>
+            </w:r>
+            <w:r>
+              <w:rPr>
+                <w:rFonts w:hint="eastAsia"/>
+                <w:b/>
+                <w:sz w:val="28"/>
+                <w:szCs w:val="21"/>
+              </w:rPr>
+              <w:t>日</w:t>
+            </w:r>
+          </w:p>
+        </w:tc>
+        <w:tc>
+          <w:tcPr>
+            <w:tcW w:w="4026" w:type="dxa"/>
+          </w:tcPr>
+          <w:p>
+            <w:pPr>
+              <w:jc w:val="left"/>
+              <w:rPr>
+                <w:b/>
+                <w:sz w:val="28"/>
+                <w:szCs w:val="21"/>
+              </w:rPr>
+            </w:pPr>
+            <w:r>
+              <w:rPr>
+                <w:rFonts w:hint="eastAsia"/>
+                <w:b/>
+                <w:sz w:val="28"/>
+                <w:szCs w:val="21"/>
+              </w:rPr>
+              <w:t>Mocplus</w:t>
+            </w:r>
+            <w:r>
+              <w:rPr>
+                <w:rFonts w:hint="eastAsia"/>
+                <w:b/>
+                <w:sz w:val="28"/>
+                <w:szCs w:val="21"/>
+              </w:rPr>
+              <w:t>使用教程</w:t>
+            </w:r>
+          </w:p>
+        </w:tc>
+        <w:tc>
+          <w:tcPr>
+            <w:tcW w:w="2766" w:type="dxa"/>
+          </w:tcPr>
+          <w:p>
+            <w:pPr>
+              <w:rPr>
+                <w:b/>
+                <w:sz w:val="28"/>
+                <w:szCs w:val="21"/>
+              </w:rPr>
+            </w:pPr>
+            <w:r>
+              <w:rPr>
+                <w:rFonts w:hint="eastAsia"/>
+                <w:b/>
+                <w:sz w:val="28"/>
+                <w:szCs w:val="21"/>
+              </w:rPr>
+              <w:t>组内培训</w:t>
+            </w:r>
+          </w:p>
+          <w:p>
+            <w:pPr>
+              <w:rPr>
+                <w:b/>
+                <w:sz w:val="28"/>
+                <w:szCs w:val="21"/>
+              </w:rPr>
+            </w:pPr>
+            <w:r>
+              <w:rPr>
+                <w:rFonts w:hint="eastAsia"/>
+                <w:b/>
+                <w:sz w:val="28"/>
+                <w:szCs w:val="21"/>
+              </w:rPr>
+              <w:t>负责人：赵豪杰</w:t>
+            </w:r>
+          </w:p>
+        </w:tc>
+      </w:tr>
+      <w:tr>
+        <w:tc>
+          <w:tcPr>
+            <w:tcW w:w="1504" w:type="dxa"/>
+          </w:tcPr>
+          <w:p>
+            <w:pPr>
+              <w:rPr>
+                <w:b/>
+                <w:sz w:val="28"/>
+                <w:szCs w:val="21"/>
+              </w:rPr>
+            </w:pPr>
+            <w:r>
+              <w:rPr>
+                <w:rFonts w:hint="eastAsia"/>
+                <w:b/>
+                <w:sz w:val="28"/>
+                <w:szCs w:val="21"/>
+              </w:rPr>
+              <w:t>1</w:t>
+            </w:r>
+            <w:r>
+              <w:rPr>
+                <w:b/>
+                <w:sz w:val="28"/>
+                <w:szCs w:val="21"/>
+              </w:rPr>
+              <w:t>0</w:t>
+            </w:r>
+            <w:r>
+              <w:rPr>
+                <w:rFonts w:hint="eastAsia"/>
+                <w:b/>
+                <w:sz w:val="28"/>
+                <w:szCs w:val="21"/>
+              </w:rPr>
+              <w:t>月</w:t>
+            </w:r>
+            <w:r>
+              <w:rPr>
+                <w:rFonts w:hint="eastAsia"/>
+                <w:b/>
+                <w:sz w:val="28"/>
+                <w:szCs w:val="21"/>
+              </w:rPr>
+              <w:t>2</w:t>
+            </w:r>
+            <w:r>
+              <w:rPr>
+                <w:b/>
+                <w:sz w:val="28"/>
+                <w:szCs w:val="21"/>
+              </w:rPr>
+              <w:t>5</w:t>
+            </w:r>
+            <w:r>
+              <w:rPr>
+                <w:rFonts w:hint="eastAsia"/>
+                <w:b/>
+                <w:sz w:val="28"/>
+                <w:szCs w:val="21"/>
+              </w:rPr>
+              <w:t>日</w:t>
+            </w:r>
+          </w:p>
+        </w:tc>
+        <w:tc>
+          <w:tcPr>
+            <w:tcW w:w="4026" w:type="dxa"/>
+          </w:tcPr>
+          <w:p>
+            <w:pPr>
+              <w:jc w:val="left"/>
+              <w:rPr>
+                <w:b/>
+                <w:sz w:val="28"/>
+                <w:szCs w:val="21"/>
+              </w:rPr>
+            </w:pPr>
+            <w:r>
+              <w:rPr>
+                <w:rFonts w:hint="eastAsia"/>
+                <w:b/>
+                <w:sz w:val="28"/>
+                <w:szCs w:val="21"/>
+              </w:rPr>
+              <w:t>UML</w:t>
+            </w:r>
+            <w:r>
+              <w:rPr>
+                <w:rFonts w:hint="eastAsia"/>
+                <w:b/>
+                <w:sz w:val="28"/>
+                <w:szCs w:val="21"/>
+              </w:rPr>
+              <w:t>建模工具</w:t>
+            </w:r>
+            <w:r>
+              <w:rPr>
+                <w:rFonts w:hint="eastAsia"/>
+                <w:b/>
+                <w:sz w:val="28"/>
+                <w:szCs w:val="21"/>
+              </w:rPr>
+              <w:t xml:space="preserve">Rational </w:t>
+            </w:r>
+            <w:r>
+              <w:rPr>
+                <w:rFonts w:hint="eastAsia"/>
+                <w:b/>
+                <w:sz w:val="28"/>
+                <w:szCs w:val="21"/>
+              </w:rPr>
+              <w:lastRenderedPageBreak/>
+              <w:t>Software Architect</w:t>
+            </w:r>
+            <w:r>
+              <w:rPr>
+                <w:rFonts w:hint="eastAsia"/>
+                <w:b/>
+                <w:sz w:val="28"/>
+                <w:szCs w:val="21"/>
+              </w:rPr>
               <w:t>的安装与使用</w:t>
             </w:r>
           </w:p>
@@ -3779,1184 +4352,497 @@
                 <w:szCs w:val="21"/>
               </w:rPr>
             </w:pPr>
+            <w:r>
+              <w:rPr>
+                <w:rFonts w:hint="eastAsia"/>
+                <w:b/>
+                <w:sz w:val="28"/>
+                <w:szCs w:val="21"/>
+              </w:rPr>
+              <w:lastRenderedPageBreak/>
+              <w:t>组内培训</w:t>
+            </w:r>
+          </w:p>
+          <w:p>
+            <w:pPr>
+              <w:rPr>
+                <w:b/>
+                <w:sz w:val="28"/>
+                <w:szCs w:val="21"/>
+              </w:rPr>
+            </w:pPr>
+            <w:r>
+              <w:rPr>
+                <w:rFonts w:hint="eastAsia"/>
+                <w:b/>
+                <w:sz w:val="28"/>
+                <w:szCs w:val="21"/>
+              </w:rPr>
+              <w:lastRenderedPageBreak/>
+              <w:t>负责人：张嘉诚</w:t>
+            </w:r>
+          </w:p>
+        </w:tc>
+      </w:tr>
+      <w:tr>
+        <w:tc>
+          <w:tcPr>
+            <w:tcW w:w="1504" w:type="dxa"/>
+          </w:tcPr>
+          <w:p>
+            <w:pPr>
+              <w:rPr>
+                <w:b/>
+                <w:sz w:val="28"/>
+                <w:szCs w:val="21"/>
+              </w:rPr>
+            </w:pPr>
+            <w:r>
+              <w:rPr>
+                <w:rFonts w:hint="eastAsia"/>
+                <w:b/>
+                <w:sz w:val="28"/>
+                <w:szCs w:val="21"/>
+              </w:rPr>
+              <w:t>1</w:t>
+            </w:r>
+            <w:r>
+              <w:rPr>
+                <w:b/>
+                <w:sz w:val="28"/>
+                <w:szCs w:val="21"/>
+              </w:rPr>
+              <w:t>0</w:t>
+            </w:r>
+            <w:r>
+              <w:rPr>
+                <w:rFonts w:hint="eastAsia"/>
+                <w:b/>
+                <w:sz w:val="28"/>
+                <w:szCs w:val="21"/>
+              </w:rPr>
+              <w:t>月</w:t>
+            </w:r>
+            <w:r>
+              <w:rPr>
+                <w:rFonts w:hint="eastAsia"/>
+                <w:b/>
+                <w:sz w:val="28"/>
+                <w:szCs w:val="21"/>
+              </w:rPr>
+              <w:t>2</w:t>
+            </w:r>
+            <w:r>
+              <w:rPr>
+                <w:b/>
+                <w:sz w:val="28"/>
+                <w:szCs w:val="21"/>
+              </w:rPr>
+              <w:t>5</w:t>
+            </w:r>
+            <w:r>
+              <w:rPr>
+                <w:rFonts w:hint="eastAsia"/>
+                <w:b/>
+                <w:sz w:val="28"/>
+                <w:szCs w:val="21"/>
+              </w:rPr>
+              <w:t>日</w:t>
+            </w:r>
+          </w:p>
+        </w:tc>
+        <w:tc>
+          <w:tcPr>
+            <w:tcW w:w="4026" w:type="dxa"/>
+          </w:tcPr>
+          <w:p>
+            <w:pPr>
+              <w:jc w:val="left"/>
+              <w:rPr>
+                <w:b/>
+                <w:sz w:val="28"/>
+                <w:szCs w:val="21"/>
+              </w:rPr>
+            </w:pPr>
+            <w:r>
+              <w:rPr>
+                <w:rFonts w:hint="eastAsia"/>
+                <w:b/>
+                <w:sz w:val="28"/>
+                <w:szCs w:val="21"/>
+              </w:rPr>
+              <w:t>项目需求管理工具统御</w:t>
+            </w:r>
+            <w:r>
+              <w:rPr>
+                <w:rFonts w:hint="eastAsia"/>
+                <w:b/>
+                <w:sz w:val="28"/>
+                <w:szCs w:val="21"/>
+              </w:rPr>
+              <w:t>使用教程</w:t>
+            </w:r>
+          </w:p>
+        </w:tc>
+        <w:tc>
+          <w:tcPr>
+            <w:tcW w:w="2766" w:type="dxa"/>
+          </w:tcPr>
+          <w:p>
+            <w:pPr>
+              <w:rPr>
+                <w:b/>
+                <w:sz w:val="28"/>
+                <w:szCs w:val="21"/>
+              </w:rPr>
+            </w:pPr>
+            <w:r>
+              <w:rPr>
+                <w:rFonts w:hint="eastAsia"/>
+                <w:b/>
+                <w:sz w:val="28"/>
+                <w:szCs w:val="21"/>
+              </w:rPr>
+              <w:t>组内培训</w:t>
+            </w:r>
+          </w:p>
+          <w:p>
+            <w:pPr>
+              <w:rPr>
+                <w:b/>
+                <w:sz w:val="28"/>
+                <w:szCs w:val="21"/>
+              </w:rPr>
+            </w:pPr>
+            <w:r>
+              <w:rPr>
+                <w:rFonts w:hint="eastAsia"/>
+                <w:b/>
+                <w:sz w:val="28"/>
+                <w:szCs w:val="21"/>
+              </w:rPr>
+              <w:t>负责人：苏碧青</w:t>
+            </w:r>
           </w:p>
         </w:tc>
       </w:tr>
     </w:tbl>
     <w:p>
-      <w:pPr>
-        <w:rPr>
-          <w:b/>
-          <w:sz w:val="28"/>
-          <w:szCs w:val="21"/>
-        </w:rPr>
-      </w:pPr>
-      <w:r>
-        <w:rPr>
-          <w:b/>
-          <w:sz w:val="28"/>
-          <w:szCs w:val="21"/>
-        </w:rPr>
+      <w:r>
         <w:tab/>
       </w:r>
       <w:r>
-        <w:rPr>
-          <w:b/>
-          <w:sz w:val="28"/>
-          <w:szCs w:val="21"/>
-        </w:rPr>
         <w:tab/>
       </w:r>
-    </w:p>
-    <w:p>
-      <w:pPr>
-        <w:rPr>
-          <w:b/>
-          <w:sz w:val="28"/>
-          <w:szCs w:val="21"/>
-        </w:rPr>
-      </w:pPr>
-      <w:r>
-        <w:rPr>
-          <w:b/>
-          <w:sz w:val="28"/>
-          <w:szCs w:val="21"/>
-        </w:rPr>
+      <w:r>
+        <w:rPr>
+          <w:rFonts w:hint="eastAsia"/>
+          <w:sz w:val="40"/>
+        </w:rPr>
+        <w:t>WBS</w:t>
+      </w:r>
+      <w:r>
+        <w:rPr>
+          <w:rFonts w:hint="eastAsia"/>
+          <w:sz w:val="40"/>
+        </w:rPr>
+        <w:t>：</w:t>
+      </w:r>
+    </w:p>
+    <w:p>
+      <w:pPr>
+        <w:ind w:left="420" w:firstLine="420"/>
+      </w:pPr>
+      <w:r>
+        <w:rPr>
+          <w:noProof/>
+        </w:rPr>
+        <w:drawing>
+          <wp:inline distT="0" distB="0" distL="0" distR="0">
+            <wp:extent cx="5274310" cy="2665303"/>
+            <wp:effectExtent l="0" t="0" r="2540" b="1905"/>
+            <wp:docPr id="6" name="图片 6" descr="C:\Users\Jonesnow\Downloads\未命名文件 (58).png"/>
+            <wp:cNvGraphicFramePr>
+              <a:graphicFrameLocks xmlns:a="http://schemas.openxmlformats.org/drawingml/2006/main" noChangeAspect="1"/>
+            </wp:cNvGraphicFramePr>
+            <a:graphic xmlns:a="http://schemas.openxmlformats.org/drawingml/2006/main">
+              <a:graphicData uri="http://schemas.openxmlformats.org/drawingml/2006/picture">
+                <pic:pic xmlns:pic="http://schemas.openxmlformats.org/drawingml/2006/picture">
+                  <pic:nvPicPr>
+                    <pic:cNvPr id="0" name="Picture 4" descr="C:\Users\Jonesnow\Downloads\未命名文件 (58).png"/>
+                    <pic:cNvPicPr>
+                      <a:picLocks noChangeAspect="1" noChangeArrowheads="1"/>
+                    </pic:cNvPicPr>
+                  </pic:nvPicPr>
+                  <pic:blipFill>
+                    <a:blip r:embed="rId9">
+                      <a:extLst>
+                        <a:ext uri="{28A0092B-C50C-407E-A947-70E740481C1C}">
+                          <a14:useLocalDpi xmlns:a14="http://schemas.microsoft.com/office/drawing/2010/main" val="0"/>
+                        </a:ext>
+                      </a:extLst>
+                    </a:blip>
+                    <a:srcRect/>
+                    <a:stretch>
+                      <a:fillRect/>
+                    </a:stretch>
+                  </pic:blipFill>
+                  <pic:spPr bwMode="auto">
+                    <a:xfrm>
+                      <a:off x="0" y="0"/>
+                      <a:ext cx="5274310" cy="2665303"/>
+                    </a:xfrm>
+                    <a:prstGeom prst="rect">
+                      <a:avLst/>
+                    </a:prstGeom>
+                    <a:noFill/>
+                    <a:ln>
+                      <a:noFill/>
+                    </a:ln>
+                  </pic:spPr>
+                </pic:pic>
+              </a:graphicData>
+            </a:graphic>
+          </wp:inline>
+        </w:drawing>
+      </w:r>
+    </w:p>
+    <w:p>
+      <w:pPr>
+        <w:ind w:left="420" w:firstLine="420"/>
+        <w:rPr>
+          <w:sz w:val="40"/>
+        </w:rPr>
+      </w:pPr>
+      <w:r>
+        <w:rPr>
+          <w:sz w:val="40"/>
+        </w:rPr>
+        <w:t>O</w:t>
+      </w:r>
+      <w:r>
+        <w:rPr>
+          <w:rFonts w:hint="eastAsia"/>
+          <w:sz w:val="40"/>
+        </w:rPr>
+        <w:t>BS</w:t>
+      </w:r>
+      <w:r>
+        <w:rPr>
+          <w:rFonts w:hint="eastAsia"/>
+          <w:sz w:val="40"/>
+        </w:rPr>
+        <w:t>：</w:t>
+      </w:r>
+    </w:p>
+    <w:p>
+      <w:pPr>
+        <w:ind w:left="420" w:firstLine="420"/>
+      </w:pPr>
+      <w:r>
+        <w:rPr>
+          <w:noProof/>
+        </w:rPr>
+        <w:drawing>
+          <wp:inline distT="0" distB="0" distL="0" distR="0">
+            <wp:extent cx="5274310" cy="2620714"/>
+            <wp:effectExtent l="0" t="0" r="2540" b="8255"/>
+            <wp:docPr id="11" name="图片 11" descr="C:\Users\Jonesnow\Downloads\未命名文件 (66).png"/>
+            <wp:cNvGraphicFramePr>
+              <a:graphicFrameLocks xmlns:a="http://schemas.openxmlformats.org/drawingml/2006/main" noChangeAspect="1"/>
+            </wp:cNvGraphicFramePr>
+            <a:graphic xmlns:a="http://schemas.openxmlformats.org/drawingml/2006/main">
+              <a:graphicData uri="http://schemas.openxmlformats.org/drawingml/2006/picture">
+                <pic:pic xmlns:pic="http://schemas.openxmlformats.org/drawingml/2006/picture">
+                  <pic:nvPicPr>
+                    <pic:cNvPr id="0" name="Picture 9" descr="C:\Users\Jonesnow\Downloads\未命名文件 (66).png"/>
+                    <pic:cNvPicPr>
+                      <a:picLocks noChangeAspect="1" noChangeArrowheads="1"/>
+                    </pic:cNvPicPr>
+                  </pic:nvPicPr>
+                  <pic:blipFill>
+                    <a:blip r:embed="rId10">
+                      <a:extLst>
+                        <a:ext uri="{28A0092B-C50C-407E-A947-70E740481C1C}">
+                          <a14:useLocalDpi xmlns:a14="http://schemas.microsoft.com/office/drawing/2010/main" val="0"/>
+                        </a:ext>
+                      </a:extLst>
+                    </a:blip>
+                    <a:srcRect/>
+                    <a:stretch>
+                      <a:fillRect/>
+                    </a:stretch>
+                  </pic:blipFill>
+                  <pic:spPr bwMode="auto">
+                    <a:xfrm>
+                      <a:off x="0" y="0"/>
+                      <a:ext cx="5274310" cy="2620714"/>
+                    </a:xfrm>
+                    <a:prstGeom prst="rect">
+                      <a:avLst/>
+                    </a:prstGeom>
+                    <a:noFill/>
+                    <a:ln>
+                      <a:noFill/>
+                    </a:ln>
+                  </pic:spPr>
+                </pic:pic>
+              </a:graphicData>
+            </a:graphic>
+          </wp:inline>
+        </w:drawing>
+      </w:r>
+    </w:p>
+    <w:p>
+      <w:pPr>
+        <w:pStyle w:val="3"/>
+      </w:pPr>
+      <w:r>
         <w:tab/>
       </w:r>
       <w:r>
-        <w:rPr>
-          <w:b/>
-          <w:sz w:val="28"/>
-          <w:szCs w:val="21"/>
-        </w:rPr>
         <w:tab/>
       </w:r>
-      <w:r>
-        <w:rPr>
-          <w:rFonts w:hint="eastAsia"/>
-          <w:b/>
-          <w:sz w:val="28"/>
-          <w:szCs w:val="21"/>
-        </w:rPr>
-        <w:t>第二阶段：</w:t>
-      </w:r>
-    </w:p>
-    <w:tbl>
-      <w:tblPr>
-        <w:tblStyle w:val="a8"/>
-        <w:tblW w:w="8296" w:type="dxa"/>
-        <w:tblInd w:w="901" w:type="dxa"/>
-        <w:tblLook w:val="04A0" w:firstRow="1" w:lastRow="0" w:firstColumn="1" w:lastColumn="0" w:noHBand="0" w:noVBand="1"/>
-      </w:tblPr>
-      <w:tblGrid>
-        <w:gridCol w:w="1362"/>
-        <w:gridCol w:w="4168"/>
-        <w:gridCol w:w="2766"/>
-      </w:tblGrid>
-      <w:tr>
-        <w:tc>
-          <w:tcPr>
-            <w:tcW w:w="1362" w:type="dxa"/>
-          </w:tcPr>
-          <w:p>
-            <w:pPr>
-              <w:rPr>
-                <w:b/>
-                <w:sz w:val="28"/>
-                <w:szCs w:val="21"/>
-              </w:rPr>
-            </w:pPr>
-            <w:r>
-              <w:rPr>
-                <w:rFonts w:hint="eastAsia"/>
-                <w:b/>
-                <w:sz w:val="28"/>
-                <w:szCs w:val="21"/>
-              </w:rPr>
-              <w:t>培训时间</w:t>
-            </w:r>
-          </w:p>
-        </w:tc>
-        <w:tc>
-          <w:tcPr>
-            <w:tcW w:w="4168" w:type="dxa"/>
-          </w:tcPr>
-          <w:p>
-            <w:pPr>
-              <w:rPr>
-                <w:b/>
-                <w:sz w:val="28"/>
-                <w:szCs w:val="21"/>
-              </w:rPr>
-            </w:pPr>
-            <w:r>
-              <w:rPr>
-                <w:rFonts w:hint="eastAsia"/>
-                <w:b/>
-                <w:sz w:val="28"/>
-                <w:szCs w:val="21"/>
-              </w:rPr>
-              <w:t>培训内容</w:t>
-            </w:r>
-          </w:p>
-        </w:tc>
-        <w:tc>
-          <w:tcPr>
-            <w:tcW w:w="2766" w:type="dxa"/>
-          </w:tcPr>
-          <w:p>
-            <w:pPr>
-              <w:rPr>
-                <w:b/>
-                <w:sz w:val="28"/>
-                <w:szCs w:val="21"/>
-              </w:rPr>
-            </w:pPr>
-            <w:r>
-              <w:rPr>
-                <w:rFonts w:hint="eastAsia"/>
-                <w:b/>
-                <w:sz w:val="28"/>
-                <w:szCs w:val="21"/>
-              </w:rPr>
-              <w:t>培训方式</w:t>
-            </w:r>
-          </w:p>
-        </w:tc>
-      </w:tr>
-      <w:tr>
-        <w:tc>
-          <w:tcPr>
-            <w:tcW w:w="1362" w:type="dxa"/>
-          </w:tcPr>
-          <w:p>
-            <w:pPr>
-              <w:rPr>
-                <w:b/>
-                <w:sz w:val="28"/>
-                <w:szCs w:val="21"/>
-              </w:rPr>
-            </w:pPr>
-          </w:p>
-        </w:tc>
-        <w:tc>
-          <w:tcPr>
-            <w:tcW w:w="4168" w:type="dxa"/>
-          </w:tcPr>
-          <w:p>
-            <w:pPr>
-              <w:rPr>
-                <w:b/>
-                <w:sz w:val="28"/>
-                <w:szCs w:val="21"/>
-              </w:rPr>
-            </w:pPr>
-            <w:r>
-              <w:rPr>
-                <w:rFonts w:hint="eastAsia"/>
-                <w:b/>
-                <w:sz w:val="28"/>
-                <w:szCs w:val="21"/>
-              </w:rPr>
-              <w:t>课程知识整理总结</w:t>
-            </w:r>
-          </w:p>
-        </w:tc>
-        <w:tc>
-          <w:tcPr>
-            <w:tcW w:w="2766" w:type="dxa"/>
-          </w:tcPr>
-          <w:p>
-            <w:pPr>
-              <w:rPr>
-                <w:b/>
-                <w:sz w:val="28"/>
-                <w:szCs w:val="21"/>
-              </w:rPr>
-            </w:pPr>
-          </w:p>
-        </w:tc>
-      </w:tr>
-      <w:tr>
-        <w:tc>
-          <w:tcPr>
-            <w:tcW w:w="1362" w:type="dxa"/>
-          </w:tcPr>
-          <w:p>
-            <w:pPr>
-              <w:rPr>
-                <w:b/>
-                <w:sz w:val="28"/>
-                <w:szCs w:val="21"/>
-              </w:rPr>
-            </w:pPr>
-          </w:p>
-        </w:tc>
-        <w:tc>
-          <w:tcPr>
-            <w:tcW w:w="4168" w:type="dxa"/>
-          </w:tcPr>
-          <w:p>
-            <w:pPr>
-              <w:jc w:val="left"/>
-              <w:rPr>
-                <w:b/>
-                <w:sz w:val="28"/>
-                <w:szCs w:val="21"/>
-              </w:rPr>
-            </w:pPr>
-            <w:r>
-              <w:rPr>
-                <w:b/>
-                <w:sz w:val="28"/>
-                <w:szCs w:val="21"/>
-              </w:rPr>
-              <w:t>Microsoft Project 2016</w:t>
-            </w:r>
-            <w:r>
-              <w:rPr>
-                <w:rFonts w:hint="eastAsia"/>
-                <w:b/>
-                <w:sz w:val="28"/>
-                <w:szCs w:val="21"/>
-              </w:rPr>
-              <w:t>使用教程</w:t>
-            </w:r>
-          </w:p>
-        </w:tc>
-        <w:tc>
-          <w:tcPr>
-            <w:tcW w:w="2766" w:type="dxa"/>
-          </w:tcPr>
-          <w:p>
-            <w:pPr>
-              <w:rPr>
-                <w:b/>
-                <w:sz w:val="28"/>
-                <w:szCs w:val="21"/>
-              </w:rPr>
-            </w:pPr>
-          </w:p>
-        </w:tc>
-      </w:tr>
-    </w:tbl>
-    <w:p>
-      <w:pPr>
-        <w:rPr>
-          <w:b/>
-          <w:sz w:val="28"/>
-          <w:szCs w:val="21"/>
-        </w:rPr>
-      </w:pPr>
-    </w:p>
-    <w:p>
-      <w:pPr>
-        <w:ind w:left="420" w:firstLine="420"/>
-        <w:rPr>
-          <w:b/>
-          <w:sz w:val="28"/>
-          <w:szCs w:val="21"/>
-        </w:rPr>
-      </w:pPr>
-      <w:r>
-        <w:rPr>
-          <w:rFonts w:hint="eastAsia"/>
-          <w:b/>
-          <w:sz w:val="28"/>
-          <w:szCs w:val="21"/>
-        </w:rPr>
+      <w:bookmarkStart w:id="17" w:name="_Toc535150529"/>
+      <w:r>
+        <w:t>1.1.4</w:t>
+      </w:r>
+      <w:r>
+        <w:rPr>
+          <w:rFonts w:hint="eastAsia"/>
+        </w:rPr>
+        <w:t>培训成本管理</w:t>
+      </w:r>
+      <w:bookmarkEnd w:id="17"/>
+    </w:p>
+    <w:p>
+      <w:pPr>
+        <w:ind w:left="840"/>
+      </w:pPr>
+      <w:r>
+        <w:tab/>
+      </w:r>
+      <w:r>
+        <w:t>SourceTree</w:t>
+      </w:r>
+      <w:r>
+        <w:rPr>
+          <w:rFonts w:hint="eastAsia"/>
+        </w:rPr>
+        <w:t>，</w:t>
+      </w:r>
+      <w:r>
+        <w:rPr>
+          <w:rFonts w:hint="eastAsia"/>
+        </w:rPr>
+        <w:t>Mocplus</w:t>
+      </w:r>
+      <w:r>
+        <w:rPr>
+          <w:rFonts w:hint="eastAsia"/>
+        </w:rPr>
+        <w:t>和</w:t>
+      </w:r>
+      <w:r>
+        <w:rPr>
+          <w:rFonts w:hint="eastAsia"/>
+        </w:rPr>
+        <w:t>统御</w:t>
+      </w:r>
+      <w:r>
+        <w:rPr>
+          <w:rFonts w:hint="eastAsia"/>
+        </w:rPr>
+        <w:t>使用的是开源免费版，</w:t>
+      </w:r>
+      <w:r>
+        <w:t>Microsoft Project 2016</w:t>
+      </w:r>
+      <w:r>
+        <w:rPr>
+          <w:rFonts w:hint="eastAsia"/>
+        </w:rPr>
+        <w:t>和</w:t>
+      </w:r>
+      <w:r>
         <w:lastRenderedPageBreak/>
-        <w:t>第</w:t>
-      </w:r>
-      <w:r>
-        <w:rPr>
-          <w:rFonts w:hint="eastAsia"/>
-          <w:b/>
-          <w:sz w:val="28"/>
-          <w:szCs w:val="21"/>
-        </w:rPr>
-        <w:t>三</w:t>
-      </w:r>
-      <w:r>
-        <w:rPr>
-          <w:rFonts w:hint="eastAsia"/>
-          <w:b/>
-          <w:sz w:val="28"/>
-          <w:szCs w:val="21"/>
-        </w:rPr>
-        <w:t>阶段：</w:t>
-      </w:r>
-    </w:p>
-    <w:tbl>
-      <w:tblPr>
-        <w:tblStyle w:val="a8"/>
-        <w:tblW w:w="8296" w:type="dxa"/>
-        <w:tblInd w:w="901" w:type="dxa"/>
-        <w:tblLook w:val="04A0" w:firstRow="1" w:lastRow="0" w:firstColumn="1" w:lastColumn="0" w:noHBand="0" w:noVBand="1"/>
-      </w:tblPr>
-      <w:tblGrid>
-        <w:gridCol w:w="1362"/>
-        <w:gridCol w:w="4168"/>
-        <w:gridCol w:w="2766"/>
-      </w:tblGrid>
-      <w:tr>
-        <w:tc>
-          <w:tcPr>
-            <w:tcW w:w="1362" w:type="dxa"/>
-          </w:tcPr>
-          <w:p>
-            <w:pPr>
-              <w:rPr>
-                <w:b/>
-                <w:sz w:val="28"/>
-                <w:szCs w:val="21"/>
-              </w:rPr>
-            </w:pPr>
-            <w:r>
-              <w:rPr>
-                <w:rFonts w:hint="eastAsia"/>
-                <w:b/>
-                <w:sz w:val="28"/>
-                <w:szCs w:val="21"/>
-              </w:rPr>
-              <w:t>培训时间</w:t>
-            </w:r>
-          </w:p>
-        </w:tc>
-        <w:tc>
-          <w:tcPr>
-            <w:tcW w:w="4168" w:type="dxa"/>
-          </w:tcPr>
-          <w:p>
-            <w:pPr>
-              <w:rPr>
-                <w:b/>
-                <w:sz w:val="28"/>
-                <w:szCs w:val="21"/>
-              </w:rPr>
-            </w:pPr>
-            <w:r>
-              <w:rPr>
-                <w:rFonts w:hint="eastAsia"/>
-                <w:b/>
-                <w:sz w:val="28"/>
-                <w:szCs w:val="21"/>
-              </w:rPr>
-              <w:t>培训内容</w:t>
-            </w:r>
-          </w:p>
-        </w:tc>
-        <w:tc>
-          <w:tcPr>
-            <w:tcW w:w="2766" w:type="dxa"/>
-          </w:tcPr>
-          <w:p>
-            <w:pPr>
-              <w:rPr>
-                <w:b/>
-                <w:sz w:val="28"/>
-                <w:szCs w:val="21"/>
-              </w:rPr>
-            </w:pPr>
-            <w:r>
-              <w:rPr>
-                <w:rFonts w:hint="eastAsia"/>
-                <w:b/>
-                <w:sz w:val="28"/>
-                <w:szCs w:val="21"/>
-              </w:rPr>
-              <w:t>培训方式</w:t>
-            </w:r>
-          </w:p>
-        </w:tc>
-      </w:tr>
-      <w:tr>
-        <w:tc>
-          <w:tcPr>
-            <w:tcW w:w="1362" w:type="dxa"/>
-          </w:tcPr>
-          <w:p>
-            <w:pPr>
-              <w:rPr>
-                <w:b/>
-                <w:sz w:val="28"/>
-                <w:szCs w:val="21"/>
-              </w:rPr>
-            </w:pPr>
-          </w:p>
-        </w:tc>
-        <w:tc>
-          <w:tcPr>
-            <w:tcW w:w="4168" w:type="dxa"/>
-          </w:tcPr>
-          <w:p>
-            <w:pPr>
-              <w:rPr>
-                <w:b/>
-                <w:sz w:val="28"/>
-                <w:szCs w:val="21"/>
-              </w:rPr>
-            </w:pPr>
-            <w:r>
-              <w:rPr>
-                <w:rFonts w:hint="eastAsia"/>
-                <w:b/>
-                <w:sz w:val="28"/>
-                <w:szCs w:val="21"/>
-              </w:rPr>
-              <w:t>课程知识整理总结</w:t>
-            </w:r>
-          </w:p>
-        </w:tc>
-        <w:tc>
-          <w:tcPr>
-            <w:tcW w:w="2766" w:type="dxa"/>
-          </w:tcPr>
-          <w:p>
-            <w:pPr>
-              <w:rPr>
-                <w:b/>
-                <w:sz w:val="28"/>
-                <w:szCs w:val="21"/>
-              </w:rPr>
-            </w:pPr>
-          </w:p>
-        </w:tc>
-      </w:tr>
-      <w:tr>
-        <w:tc>
-          <w:tcPr>
-            <w:tcW w:w="1362" w:type="dxa"/>
-          </w:tcPr>
-          <w:p>
-            <w:pPr>
-              <w:rPr>
-                <w:b/>
-                <w:sz w:val="28"/>
-                <w:szCs w:val="21"/>
-              </w:rPr>
-            </w:pPr>
-          </w:p>
-        </w:tc>
-        <w:tc>
-          <w:tcPr>
-            <w:tcW w:w="4168" w:type="dxa"/>
-          </w:tcPr>
-          <w:p>
-            <w:pPr>
-              <w:jc w:val="left"/>
-              <w:rPr>
-                <w:b/>
-                <w:sz w:val="28"/>
-                <w:szCs w:val="21"/>
-              </w:rPr>
-            </w:pPr>
-            <w:r>
-              <w:rPr>
-                <w:rFonts w:hint="eastAsia"/>
-                <w:b/>
-                <w:sz w:val="28"/>
-                <w:szCs w:val="21"/>
-              </w:rPr>
-              <w:t>Mocplus</w:t>
-            </w:r>
-            <w:r>
-              <w:rPr>
-                <w:rFonts w:hint="eastAsia"/>
-                <w:b/>
-                <w:sz w:val="28"/>
-                <w:szCs w:val="21"/>
-              </w:rPr>
-              <w:t>使用教程</w:t>
-            </w:r>
-          </w:p>
-        </w:tc>
-        <w:tc>
-          <w:tcPr>
-            <w:tcW w:w="2766" w:type="dxa"/>
-          </w:tcPr>
-          <w:p>
-            <w:pPr>
-              <w:rPr>
-                <w:b/>
-                <w:sz w:val="28"/>
-                <w:szCs w:val="21"/>
-              </w:rPr>
-            </w:pPr>
-          </w:p>
-        </w:tc>
-      </w:tr>
-    </w:tbl>
-    <w:p>
-      <w:pPr>
-        <w:rPr>
-          <w:b/>
-          <w:sz w:val="28"/>
-          <w:szCs w:val="21"/>
-        </w:rPr>
-      </w:pPr>
-    </w:p>
-    <w:p>
-      <w:pPr>
-        <w:tabs>
-          <w:tab w:val="left" w:pos="2980"/>
-        </w:tabs>
-        <w:ind w:left="420" w:firstLine="420"/>
-        <w:rPr>
-          <w:b/>
-          <w:sz w:val="28"/>
-          <w:szCs w:val="21"/>
-        </w:rPr>
-      </w:pPr>
-      <w:r>
-        <w:rPr>
-          <w:rFonts w:hint="eastAsia"/>
-          <w:b/>
-          <w:sz w:val="28"/>
-          <w:szCs w:val="21"/>
-        </w:rPr>
-        <w:t>第四</w:t>
-      </w:r>
-      <w:r>
-        <w:rPr>
-          <w:rFonts w:hint="eastAsia"/>
-          <w:b/>
-          <w:sz w:val="28"/>
-          <w:szCs w:val="21"/>
-        </w:rPr>
-        <w:t>阶段：</w:t>
-      </w:r>
-      <w:r>
-        <w:rPr>
-          <w:b/>
-          <w:sz w:val="28"/>
-          <w:szCs w:val="21"/>
+        <w:t>Rational Software Architect</w:t>
+      </w:r>
+      <w:r>
+        <w:rPr>
+          <w:rFonts w:hint="eastAsia"/>
+        </w:rPr>
+        <w:t>使用的是盗版软件，培训均由组内人员</w:t>
+      </w:r>
+      <w:r>
+        <w:rPr>
+          <w:rFonts w:hint="eastAsia"/>
+        </w:rPr>
+        <w:t>负责，所以不考虑</w:t>
+      </w:r>
+      <w:r>
+        <w:rPr>
+          <w:rFonts w:hint="eastAsia"/>
+        </w:rPr>
+        <w:t>成本问题。</w:t>
+      </w:r>
+    </w:p>
+    <w:p>
+      <w:pPr>
+        <w:pStyle w:val="3"/>
+      </w:pPr>
+      <w:r>
+        <w:rPr>
+          <w:rFonts w:hint="eastAsia"/>
         </w:rPr>
         <w:tab/>
       </w:r>
-    </w:p>
-    <w:tbl>
-      <w:tblPr>
-        <w:tblStyle w:val="a8"/>
-        <w:tblW w:w="8296" w:type="dxa"/>
-        <w:tblInd w:w="901" w:type="dxa"/>
-        <w:tblLook w:val="04A0" w:firstRow="1" w:lastRow="0" w:firstColumn="1" w:lastColumn="0" w:noHBand="0" w:noVBand="1"/>
-      </w:tblPr>
-      <w:tblGrid>
-        <w:gridCol w:w="1362"/>
-        <w:gridCol w:w="4168"/>
-        <w:gridCol w:w="2766"/>
-      </w:tblGrid>
-      <w:tr>
-        <w:tc>
-          <w:tcPr>
-            <w:tcW w:w="1362" w:type="dxa"/>
-          </w:tcPr>
-          <w:p>
-            <w:pPr>
-              <w:rPr>
-                <w:b/>
-                <w:sz w:val="28"/>
-                <w:szCs w:val="21"/>
-              </w:rPr>
-            </w:pPr>
-            <w:r>
-              <w:rPr>
-                <w:rFonts w:hint="eastAsia"/>
-                <w:b/>
-                <w:sz w:val="28"/>
-                <w:szCs w:val="21"/>
-              </w:rPr>
-              <w:t>培训时间</w:t>
-            </w:r>
-          </w:p>
-        </w:tc>
-        <w:tc>
-          <w:tcPr>
-            <w:tcW w:w="4168" w:type="dxa"/>
-          </w:tcPr>
-          <w:p>
-            <w:pPr>
-              <w:rPr>
-                <w:b/>
-                <w:sz w:val="28"/>
-                <w:szCs w:val="21"/>
-              </w:rPr>
-            </w:pPr>
-            <w:r>
-              <w:rPr>
-                <w:rFonts w:hint="eastAsia"/>
-                <w:b/>
-                <w:sz w:val="28"/>
-                <w:szCs w:val="21"/>
-              </w:rPr>
-              <w:t>培训内容</w:t>
-            </w:r>
-          </w:p>
-        </w:tc>
-        <w:tc>
-          <w:tcPr>
-            <w:tcW w:w="2766" w:type="dxa"/>
-          </w:tcPr>
-          <w:p>
-            <w:pPr>
-              <w:rPr>
-                <w:b/>
-                <w:sz w:val="28"/>
-                <w:szCs w:val="21"/>
-              </w:rPr>
-            </w:pPr>
-            <w:r>
-              <w:rPr>
-                <w:rFonts w:hint="eastAsia"/>
-                <w:b/>
-                <w:sz w:val="28"/>
-                <w:szCs w:val="21"/>
-              </w:rPr>
-              <w:t>培训方式</w:t>
-            </w:r>
-          </w:p>
-        </w:tc>
-      </w:tr>
-      <w:tr>
-        <w:tc>
-          <w:tcPr>
-            <w:tcW w:w="1362" w:type="dxa"/>
-          </w:tcPr>
-          <w:p>
-            <w:pPr>
-              <w:rPr>
-                <w:b/>
-                <w:sz w:val="28"/>
-                <w:szCs w:val="21"/>
-              </w:rPr>
-            </w:pPr>
-          </w:p>
-        </w:tc>
-        <w:tc>
-          <w:tcPr>
-            <w:tcW w:w="4168" w:type="dxa"/>
-          </w:tcPr>
-          <w:p>
-            <w:pPr>
-              <w:rPr>
-                <w:b/>
-                <w:sz w:val="28"/>
-                <w:szCs w:val="21"/>
-              </w:rPr>
-            </w:pPr>
-            <w:r>
-              <w:rPr>
-                <w:rFonts w:hint="eastAsia"/>
-                <w:b/>
-                <w:sz w:val="28"/>
-                <w:szCs w:val="21"/>
-              </w:rPr>
-              <w:t>课程知识整理总结</w:t>
-            </w:r>
-          </w:p>
-        </w:tc>
-        <w:tc>
-          <w:tcPr>
-            <w:tcW w:w="2766" w:type="dxa"/>
-          </w:tcPr>
-          <w:p>
-            <w:pPr>
-              <w:rPr>
-                <w:b/>
-                <w:sz w:val="28"/>
-                <w:szCs w:val="21"/>
-              </w:rPr>
-            </w:pPr>
-          </w:p>
-        </w:tc>
-      </w:tr>
-      <w:tr>
-        <w:tc>
-          <w:tcPr>
-            <w:tcW w:w="1362" w:type="dxa"/>
-          </w:tcPr>
-          <w:p>
-            <w:pPr>
-              <w:rPr>
-                <w:b/>
-                <w:sz w:val="28"/>
-                <w:szCs w:val="21"/>
-              </w:rPr>
-            </w:pPr>
-          </w:p>
-        </w:tc>
-        <w:tc>
-          <w:tcPr>
-            <w:tcW w:w="4168" w:type="dxa"/>
-          </w:tcPr>
-          <w:p>
-            <w:pPr>
-              <w:jc w:val="left"/>
-              <w:rPr>
-                <w:b/>
-                <w:sz w:val="28"/>
-                <w:szCs w:val="21"/>
-              </w:rPr>
-            </w:pPr>
-            <w:r>
-              <w:rPr>
-                <w:rFonts w:hint="eastAsia"/>
-                <w:b/>
-                <w:sz w:val="28"/>
-                <w:szCs w:val="21"/>
-              </w:rPr>
-              <w:t>UML</w:t>
-            </w:r>
-            <w:r>
-              <w:rPr>
-                <w:rFonts w:hint="eastAsia"/>
-                <w:b/>
-                <w:sz w:val="28"/>
-                <w:szCs w:val="21"/>
-              </w:rPr>
-              <w:t>建模工具</w:t>
-            </w:r>
-            <w:r>
-              <w:rPr>
-                <w:rFonts w:hint="eastAsia"/>
-                <w:b/>
-                <w:sz w:val="28"/>
-                <w:szCs w:val="21"/>
-              </w:rPr>
-              <w:t>Rational Software Architect</w:t>
-            </w:r>
-            <w:r>
-              <w:rPr>
-                <w:rFonts w:hint="eastAsia"/>
-                <w:b/>
-                <w:sz w:val="28"/>
-                <w:szCs w:val="21"/>
-              </w:rPr>
-              <w:t>的安装与使用</w:t>
-            </w:r>
-          </w:p>
-        </w:tc>
-        <w:tc>
-          <w:tcPr>
-            <w:tcW w:w="2766" w:type="dxa"/>
-          </w:tcPr>
-          <w:p>
-            <w:pPr>
-              <w:rPr>
-                <w:b/>
-                <w:sz w:val="28"/>
-                <w:szCs w:val="21"/>
-              </w:rPr>
-            </w:pPr>
-          </w:p>
-        </w:tc>
-      </w:tr>
-    </w:tbl>
-    <w:p>
-      <w:pPr>
-        <w:rPr>
-          <w:b/>
-          <w:sz w:val="28"/>
-          <w:szCs w:val="21"/>
-        </w:rPr>
-      </w:pPr>
-    </w:p>
-    <w:p>
-      <w:pPr>
-        <w:ind w:left="420" w:firstLine="420"/>
-        <w:rPr>
-          <w:b/>
-          <w:sz w:val="28"/>
-          <w:szCs w:val="21"/>
-        </w:rPr>
-      </w:pPr>
-      <w:r>
-        <w:rPr>
-          <w:rFonts w:hint="eastAsia"/>
-          <w:b/>
-          <w:sz w:val="28"/>
-          <w:szCs w:val="21"/>
-        </w:rPr>
-        <w:t>第五</w:t>
-      </w:r>
-      <w:r>
-        <w:rPr>
-          <w:rFonts w:hint="eastAsia"/>
-          <w:b/>
-          <w:sz w:val="28"/>
-          <w:szCs w:val="21"/>
-        </w:rPr>
-        <w:t>阶段：</w:t>
-      </w:r>
+      <w:r>
+        <w:rPr>
+          <w:rFonts w:hint="eastAsia"/>
+        </w:rPr>
+        <w:tab/>
+      </w:r>
+      <w:bookmarkStart w:id="18" w:name="_Toc535150530"/>
+      <w:r>
+        <w:t>1.1.5</w:t>
+      </w:r>
+      <w:r>
+        <w:rPr>
+          <w:rFonts w:hint="eastAsia"/>
+        </w:rPr>
+        <w:t>培训质量管理</w:t>
+      </w:r>
+      <w:bookmarkEnd w:id="18"/>
     </w:p>
     <w:p>
       <w:pPr>
         <w:ind w:left="840" w:firstLine="420"/>
-        <w:rPr>
-          <w:sz w:val="18"/>
-          <w:szCs w:val="18"/>
-        </w:rPr>
-      </w:pPr>
-    </w:p>
-    <w:tbl>
-      <w:tblPr>
-        <w:tblStyle w:val="a8"/>
-        <w:tblW w:w="8296" w:type="dxa"/>
-        <w:tblInd w:w="901" w:type="dxa"/>
-        <w:tblLook w:val="04A0" w:firstRow="1" w:lastRow="0" w:firstColumn="1" w:lastColumn="0" w:noHBand="0" w:noVBand="1"/>
-      </w:tblPr>
-      <w:tblGrid>
-        <w:gridCol w:w="1362"/>
-        <w:gridCol w:w="4168"/>
-        <w:gridCol w:w="2766"/>
-      </w:tblGrid>
-      <w:tr>
-        <w:tc>
-          <w:tcPr>
-            <w:tcW w:w="1362" w:type="dxa"/>
-          </w:tcPr>
-          <w:p>
-            <w:pPr>
-              <w:rPr>
-                <w:b/>
-                <w:sz w:val="28"/>
-                <w:szCs w:val="21"/>
-              </w:rPr>
-            </w:pPr>
-            <w:r>
-              <w:rPr>
-                <w:rFonts w:hint="eastAsia"/>
-                <w:b/>
-                <w:sz w:val="28"/>
-                <w:szCs w:val="21"/>
-              </w:rPr>
-              <w:t>培训时间</w:t>
-            </w:r>
-          </w:p>
-        </w:tc>
-        <w:tc>
-          <w:tcPr>
-            <w:tcW w:w="4168" w:type="dxa"/>
-          </w:tcPr>
-          <w:p>
-            <w:pPr>
-              <w:rPr>
-                <w:b/>
-                <w:sz w:val="28"/>
-                <w:szCs w:val="21"/>
-              </w:rPr>
-            </w:pPr>
-            <w:r>
-              <w:rPr>
-                <w:rFonts w:hint="eastAsia"/>
-                <w:b/>
-                <w:sz w:val="28"/>
-                <w:szCs w:val="21"/>
-              </w:rPr>
-              <w:t>培训内容</w:t>
-            </w:r>
-          </w:p>
-        </w:tc>
-        <w:tc>
-          <w:tcPr>
-            <w:tcW w:w="2766" w:type="dxa"/>
-          </w:tcPr>
-          <w:p>
-            <w:pPr>
-              <w:rPr>
-                <w:b/>
-                <w:sz w:val="28"/>
-                <w:szCs w:val="21"/>
-              </w:rPr>
-            </w:pPr>
-            <w:r>
-              <w:rPr>
-                <w:rFonts w:hint="eastAsia"/>
-                <w:b/>
-                <w:sz w:val="28"/>
-                <w:szCs w:val="21"/>
-              </w:rPr>
-              <w:t>培训方式</w:t>
-            </w:r>
-          </w:p>
-        </w:tc>
-      </w:tr>
-      <w:tr>
-        <w:tc>
-          <w:tcPr>
-            <w:tcW w:w="1362" w:type="dxa"/>
-          </w:tcPr>
-          <w:p>
-            <w:pPr>
-              <w:rPr>
-                <w:b/>
-                <w:sz w:val="28"/>
-                <w:szCs w:val="21"/>
-              </w:rPr>
-            </w:pPr>
-          </w:p>
-        </w:tc>
-        <w:tc>
-          <w:tcPr>
-            <w:tcW w:w="4168" w:type="dxa"/>
-          </w:tcPr>
-          <w:p>
-            <w:pPr>
-              <w:rPr>
-                <w:b/>
-                <w:sz w:val="28"/>
-                <w:szCs w:val="21"/>
-              </w:rPr>
-            </w:pPr>
-            <w:r>
-              <w:rPr>
-                <w:rFonts w:hint="eastAsia"/>
-                <w:b/>
-                <w:sz w:val="28"/>
-                <w:szCs w:val="21"/>
-              </w:rPr>
-              <w:t>课程知识整理总结</w:t>
-            </w:r>
-          </w:p>
-        </w:tc>
-        <w:tc>
-          <w:tcPr>
-            <w:tcW w:w="2766" w:type="dxa"/>
-          </w:tcPr>
-          <w:p>
-            <w:pPr>
-              <w:rPr>
-                <w:b/>
-                <w:sz w:val="28"/>
-                <w:szCs w:val="21"/>
-              </w:rPr>
-            </w:pPr>
-          </w:p>
-        </w:tc>
-      </w:tr>
-      <w:tr>
-        <w:tc>
-          <w:tcPr>
-            <w:tcW w:w="1362" w:type="dxa"/>
-          </w:tcPr>
-          <w:p>
-            <w:pPr>
-              <w:rPr>
-                <w:b/>
-                <w:sz w:val="28"/>
-                <w:szCs w:val="21"/>
-              </w:rPr>
-            </w:pPr>
-          </w:p>
-        </w:tc>
-        <w:tc>
-          <w:tcPr>
-            <w:tcW w:w="4168" w:type="dxa"/>
-          </w:tcPr>
-          <w:p>
-            <w:pPr>
-              <w:jc w:val="left"/>
-              <w:rPr>
-                <w:b/>
-                <w:sz w:val="28"/>
-                <w:szCs w:val="21"/>
-              </w:rPr>
-            </w:pPr>
-            <w:r>
-              <w:rPr>
-                <w:rFonts w:hint="eastAsia"/>
-                <w:b/>
-                <w:sz w:val="28"/>
-                <w:szCs w:val="21"/>
-              </w:rPr>
-              <w:t>项目需求管理工具统御</w:t>
-            </w:r>
-            <w:r>
-              <w:rPr>
-                <w:rFonts w:hint="eastAsia"/>
-                <w:b/>
-                <w:sz w:val="28"/>
-                <w:szCs w:val="21"/>
-              </w:rPr>
-              <w:t>使用教程</w:t>
-            </w:r>
-          </w:p>
-        </w:tc>
-        <w:tc>
-          <w:tcPr>
-            <w:tcW w:w="2766" w:type="dxa"/>
-          </w:tcPr>
-          <w:p>
-            <w:pPr>
-              <w:rPr>
-                <w:b/>
-                <w:sz w:val="28"/>
-                <w:szCs w:val="21"/>
-              </w:rPr>
-            </w:pPr>
-          </w:p>
-        </w:tc>
-      </w:tr>
-    </w:tbl>
-    <w:p/>
+      </w:pPr>
+      <w:r>
+        <w:rPr>
+          <w:rFonts w:hint="eastAsia"/>
+        </w:rPr>
+        <w:t>每一阶段工具培训完，参与培训的组员撰写《××工具培训反馈报告》，交給进行培训的人员查看，进行培训的人员根据上交的反馈报告对培训参与者提出指导意见。</w:t>
+      </w:r>
+    </w:p>
     <w:p>
       <w:pPr>
         <w:pStyle w:val="3"/>
       </w:pPr>
       <w:r>
+        <w:rPr>
+          <w:rFonts w:hint="eastAsia"/>
+        </w:rPr>
         <w:tab/>
       </w:r>
       <w:r>
+        <w:rPr>
+          <w:rFonts w:hint="eastAsia"/>
+        </w:rPr>
         <w:tab/>
       </w:r>
-      <w:bookmarkStart w:id="17" w:name="_Toc534942265"/>
-      <w:r>
-        <w:t>1.1.4</w:t>
-      </w:r>
-      <w:r>
-        <w:rPr>
-          <w:rFonts w:hint="eastAsia"/>
-        </w:rPr>
-        <w:t>培训成本管理</w:t>
-      </w:r>
-      <w:bookmarkEnd w:id="17"/>
-    </w:p>
-    <w:p>
-      <w:pPr>
-        <w:ind w:left="840"/>
-      </w:pPr>
-      <w:r>
-        <w:tab/>
-      </w:r>
-      <w:r>
-        <w:t>SourceTree</w:t>
-      </w:r>
-      <w:r>
-        <w:rPr>
-          <w:rFonts w:hint="eastAsia"/>
-        </w:rPr>
-        <w:t>，</w:t>
-      </w:r>
-      <w:r>
-        <w:rPr>
-          <w:rFonts w:hint="eastAsia"/>
-        </w:rPr>
-        <w:t>Mocplus</w:t>
-      </w:r>
-      <w:r>
-        <w:rPr>
-          <w:rFonts w:hint="eastAsia"/>
-        </w:rPr>
-        <w:t>和</w:t>
-      </w:r>
-      <w:r>
-        <w:rPr>
-          <w:rFonts w:hint="eastAsia"/>
-        </w:rPr>
-        <w:t>统御</w:t>
-      </w:r>
-      <w:r>
-        <w:rPr>
-          <w:rFonts w:hint="eastAsia"/>
-        </w:rPr>
-        <w:t>使用的是开源免费版，</w:t>
-      </w:r>
-      <w:r>
-        <w:t>Microsoft Project 2016</w:t>
-      </w:r>
-      <w:r>
-        <w:rPr>
-          <w:rFonts w:hint="eastAsia"/>
-        </w:rPr>
-        <w:t>和</w:t>
-      </w:r>
-      <w:r>
-        <w:t>Rational Software Architect</w:t>
-      </w:r>
-      <w:r>
-        <w:rPr>
-          <w:rFonts w:hint="eastAsia"/>
-        </w:rPr>
-        <w:t>使用的是盗版软件，培训均由组内人员</w:t>
-      </w:r>
-      <w:r>
-        <w:rPr>
-          <w:rFonts w:hint="eastAsia"/>
-        </w:rPr>
-        <w:t>负责，所以不考虑</w:t>
-      </w:r>
-      <w:r>
-        <w:rPr>
-          <w:rFonts w:hint="eastAsia"/>
-        </w:rPr>
-        <w:t>成本问题。</w:t>
-      </w:r>
-    </w:p>
-    <w:p>
-      <w:pPr>
-        <w:pStyle w:val="3"/>
-      </w:pPr>
-      <w:r>
-        <w:rPr>
-          <w:rFonts w:hint="eastAsia"/>
-        </w:rPr>
-        <w:tab/>
-      </w:r>
-      <w:r>
-        <w:rPr>
-          <w:rFonts w:hint="eastAsia"/>
-        </w:rPr>
-        <w:tab/>
-      </w:r>
-      <w:bookmarkStart w:id="18" w:name="_Toc534942266"/>
-      <w:r>
-        <w:t>1.1.5</w:t>
-      </w:r>
-      <w:r>
-        <w:rPr>
-          <w:rFonts w:hint="eastAsia"/>
-        </w:rPr>
-        <w:t>培训质量管理</w:t>
-      </w:r>
-      <w:bookmarkEnd w:id="18"/>
-    </w:p>
-    <w:p>
-      <w:pPr>
-        <w:ind w:left="840" w:firstLine="420"/>
-      </w:pPr>
-      <w:r>
-        <w:rPr>
-          <w:rFonts w:hint="eastAsia"/>
-        </w:rPr>
-        <w:t>每一阶段工具培训完，参与培训的组员撰写《××工具培训反馈报告》，交給进行培训的人员查看，进行培训的人员根据上交的反馈报告对培训参与者提出指导</w:t>
-      </w:r>
-      <w:r>
-        <w:rPr>
-          <w:rFonts w:hint="eastAsia"/>
-        </w:rPr>
-        <w:lastRenderedPageBreak/>
-        <w:t>意见。</w:t>
-      </w:r>
-    </w:p>
-    <w:p>
-      <w:pPr>
-        <w:pStyle w:val="3"/>
-      </w:pPr>
-      <w:r>
-        <w:rPr>
-          <w:rFonts w:hint="eastAsia"/>
-        </w:rPr>
-        <w:tab/>
-      </w:r>
-      <w:r>
-        <w:rPr>
-          <w:rFonts w:hint="eastAsia"/>
-        </w:rPr>
-        <w:tab/>
-      </w:r>
-      <w:bookmarkStart w:id="19" w:name="_Toc534942267"/>
+      <w:bookmarkStart w:id="19" w:name="_Toc535150531"/>
       <w:r>
         <w:t>1.1.6</w:t>
       </w:r>
@@ -5191,7 +5077,7 @@
                 <w:rFonts w:ascii="等线" w:eastAsia="等线" w:hAnsi="等线"/>
               </w:rPr>
             </w:pPr>
-            <w:hyperlink r:id="rId9" w:history="1">
+            <w:hyperlink r:id="rId11" w:history="1">
               <w:r>
                 <w:rPr>
                   <w:rFonts w:ascii="等线" w:eastAsia="等线" w:hAnsi="等线"/>
@@ -5312,7 +5198,7 @@
                 <w:rFonts w:ascii="等线" w:eastAsia="等线" w:hAnsi="等线"/>
               </w:rPr>
             </w:pPr>
-            <w:hyperlink r:id="rId10" w:history="1">
+            <w:hyperlink r:id="rId12" w:history="1">
               <w:r>
                 <w:rPr>
                   <w:rFonts w:ascii="等线" w:eastAsia="等线" w:hAnsi="等线"/>
@@ -5433,7 +5319,7 @@
                 <w:rFonts w:ascii="Cambria" w:hAnsi="Cambria"/>
               </w:rPr>
             </w:pPr>
-            <w:hyperlink r:id="rId11" w:history="1">
+            <w:hyperlink r:id="rId13" w:history="1">
               <w:r>
                 <w:rPr>
                   <w:rFonts w:ascii="等线" w:eastAsia="等线" w:hAnsi="等线"/>
@@ -5566,7 +5452,7 @@
                 <w:rFonts w:ascii="等线" w:eastAsia="等线" w:hAnsi="等线"/>
               </w:rPr>
             </w:pPr>
-            <w:hyperlink r:id="rId12" w:history="1">
+            <w:hyperlink r:id="rId14" w:history="1">
               <w:r>
                 <w:rPr>
                   <w:rFonts w:ascii="等线" w:eastAsia="等线" w:hAnsi="等线"/>
@@ -5687,7 +5573,7 @@
                 <w:rFonts w:ascii="等线" w:eastAsia="等线" w:hAnsi="等线"/>
               </w:rPr>
             </w:pPr>
-            <w:hyperlink r:id="rId13" w:history="1">
+            <w:hyperlink r:id="rId15" w:history="1">
               <w:r>
                 <w:rPr>
                   <w:rFonts w:ascii="等线" w:eastAsia="等线" w:hAnsi="等线"/>
@@ -5803,7 +5689,7 @@
         </w:rPr>
         <w:tab/>
       </w:r>
-      <w:bookmarkStart w:id="20" w:name="_Toc534942268"/>
+      <w:bookmarkStart w:id="20" w:name="_Toc535150532"/>
       <w:r>
         <w:rPr>
           <w:rFonts w:hint="eastAsia"/>
@@ -6134,6 +6020,7 @@
                 <w:rFonts w:ascii="等线" w:eastAsia="等线" w:hAnsi="等线" w:hint="eastAsia"/>
                 <w:lang w:val="en-GB" w:eastAsia="zh-CN"/>
               </w:rPr>
+              <w:lastRenderedPageBreak/>
               <w:t>培训当日有小组</w:t>
             </w:r>
             <w:r>
@@ -6243,15 +6130,7 @@
                 <w:rFonts w:ascii="等线" w:eastAsia="等线" w:hAnsi="等线" w:hint="eastAsia"/>
                 <w:lang w:val="en-GB" w:eastAsia="zh-CN"/>
               </w:rPr>
-              <w:t>项目经理适当延期该次培训。若提出请假的日期离培训当日有一段时间，项目经理根据AB角图，委派另一名同学进行此次培训，请假的成员</w:t>
-            </w:r>
-            <w:r>
-              <w:rPr>
-                <w:rFonts w:ascii="等线" w:eastAsia="等线" w:hAnsi="等线" w:hint="eastAsia"/>
-                <w:lang w:val="en-GB" w:eastAsia="zh-CN"/>
-              </w:rPr>
-              <w:lastRenderedPageBreak/>
-              <w:t>回来后由进行培训的人员单独培训。</w:t>
+              <w:t>项目经理适当延期该次培训。若提出请假的日期离培训当日有一段时间，项目经理根据AB角图，委派另一名同学进行此次培训，请假的成员回来后由进行培训的人员单独培训。</w:t>
             </w:r>
           </w:p>
         </w:tc>
@@ -6267,7 +6146,6 @@
         <w:rPr>
           <w:noProof/>
         </w:rPr>
-        <w:lastRenderedPageBreak/>
         <w:drawing>
           <wp:inline distT="0" distB="0" distL="0" distR="0" wp14:anchorId="2978C402" wp14:editId="19044F08">
             <wp:extent cx="3329296" cy="2940878"/>
@@ -6286,7 +6164,7 @@
                     </pic:cNvPicPr>
                   </pic:nvPicPr>
                   <pic:blipFill>
-                    <a:blip r:embed="rId14">
+                    <a:blip r:embed="rId16">
                       <a:extLst>
                         <a:ext uri="{28A0092B-C50C-407E-A947-70E740481C1C}">
                           <a14:useLocalDpi xmlns:a14="http://schemas.microsoft.com/office/drawing/2010/main" val="0"/>
@@ -6323,7 +6201,7 @@
         <w:pStyle w:val="2"/>
         <w:ind w:firstLine="420"/>
       </w:pPr>
-      <w:bookmarkStart w:id="21" w:name="_Toc534942269"/>
+      <w:bookmarkStart w:id="21" w:name="_Toc535150533"/>
       <w:r>
         <w:rPr>
           <w:rFonts w:hint="eastAsia"/>
@@ -6351,7 +6229,7 @@
       <w:r>
         <w:tab/>
       </w:r>
-      <w:bookmarkStart w:id="22" w:name="_Toc534942270"/>
+      <w:bookmarkStart w:id="22" w:name="_Toc535150534"/>
       <w:r>
         <w:t>1.</w:t>
       </w:r>
@@ -6394,7 +6272,7 @@
       <w:r>
         <w:tab/>
       </w:r>
-      <w:bookmarkStart w:id="23" w:name="_Toc534942271"/>
+      <w:bookmarkStart w:id="23" w:name="_Toc535150535"/>
       <w:r>
         <w:t>1.</w:t>
       </w:r>
@@ -6452,7 +6330,7 @@
         <w:pStyle w:val="3"/>
         <w:ind w:left="420" w:firstLine="420"/>
       </w:pPr>
-      <w:bookmarkStart w:id="24" w:name="_Toc534942272"/>
+      <w:bookmarkStart w:id="24" w:name="_Toc535150536"/>
       <w:r>
         <w:rPr>
           <w:rFonts w:hint="eastAsia"/>
@@ -6516,6 +6394,7 @@
                 <w:sz w:val="28"/>
                 <w:szCs w:val="21"/>
               </w:rPr>
+              <w:lastRenderedPageBreak/>
               <w:t>培训时间</w:t>
             </w:r>
           </w:p>
@@ -6649,19 +6528,233 @@
         </w:tc>
       </w:tr>
     </w:tbl>
-    <w:p/>
+    <w:p>
+      <w:pPr>
+        <w:ind w:leftChars="400" w:left="840"/>
+        <w:rPr>
+          <w:sz w:val="40"/>
+        </w:rPr>
+      </w:pPr>
+      <w:r>
+        <w:rPr>
+          <w:rFonts w:hint="eastAsia"/>
+          <w:sz w:val="40"/>
+        </w:rPr>
+        <w:t>WBS</w:t>
+      </w:r>
+      <w:r>
+        <w:rPr>
+          <w:rFonts w:hint="eastAsia"/>
+          <w:sz w:val="40"/>
+        </w:rPr>
+        <w:t>：</w:t>
+      </w:r>
+    </w:p>
+    <w:p>
+      <w:pPr>
+        <w:ind w:leftChars="400" w:left="840"/>
+        <w:rPr>
+          <w:sz w:val="40"/>
+        </w:rPr>
+      </w:pPr>
+      <w:r>
+        <w:rPr>
+          <w:noProof/>
+          <w:sz w:val="40"/>
+        </w:rPr>
+        <w:drawing>
+          <wp:inline distT="0" distB="0" distL="0" distR="0">
+            <wp:extent cx="2857268" cy="2964758"/>
+            <wp:effectExtent l="0" t="0" r="635" b="7620"/>
+            <wp:docPr id="7" name="图片 7" descr="C:\Users\Jonesnow\Downloads\未命名文件 (60).png"/>
+            <wp:cNvGraphicFramePr>
+              <a:graphicFrameLocks xmlns:a="http://schemas.openxmlformats.org/drawingml/2006/main" noChangeAspect="1"/>
+            </wp:cNvGraphicFramePr>
+            <a:graphic xmlns:a="http://schemas.openxmlformats.org/drawingml/2006/main">
+              <a:graphicData uri="http://schemas.openxmlformats.org/drawingml/2006/picture">
+                <pic:pic xmlns:pic="http://schemas.openxmlformats.org/drawingml/2006/picture">
+                  <pic:nvPicPr>
+                    <pic:cNvPr id="0" name="Picture 5" descr="C:\Users\Jonesnow\Downloads\未命名文件 (60).png"/>
+                    <pic:cNvPicPr>
+                      <a:picLocks noChangeAspect="1" noChangeArrowheads="1"/>
+                    </pic:cNvPicPr>
+                  </pic:nvPicPr>
+                  <pic:blipFill>
+                    <a:blip r:embed="rId17">
+                      <a:extLst>
+                        <a:ext uri="{28A0092B-C50C-407E-A947-70E740481C1C}">
+                          <a14:useLocalDpi xmlns:a14="http://schemas.microsoft.com/office/drawing/2010/main" val="0"/>
+                        </a:ext>
+                      </a:extLst>
+                    </a:blip>
+                    <a:srcRect/>
+                    <a:stretch>
+                      <a:fillRect/>
+                    </a:stretch>
+                  </pic:blipFill>
+                  <pic:spPr bwMode="auto">
+                    <a:xfrm>
+                      <a:off x="0" y="0"/>
+                      <a:ext cx="2864150" cy="2971898"/>
+                    </a:xfrm>
+                    <a:prstGeom prst="rect">
+                      <a:avLst/>
+                    </a:prstGeom>
+                    <a:noFill/>
+                    <a:ln>
+                      <a:noFill/>
+                    </a:ln>
+                  </pic:spPr>
+                </pic:pic>
+              </a:graphicData>
+            </a:graphic>
+          </wp:inline>
+        </w:drawing>
+      </w:r>
+    </w:p>
+    <w:p>
+      <w:pPr>
+        <w:ind w:leftChars="400" w:left="840"/>
+        <w:rPr>
+          <w:sz w:val="40"/>
+        </w:rPr>
+      </w:pPr>
+      <w:r>
+        <w:rPr>
+          <w:rFonts w:hint="eastAsia"/>
+          <w:sz w:val="40"/>
+        </w:rPr>
+        <w:t>OBS</w:t>
+      </w:r>
+      <w:r>
+        <w:rPr>
+          <w:rFonts w:hint="eastAsia"/>
+          <w:sz w:val="40"/>
+        </w:rPr>
+        <w:t>：</w:t>
+      </w:r>
+    </w:p>
+    <w:p>
+      <w:pPr>
+        <w:ind w:left="420" w:firstLine="420"/>
+      </w:pPr>
+      <w:r>
+        <w:rPr>
+          <w:noProof/>
+        </w:rPr>
+        <w:drawing>
+          <wp:inline distT="0" distB="0" distL="0" distR="0">
+            <wp:extent cx="2636537" cy="2332809"/>
+            <wp:effectExtent l="0" t="0" r="0" b="0"/>
+            <wp:docPr id="12" name="图片 12" descr="C:\Users\Jonesnow\Downloads\未命名文件 (67).png"/>
+            <wp:cNvGraphicFramePr>
+              <a:graphicFrameLocks xmlns:a="http://schemas.openxmlformats.org/drawingml/2006/main" noChangeAspect="1"/>
+            </wp:cNvGraphicFramePr>
+            <a:graphic xmlns:a="http://schemas.openxmlformats.org/drawingml/2006/main">
+              <a:graphicData uri="http://schemas.openxmlformats.org/drawingml/2006/picture">
+                <pic:pic xmlns:pic="http://schemas.openxmlformats.org/drawingml/2006/picture">
+                  <pic:nvPicPr>
+                    <pic:cNvPr id="0" name="Picture 10" descr="C:\Users\Jonesnow\Downloads\未命名文件 (67).png"/>
+                    <pic:cNvPicPr>
+                      <a:picLocks noChangeAspect="1" noChangeArrowheads="1"/>
+                    </pic:cNvPicPr>
+                  </pic:nvPicPr>
+                  <pic:blipFill>
+                    <a:blip r:embed="rId18">
+                      <a:extLst>
+                        <a:ext uri="{28A0092B-C50C-407E-A947-70E740481C1C}">
+                          <a14:useLocalDpi xmlns:a14="http://schemas.microsoft.com/office/drawing/2010/main" val="0"/>
+                        </a:ext>
+                      </a:extLst>
+                    </a:blip>
+                    <a:srcRect/>
+                    <a:stretch>
+                      <a:fillRect/>
+                    </a:stretch>
+                  </pic:blipFill>
+                  <pic:spPr bwMode="auto">
+                    <a:xfrm>
+                      <a:off x="0" y="0"/>
+                      <a:ext cx="2648432" cy="2343334"/>
+                    </a:xfrm>
+                    <a:prstGeom prst="rect">
+                      <a:avLst/>
+                    </a:prstGeom>
+                    <a:noFill/>
+                    <a:ln>
+                      <a:noFill/>
+                    </a:ln>
+                  </pic:spPr>
+                </pic:pic>
+              </a:graphicData>
+            </a:graphic>
+          </wp:inline>
+        </w:drawing>
+      </w:r>
+    </w:p>
     <w:p>
       <w:pPr>
         <w:pStyle w:val="3"/>
       </w:pPr>
       <w:r>
+        <w:tab/>
+      </w:r>
+      <w:r>
+        <w:tab/>
+      </w:r>
+      <w:bookmarkStart w:id="25" w:name="_Toc535150537"/>
+      <w:r>
+        <w:t>1.</w:t>
+      </w:r>
+      <w:r>
+        <w:t>2</w:t>
+      </w:r>
+      <w:r>
+        <w:t>.4</w:t>
+      </w:r>
+      <w:r>
+        <w:rPr>
+          <w:rFonts w:hint="eastAsia"/>
+        </w:rPr>
+        <w:t>培训成本管理</w:t>
+      </w:r>
+      <w:bookmarkEnd w:id="25"/>
+    </w:p>
+    <w:p>
+      <w:r>
+        <w:tab/>
+      </w:r>
+      <w:r>
+        <w:tab/>
+      </w:r>
+      <w:r>
+        <w:t xml:space="preserve">    </w:t>
+      </w:r>
+      <w:r>
+        <w:rPr>
+          <w:rFonts w:hint="eastAsia"/>
+        </w:rPr>
+        <w:t>TBD</w:t>
+      </w:r>
+    </w:p>
+    <w:p>
+      <w:pPr>
+        <w:pStyle w:val="3"/>
+      </w:pPr>
+      <w:r>
+        <w:rPr>
+          <w:rFonts w:hint="eastAsia"/>
+        </w:rPr>
         <w:lastRenderedPageBreak/>
         <w:tab/>
       </w:r>
       <w:r>
+        <w:rPr>
+          <w:rFonts w:hint="eastAsia"/>
+        </w:rPr>
         <w:tab/>
       </w:r>
-      <w:bookmarkStart w:id="25" w:name="_Toc534942273"/>
+      <w:bookmarkStart w:id="26" w:name="_Toc535150538"/>
       <w:r>
         <w:t>1.</w:t>
       </w:r>
@@ -6669,119 +6762,68 @@
         <w:t>2</w:t>
       </w:r>
       <w:r>
-        <w:t>.4</w:t>
-      </w:r>
-      <w:r>
-        <w:rPr>
-          <w:rFonts w:hint="eastAsia"/>
-        </w:rPr>
-        <w:t>培训成本管理</w:t>
-      </w:r>
-      <w:bookmarkEnd w:id="25"/>
-    </w:p>
-    <w:p>
-      <w:r>
+        <w:t>.5</w:t>
+      </w:r>
+      <w:r>
+        <w:rPr>
+          <w:rFonts w:hint="eastAsia"/>
+        </w:rPr>
+        <w:t>培训质量管理</w:t>
+      </w:r>
+      <w:bookmarkEnd w:id="26"/>
+    </w:p>
+    <w:p>
+      <w:pPr>
+        <w:ind w:left="840" w:firstLineChars="200" w:firstLine="420"/>
+      </w:pPr>
+      <w:r>
+        <w:rPr>
+          <w:rFonts w:hint="eastAsia"/>
+        </w:rPr>
+        <w:t>小组成员每次培训学习完以后提交《</w:t>
+      </w:r>
+      <w:r>
+        <w:rPr>
+          <w:rFonts w:hint="eastAsia"/>
+        </w:rPr>
+        <w:t>H5</w:t>
+      </w:r>
+      <w:r>
+        <w:rPr>
+          <w:rFonts w:hint="eastAsia"/>
+        </w:rPr>
+        <w:t>应用开发</w:t>
+      </w:r>
+      <w:r>
+        <w:rPr>
+          <w:rFonts w:hint="eastAsia"/>
+        </w:rPr>
+        <w:t>培训反馈报告》</w:t>
+      </w:r>
+      <w:r>
+        <w:rPr>
+          <w:rFonts w:hint="eastAsia"/>
+        </w:rPr>
+        <w:t>给项目经理，项目经理逐一审查每个组员的学习情况，并给出指导意见。</w:t>
+      </w:r>
+    </w:p>
+    <w:p>
+      <w:pPr>
+        <w:pStyle w:val="3"/>
+      </w:pPr>
+      <w:r>
+        <w:rPr>
+          <w:rFonts w:hint="eastAsia"/>
+        </w:rPr>
         <w:tab/>
       </w:r>
       <w:r>
+        <w:rPr>
+          <w:rFonts w:hint="eastAsia"/>
+        </w:rPr>
         <w:tab/>
       </w:r>
-      <w:r>
-        <w:t xml:space="preserve">    </w:t>
-      </w:r>
-      <w:r>
-        <w:rPr>
-          <w:rFonts w:hint="eastAsia"/>
-        </w:rPr>
-        <w:t>TBD</w:t>
-      </w:r>
-    </w:p>
-    <w:p>
-      <w:pPr>
-        <w:pStyle w:val="3"/>
-      </w:pPr>
-      <w:r>
-        <w:rPr>
-          <w:rFonts w:hint="eastAsia"/>
-        </w:rPr>
-        <w:tab/>
-      </w:r>
-      <w:r>
-        <w:rPr>
-          <w:rFonts w:hint="eastAsia"/>
-        </w:rPr>
-        <w:tab/>
-      </w:r>
-      <w:bookmarkStart w:id="26" w:name="_Toc534942274"/>
-      <w:r>
-        <w:t>1.</w:t>
-      </w:r>
-      <w:r>
-        <w:t>2</w:t>
-      </w:r>
-      <w:r>
-        <w:t>.5</w:t>
-      </w:r>
-      <w:r>
-        <w:rPr>
-          <w:rFonts w:hint="eastAsia"/>
-        </w:rPr>
-        <w:t>培训质量管理</w:t>
-      </w:r>
-      <w:bookmarkEnd w:id="26"/>
-    </w:p>
-    <w:p>
-      <w:pPr>
-        <w:ind w:left="840" w:firstLineChars="200" w:firstLine="420"/>
-      </w:pPr>
-      <w:r>
-        <w:rPr>
-          <w:rFonts w:hint="eastAsia"/>
-        </w:rPr>
-        <w:t>小组成员每次培训学习完以后提交《</w:t>
-      </w:r>
-      <w:r>
-        <w:rPr>
-          <w:rFonts w:hint="eastAsia"/>
-        </w:rPr>
-        <w:t>H5</w:t>
-      </w:r>
-      <w:r>
-        <w:rPr>
-          <w:rFonts w:hint="eastAsia"/>
-        </w:rPr>
-        <w:t>应用开发</w:t>
-      </w:r>
-      <w:r>
-        <w:rPr>
-          <w:rFonts w:hint="eastAsia"/>
-        </w:rPr>
-        <w:t>培训反馈报告》</w:t>
-      </w:r>
-      <w:r>
-        <w:rPr>
-          <w:rFonts w:hint="eastAsia"/>
-        </w:rPr>
-        <w:t>给项目经理，项目经理逐一审查每个组员的学习情况，并给出指导意见。</w:t>
-      </w:r>
-    </w:p>
-    <w:p>
-      <w:pPr>
-        <w:pStyle w:val="3"/>
-      </w:pPr>
-      <w:r>
-        <w:rPr>
-          <w:rFonts w:hint="eastAsia"/>
-        </w:rPr>
-        <w:tab/>
-      </w:r>
-      <w:r>
-        <w:rPr>
-          <w:rFonts w:hint="eastAsia"/>
-        </w:rPr>
-        <w:tab/>
-      </w:r>
-      <w:bookmarkStart w:id="27" w:name="_Toc534942275"/>
+      <w:bookmarkStart w:id="27" w:name="_Toc535150539"/>
       <w:r>
         <w:t>1.</w:t>
       </w:r>
@@ -7030,7 +7072,7 @@
                 <w:rFonts w:ascii="等线" w:eastAsia="等线" w:hAnsi="等线"/>
               </w:rPr>
             </w:pPr>
-            <w:hyperlink r:id="rId15" w:history="1">
+            <w:hyperlink r:id="rId19" w:history="1">
               <w:r>
                 <w:rPr>
                   <w:rFonts w:ascii="等线" w:eastAsia="等线" w:hAnsi="等线"/>
@@ -7151,7 +7193,7 @@
                 <w:rFonts w:ascii="等线" w:eastAsia="等线" w:hAnsi="等线"/>
               </w:rPr>
             </w:pPr>
-            <w:hyperlink r:id="rId16" w:history="1">
+            <w:hyperlink r:id="rId20" w:history="1">
               <w:r>
                 <w:rPr>
                   <w:rFonts w:ascii="等线" w:eastAsia="等线" w:hAnsi="等线"/>
@@ -7272,7 +7314,7 @@
                 <w:rFonts w:ascii="Cambria" w:hAnsi="Cambria"/>
               </w:rPr>
             </w:pPr>
-            <w:hyperlink r:id="rId17" w:history="1">
+            <w:hyperlink r:id="rId21" w:history="1">
               <w:r>
                 <w:rPr>
                   <w:rFonts w:ascii="等线" w:eastAsia="等线" w:hAnsi="等线"/>
@@ -7405,7 +7447,7 @@
                 <w:rFonts w:ascii="等线" w:eastAsia="等线" w:hAnsi="等线"/>
               </w:rPr>
             </w:pPr>
-            <w:hyperlink r:id="rId18" w:history="1">
+            <w:hyperlink r:id="rId22" w:history="1">
               <w:r>
                 <w:rPr>
                   <w:rFonts w:ascii="等线" w:eastAsia="等线" w:hAnsi="等线"/>
@@ -7526,7 +7568,7 @@
                 <w:rFonts w:ascii="等线" w:eastAsia="等线" w:hAnsi="等线"/>
               </w:rPr>
             </w:pPr>
-            <w:hyperlink r:id="rId19" w:history="1">
+            <w:hyperlink r:id="rId23" w:history="1">
               <w:r>
                 <w:rPr>
                   <w:rFonts w:ascii="等线" w:eastAsia="等线" w:hAnsi="等线"/>
@@ -7642,7 +7684,7 @@
         </w:rPr>
         <w:tab/>
       </w:r>
-      <w:bookmarkStart w:id="28" w:name="_Toc534942276"/>
+      <w:bookmarkStart w:id="28" w:name="_Toc535150540"/>
       <w:r>
         <w:rPr>
           <w:rFonts w:hint="eastAsia"/>
@@ -7954,181 +7996,241 @@
       <w:pPr>
         <w:pStyle w:val="1"/>
       </w:pPr>
-      <w:bookmarkStart w:id="29" w:name="_Toc534942277"/>
+      <w:bookmarkStart w:id="29" w:name="_Toc535150541"/>
+      <w:r>
+        <w:rPr>
+          <w:rFonts w:hint="eastAsia"/>
+        </w:rPr>
+        <w:t>2</w:t>
+      </w:r>
+      <w:r>
+        <w:rPr>
+          <w:rFonts w:hint="eastAsia"/>
+        </w:rPr>
+        <w:t>用户培训计划</w:t>
+      </w:r>
+      <w:bookmarkEnd w:id="29"/>
+    </w:p>
+    <w:p>
+      <w:pPr>
+        <w:ind w:firstLineChars="200" w:firstLine="420"/>
+      </w:pPr>
+      <w:r>
+        <w:rPr>
+          <w:rFonts w:hint="eastAsia"/>
+        </w:rPr>
+        <w:t>我们将在系统交付用户使用的第一天就对客户方的管理员进行管理员</w:t>
+      </w:r>
+      <w:r>
+        <w:rPr>
+          <w:rFonts w:hint="eastAsia"/>
+        </w:rPr>
+        <w:t>培训，</w:t>
+      </w:r>
+      <w:r>
+        <w:rPr>
+          <w:rFonts w:hint="eastAsia"/>
+        </w:rPr>
+        <w:t>由软件发开方派专人，按客户要求，指定地点</w:t>
+      </w:r>
+      <w:r>
+        <w:rPr>
+          <w:rFonts w:hint="eastAsia"/>
+        </w:rPr>
+        <w:t>进行</w:t>
+      </w:r>
+      <w:r>
+        <w:rPr>
+          <w:rFonts w:hint="eastAsia"/>
+        </w:rPr>
+        <w:t>管理员</w:t>
+      </w:r>
+      <w:r>
+        <w:rPr>
+          <w:rFonts w:hint="eastAsia"/>
+        </w:rPr>
+        <w:t>web</w:t>
+      </w:r>
+      <w:r>
+        <w:rPr>
+          <w:rFonts w:hint="eastAsia"/>
+        </w:rPr>
+        <w:t>端</w:t>
+      </w:r>
+      <w:r>
+        <w:rPr>
+          <w:rFonts w:hint="eastAsia"/>
+        </w:rPr>
+        <w:t>试运行，调试，</w:t>
+      </w:r>
+      <w:r>
+        <w:rPr>
+          <w:rFonts w:hint="eastAsia"/>
+        </w:rPr>
+        <w:t>并给</w:t>
+      </w:r>
+      <w:r>
+        <w:rPr>
+          <w:rFonts w:hint="eastAsia"/>
+        </w:rPr>
+        <w:t>客户方的管理员</w:t>
+      </w:r>
+      <w:r>
+        <w:rPr>
+          <w:rFonts w:hint="eastAsia"/>
+        </w:rPr>
+        <w:t>演</w:t>
+      </w:r>
       <w:r>
         <w:rPr>
           <w:rFonts w:hint="eastAsia"/>
         </w:rPr>
         <w:lastRenderedPageBreak/>
+        <w:t>示</w:t>
+      </w:r>
+      <w:r>
+        <w:rPr>
+          <w:rFonts w:hint="eastAsia"/>
+        </w:rPr>
+        <w:t>管理员</w:t>
+      </w:r>
+      <w:r>
+        <w:rPr>
+          <w:rFonts w:hint="eastAsia"/>
+        </w:rPr>
+        <w:t>web</w:t>
+      </w:r>
+      <w:r>
+        <w:rPr>
+          <w:rFonts w:hint="eastAsia"/>
+        </w:rPr>
+        <w:t>端</w:t>
+      </w:r>
+      <w:r>
+        <w:rPr>
+          <w:rFonts w:hint="eastAsia"/>
+        </w:rPr>
+        <w:t>的效果</w:t>
+      </w:r>
+      <w:r>
+        <w:rPr>
+          <w:rFonts w:hint="eastAsia"/>
+        </w:rPr>
+        <w:t>，</w:t>
+      </w:r>
+      <w:r>
+        <w:rPr>
+          <w:rFonts w:hint="eastAsia"/>
+        </w:rPr>
+        <w:t>并对</w:t>
+      </w:r>
+      <w:r>
+        <w:rPr>
+          <w:rFonts w:hint="eastAsia"/>
+        </w:rPr>
+        <w:t>客户方的管理员</w:t>
+      </w:r>
+      <w:r>
+        <w:rPr>
+          <w:rFonts w:hint="eastAsia"/>
+        </w:rPr>
+        <w:t>进行</w:t>
+      </w:r>
+      <w:r>
+        <w:rPr>
+          <w:rFonts w:hint="eastAsia"/>
+        </w:rPr>
+        <w:t>管理员</w:t>
+      </w:r>
+      <w:r>
+        <w:rPr>
+          <w:rFonts w:hint="eastAsia"/>
+        </w:rPr>
+        <w:t>web</w:t>
+      </w:r>
+      <w:r>
+        <w:rPr>
+          <w:rFonts w:hint="eastAsia"/>
+        </w:rPr>
+        <w:t>端</w:t>
+      </w:r>
+      <w:r>
+        <w:rPr>
+          <w:rFonts w:hint="eastAsia"/>
+        </w:rPr>
+        <w:t>操作演示，</w:t>
+      </w:r>
+      <w:r>
+        <w:rPr>
+          <w:rFonts w:hint="eastAsia"/>
+        </w:rPr>
+        <w:t>在后期中负责</w:t>
+      </w:r>
+      <w:r>
+        <w:rPr>
+          <w:rFonts w:hint="eastAsia"/>
+        </w:rPr>
+        <w:t>系统的</w:t>
+      </w:r>
+      <w:r>
+        <w:rPr>
+          <w:rFonts w:hint="eastAsia"/>
+        </w:rPr>
+        <w:t>维护和更新。</w:t>
+      </w:r>
+    </w:p>
+    <w:p>
+      <w:pPr>
+        <w:pStyle w:val="3"/>
+      </w:pPr>
+      <w:r>
+        <w:tab/>
+      </w:r>
+      <w:r>
+        <w:tab/>
+      </w:r>
+      <w:bookmarkStart w:id="30" w:name="_Toc535150542"/>
+      <w:r>
         <w:t>2</w:t>
       </w:r>
       <w:r>
-        <w:rPr>
-          <w:rFonts w:hint="eastAsia"/>
-        </w:rPr>
-        <w:t>用户培训计划</w:t>
-      </w:r>
-      <w:bookmarkEnd w:id="29"/>
-    </w:p>
-    <w:p>
-      <w:pPr>
-        <w:ind w:firstLineChars="200" w:firstLine="420"/>
-      </w:pPr>
-      <w:r>
-        <w:rPr>
-          <w:rFonts w:hint="eastAsia"/>
-        </w:rPr>
-        <w:t>我们将在系统交付用户使用的第一天就对客户方的管理员进行管理员</w:t>
-      </w:r>
-      <w:r>
-        <w:rPr>
-          <w:rFonts w:hint="eastAsia"/>
-        </w:rPr>
-        <w:t>培训，</w:t>
-      </w:r>
-      <w:r>
-        <w:rPr>
-          <w:rFonts w:hint="eastAsia"/>
-        </w:rPr>
-        <w:t>由软件发开方派专人，按客户要求，指定地点</w:t>
-      </w:r>
-      <w:r>
-        <w:rPr>
-          <w:rFonts w:hint="eastAsia"/>
-        </w:rPr>
-        <w:t>进行</w:t>
-      </w:r>
-      <w:r>
-        <w:rPr>
-          <w:rFonts w:hint="eastAsia"/>
-        </w:rPr>
-        <w:t>管理员</w:t>
-      </w:r>
-      <w:r>
-        <w:rPr>
-          <w:rFonts w:hint="eastAsia"/>
-        </w:rPr>
-        <w:t>web</w:t>
-      </w:r>
-      <w:r>
-        <w:rPr>
-          <w:rFonts w:hint="eastAsia"/>
-        </w:rPr>
-        <w:t>端</w:t>
-      </w:r>
-      <w:r>
-        <w:rPr>
-          <w:rFonts w:hint="eastAsia"/>
-        </w:rPr>
-        <w:t>试运行，调试，</w:t>
-      </w:r>
-      <w:r>
-        <w:rPr>
-          <w:rFonts w:hint="eastAsia"/>
-        </w:rPr>
-        <w:t>并给</w:t>
-      </w:r>
-      <w:r>
-        <w:rPr>
-          <w:rFonts w:hint="eastAsia"/>
-        </w:rPr>
-        <w:t>客户方的管理员</w:t>
-      </w:r>
-      <w:r>
-        <w:rPr>
-          <w:rFonts w:hint="eastAsia"/>
-        </w:rPr>
-        <w:t>演示</w:t>
-      </w:r>
-      <w:r>
-        <w:rPr>
-          <w:rFonts w:hint="eastAsia"/>
-        </w:rPr>
-        <w:t>管理员</w:t>
-      </w:r>
-      <w:r>
-        <w:rPr>
-          <w:rFonts w:hint="eastAsia"/>
-        </w:rPr>
-        <w:t>web</w:t>
-      </w:r>
-      <w:r>
-        <w:rPr>
-          <w:rFonts w:hint="eastAsia"/>
-        </w:rPr>
-        <w:t>端</w:t>
-      </w:r>
-      <w:r>
-        <w:rPr>
-          <w:rFonts w:hint="eastAsia"/>
-        </w:rPr>
-        <w:t>的效果</w:t>
-      </w:r>
-      <w:r>
-        <w:rPr>
-          <w:rFonts w:hint="eastAsia"/>
-        </w:rPr>
-        <w:t>，</w:t>
-      </w:r>
-      <w:r>
-        <w:rPr>
-          <w:rFonts w:hint="eastAsia"/>
-        </w:rPr>
-        <w:t>并对</w:t>
-      </w:r>
-      <w:r>
-        <w:rPr>
-          <w:rFonts w:hint="eastAsia"/>
-        </w:rPr>
-        <w:t>客户方的管理员</w:t>
-      </w:r>
-      <w:r>
-        <w:rPr>
-          <w:rFonts w:hint="eastAsia"/>
-        </w:rPr>
-        <w:t>进行</w:t>
-      </w:r>
-      <w:r>
-        <w:rPr>
-          <w:rFonts w:hint="eastAsia"/>
-        </w:rPr>
-        <w:t>管理员</w:t>
-      </w:r>
-      <w:r>
-        <w:rPr>
-          <w:rFonts w:hint="eastAsia"/>
-        </w:rPr>
-        <w:t>web</w:t>
-      </w:r>
-      <w:r>
-        <w:rPr>
-          <w:rFonts w:hint="eastAsia"/>
-        </w:rPr>
-        <w:t>端</w:t>
-      </w:r>
-      <w:r>
-        <w:rPr>
-          <w:rFonts w:hint="eastAsia"/>
-        </w:rPr>
-        <w:t>操作演示，</w:t>
-      </w:r>
-      <w:r>
-        <w:rPr>
-          <w:rFonts w:hint="eastAsia"/>
-        </w:rPr>
-        <w:t>在后期中负责</w:t>
-      </w:r>
-      <w:r>
-        <w:rPr>
-          <w:rFonts w:hint="eastAsia"/>
-        </w:rPr>
-        <w:t>系统的</w:t>
-      </w:r>
-      <w:r>
-        <w:rPr>
-          <w:rFonts w:hint="eastAsia"/>
-        </w:rPr>
-        <w:t>维护和更新。</w:t>
+        <w:t>.1</w:t>
+      </w:r>
+      <w:r>
+        <w:rPr>
+          <w:rFonts w:hint="eastAsia"/>
+        </w:rPr>
+        <w:t>培训目标</w:t>
+      </w:r>
+      <w:bookmarkEnd w:id="30"/>
+    </w:p>
+    <w:p>
+      <w:r>
+        <w:tab/>
+      </w:r>
+      <w:r>
+        <w:tab/>
+      </w:r>
+      <w:r>
+        <w:t xml:space="preserve">    </w:t>
+      </w:r>
+      <w:r>
+        <w:rPr>
+          <w:rFonts w:hint="eastAsia"/>
+        </w:rPr>
+        <w:t>客户方的管理员可以熟练使用管理员</w:t>
+      </w:r>
+      <w:r>
+        <w:rPr>
+          <w:rFonts w:hint="eastAsia"/>
+        </w:rPr>
+        <w:t>Web</w:t>
+      </w:r>
+      <w:r>
+        <w:rPr>
+          <w:rFonts w:hint="eastAsia"/>
+        </w:rPr>
+        <w:t>端。</w:t>
       </w:r>
     </w:p>
     <w:p>
@@ -8141,61 +8243,7 @@
       <w:r>
         <w:tab/>
       </w:r>
-      <w:bookmarkStart w:id="30" w:name="_Toc534942278"/>
-      <w:r>
-        <w:t>2</w:t>
-      </w:r>
-      <w:r>
-        <w:t>.1</w:t>
-      </w:r>
-      <w:r>
-        <w:rPr>
-          <w:rFonts w:hint="eastAsia"/>
-        </w:rPr>
-        <w:t>培训目标</w:t>
-      </w:r>
-      <w:bookmarkEnd w:id="30"/>
-    </w:p>
-    <w:p>
-      <w:r>
-        <w:tab/>
-      </w:r>
-      <w:r>
-        <w:tab/>
-      </w:r>
-      <w:r>
-        <w:t xml:space="preserve">    </w:t>
-      </w:r>
-      <w:r>
-        <w:rPr>
-          <w:rFonts w:hint="eastAsia"/>
-        </w:rPr>
-        <w:t>客户方的管理员可以熟练使用管理员</w:t>
-      </w:r>
-      <w:r>
-        <w:rPr>
-          <w:rFonts w:hint="eastAsia"/>
-        </w:rPr>
-        <w:t>Web</w:t>
-      </w:r>
-      <w:r>
-        <w:rPr>
-          <w:rFonts w:hint="eastAsia"/>
-        </w:rPr>
-        <w:t>端。</w:t>
-      </w:r>
-    </w:p>
-    <w:p>
-      <w:pPr>
-        <w:pStyle w:val="3"/>
-      </w:pPr>
-      <w:r>
-        <w:tab/>
-      </w:r>
-      <w:r>
-        <w:tab/>
-      </w:r>
-      <w:bookmarkStart w:id="31" w:name="_Toc534942279"/>
+      <w:bookmarkStart w:id="31" w:name="_Toc535150543"/>
       <w:r>
         <w:t>2</w:t>
       </w:r>
@@ -8238,7 +8286,7 @@
         <w:pStyle w:val="3"/>
         <w:ind w:left="420" w:firstLine="420"/>
       </w:pPr>
-      <w:bookmarkStart w:id="32" w:name="_Toc534942280"/>
+      <w:bookmarkStart w:id="32" w:name="_Toc535150544"/>
       <w:r>
         <w:t>2</w:t>
       </w:r>
@@ -8436,6 +8484,172 @@
     <w:p/>
     <w:p>
       <w:pPr>
+        <w:ind w:leftChars="400" w:left="840"/>
+        <w:rPr>
+          <w:sz w:val="40"/>
+        </w:rPr>
+      </w:pPr>
+      <w:r>
+        <w:rPr>
+          <w:rFonts w:hint="eastAsia"/>
+          <w:sz w:val="40"/>
+        </w:rPr>
+        <w:t>WBS</w:t>
+      </w:r>
+      <w:r>
+        <w:rPr>
+          <w:rFonts w:hint="eastAsia"/>
+          <w:sz w:val="40"/>
+        </w:rPr>
+        <w:t>：</w:t>
+      </w:r>
+    </w:p>
+    <w:p>
+      <w:pPr>
+        <w:ind w:leftChars="400" w:left="840"/>
+        <w:rPr>
+          <w:sz w:val="40"/>
+        </w:rPr>
+      </w:pPr>
+      <w:r>
+        <w:rPr>
+          <w:noProof/>
+          <w:sz w:val="40"/>
+        </w:rPr>
+        <w:drawing>
+          <wp:inline distT="0" distB="0" distL="0" distR="0">
+            <wp:extent cx="5274310" cy="2379510"/>
+            <wp:effectExtent l="0" t="0" r="2540" b="1905"/>
+            <wp:docPr id="9" name="图片 9" descr="C:\Users\Jonesnow\Downloads\未命名文件 (62).png"/>
+            <wp:cNvGraphicFramePr>
+              <a:graphicFrameLocks xmlns:a="http://schemas.openxmlformats.org/drawingml/2006/main" noChangeAspect="1"/>
+            </wp:cNvGraphicFramePr>
+            <a:graphic xmlns:a="http://schemas.openxmlformats.org/drawingml/2006/main">
+              <a:graphicData uri="http://schemas.openxmlformats.org/drawingml/2006/picture">
+                <pic:pic xmlns:pic="http://schemas.openxmlformats.org/drawingml/2006/picture">
+                  <pic:nvPicPr>
+                    <pic:cNvPr id="0" name="Picture 7" descr="C:\Users\Jonesnow\Downloads\未命名文件 (62).png"/>
+                    <pic:cNvPicPr>
+                      <a:picLocks noChangeAspect="1" noChangeArrowheads="1"/>
+                    </pic:cNvPicPr>
+                  </pic:nvPicPr>
+                  <pic:blipFill>
+                    <a:blip r:embed="rId24">
+                      <a:extLst>
+                        <a:ext uri="{28A0092B-C50C-407E-A947-70E740481C1C}">
+                          <a14:useLocalDpi xmlns:a14="http://schemas.microsoft.com/office/drawing/2010/main" val="0"/>
+                        </a:ext>
+                      </a:extLst>
+                    </a:blip>
+                    <a:srcRect/>
+                    <a:stretch>
+                      <a:fillRect/>
+                    </a:stretch>
+                  </pic:blipFill>
+                  <pic:spPr bwMode="auto">
+                    <a:xfrm>
+                      <a:off x="0" y="0"/>
+                      <a:ext cx="5274310" cy="2379510"/>
+                    </a:xfrm>
+                    <a:prstGeom prst="rect">
+                      <a:avLst/>
+                    </a:prstGeom>
+                    <a:noFill/>
+                    <a:ln>
+                      <a:noFill/>
+                    </a:ln>
+                  </pic:spPr>
+                </pic:pic>
+              </a:graphicData>
+            </a:graphic>
+          </wp:inline>
+        </w:drawing>
+      </w:r>
+    </w:p>
+    <w:p>
+      <w:pPr>
+        <w:ind w:leftChars="400" w:left="840"/>
+        <w:rPr>
+          <w:sz w:val="40"/>
+        </w:rPr>
+      </w:pPr>
+      <w:r>
+        <w:rPr>
+          <w:rFonts w:hint="eastAsia"/>
+          <w:sz w:val="40"/>
+        </w:rPr>
+        <w:t>OBS</w:t>
+      </w:r>
+      <w:r>
+        <w:rPr>
+          <w:rFonts w:hint="eastAsia"/>
+          <w:sz w:val="40"/>
+        </w:rPr>
+        <w:t>：</w:t>
+      </w:r>
+    </w:p>
+    <w:p>
+      <w:pPr>
+        <w:ind w:left="840"/>
+      </w:pPr>
+      <w:r>
+        <w:rPr>
+          <w:noProof/>
+          <w:sz w:val="40"/>
+        </w:rPr>
+        <w:lastRenderedPageBreak/>
+        <w:drawing>
+          <wp:inline distT="0" distB="0" distL="0" distR="0">
+            <wp:extent cx="5274310" cy="2512322"/>
+            <wp:effectExtent l="0" t="0" r="2540" b="2540"/>
+            <wp:docPr id="10" name="图片 10" descr="C:\Users\Jonesnow\Downloads\未命名文件 (65).png"/>
+            <wp:cNvGraphicFramePr>
+              <a:graphicFrameLocks xmlns:a="http://schemas.openxmlformats.org/drawingml/2006/main" noChangeAspect="1"/>
+            </wp:cNvGraphicFramePr>
+            <a:graphic xmlns:a="http://schemas.openxmlformats.org/drawingml/2006/main">
+              <a:graphicData uri="http://schemas.openxmlformats.org/drawingml/2006/picture">
+                <pic:pic xmlns:pic="http://schemas.openxmlformats.org/drawingml/2006/picture">
+                  <pic:nvPicPr>
+                    <pic:cNvPr id="0" name="Picture 8" descr="C:\Users\Jonesnow\Downloads\未命名文件 (65).png"/>
+                    <pic:cNvPicPr>
+                      <a:picLocks noChangeAspect="1" noChangeArrowheads="1"/>
+                    </pic:cNvPicPr>
+                  </pic:nvPicPr>
+                  <pic:blipFill>
+                    <a:blip r:embed="rId25">
+                      <a:extLst>
+                        <a:ext uri="{28A0092B-C50C-407E-A947-70E740481C1C}">
+                          <a14:useLocalDpi xmlns:a14="http://schemas.microsoft.com/office/drawing/2010/main" val="0"/>
+                        </a:ext>
+                      </a:extLst>
+                    </a:blip>
+                    <a:srcRect/>
+                    <a:stretch>
+                      <a:fillRect/>
+                    </a:stretch>
+                  </pic:blipFill>
+                  <pic:spPr bwMode="auto">
+                    <a:xfrm>
+                      <a:off x="0" y="0"/>
+                      <a:ext cx="5274310" cy="2512322"/>
+                    </a:xfrm>
+                    <a:prstGeom prst="rect">
+                      <a:avLst/>
+                    </a:prstGeom>
+                    <a:noFill/>
+                    <a:ln>
+                      <a:noFill/>
+                    </a:ln>
+                  </pic:spPr>
+                </pic:pic>
+              </a:graphicData>
+            </a:graphic>
+          </wp:inline>
+        </w:drawing>
+      </w:r>
+    </w:p>
+    <w:p>
+      <w:pPr>
         <w:pStyle w:val="3"/>
       </w:pPr>
       <w:r>
@@ -8444,7 +8658,7 @@
       <w:r>
         <w:tab/>
       </w:r>
-      <w:bookmarkStart w:id="33" w:name="_Toc534942281"/>
+      <w:bookmarkStart w:id="33" w:name="_Toc535150545"/>
       <w:r>
         <w:t>2</w:t>
       </w:r>
@@ -8489,7 +8703,7 @@
         </w:rPr>
         <w:tab/>
       </w:r>
-      <w:bookmarkStart w:id="34" w:name="_Toc534942282"/>
+      <w:bookmarkStart w:id="34" w:name="_Toc535150546"/>
       <w:r>
         <w:t>2</w:t>
       </w:r>
@@ -8555,7 +8769,7 @@
         </w:rPr>
         <w:tab/>
       </w:r>
-      <w:bookmarkStart w:id="35" w:name="_Toc534942283"/>
+      <w:bookmarkStart w:id="35" w:name="_Toc535150547"/>
       <w:r>
         <w:t>2</w:t>
       </w:r>
@@ -8614,7 +8828,6 @@
               <w:rPr>
                 <w:rFonts w:ascii="等线" w:eastAsia="等线" w:hAnsi="等线" w:hint="eastAsia"/>
               </w:rPr>
-              <w:lastRenderedPageBreak/>
               <w:t>姓名</w:t>
             </w:r>
           </w:p>
@@ -8802,7 +9015,7 @@
                 <w:rFonts w:ascii="等线" w:eastAsia="等线" w:hAnsi="等线"/>
               </w:rPr>
             </w:pPr>
-            <w:hyperlink r:id="rId20" w:history="1">
+            <w:hyperlink r:id="rId26" w:history="1">
               <w:r>
                 <w:rPr>
                   <w:rFonts w:ascii="等线" w:eastAsia="等线" w:hAnsi="等线"/>
@@ -8923,7 +9136,7 @@
                 <w:rFonts w:ascii="等线" w:eastAsia="等线" w:hAnsi="等线"/>
               </w:rPr>
             </w:pPr>
-            <w:hyperlink r:id="rId21" w:history="1">
+            <w:hyperlink r:id="rId27" w:history="1">
               <w:r>
                 <w:rPr>
                   <w:rFonts w:ascii="等线" w:eastAsia="等线" w:hAnsi="等线"/>
@@ -9044,7 +9257,7 @@
                 <w:rFonts w:ascii="Cambria" w:hAnsi="Cambria"/>
               </w:rPr>
             </w:pPr>
-            <w:hyperlink r:id="rId22" w:history="1">
+            <w:hyperlink r:id="rId28" w:history="1">
               <w:r>
                 <w:rPr>
                   <w:rFonts w:ascii="等线" w:eastAsia="等线" w:hAnsi="等线"/>
@@ -9177,7 +9390,7 @@
                 <w:rFonts w:ascii="等线" w:eastAsia="等线" w:hAnsi="等线"/>
               </w:rPr>
             </w:pPr>
-            <w:hyperlink r:id="rId23" w:history="1">
+            <w:hyperlink r:id="rId29" w:history="1">
               <w:r>
                 <w:rPr>
                   <w:rFonts w:ascii="等线" w:eastAsia="等线" w:hAnsi="等线"/>
@@ -9298,7 +9511,7 @@
                 <w:rFonts w:ascii="等线" w:eastAsia="等线" w:hAnsi="等线"/>
               </w:rPr>
             </w:pPr>
-            <w:hyperlink r:id="rId24" w:history="1">
+            <w:hyperlink r:id="rId30" w:history="1">
               <w:r>
                 <w:rPr>
                   <w:rFonts w:ascii="等线" w:eastAsia="等线" w:hAnsi="等线"/>
@@ -9534,7 +9747,7 @@
         </w:rPr>
         <w:tab/>
       </w:r>
-      <w:bookmarkStart w:id="36" w:name="_Toc534942284"/>
+      <w:bookmarkStart w:id="36" w:name="_Toc535150548"/>
       <w:r>
         <w:t>2</w:t>
       </w:r>
@@ -11049,7 +11262,7 @@
 </file>
 
 <file path=customXml/itemProps1.xml><?xml version="1.0" encoding="utf-8"?>
-<ds:datastoreItem xmlns:ds="http://schemas.openxmlformats.org/officeDocument/2006/customXml" ds:itemID="{5EB05B3B-3081-4540-A6F7-F76D4A30DF9E}">
+<ds:datastoreItem xmlns:ds="http://schemas.openxmlformats.org/officeDocument/2006/customXml" ds:itemID="{57A00E3B-B0CC-4ADC-8F41-74FFBAAE3CA8}">
   <ds:schemaRefs>
     <ds:schemaRef ds:uri="http://schemas.openxmlformats.org/officeDocument/2006/bibliography"/>
   </ds:schemaRefs>

--- a/渔乐生活/受控文档/各类附属计划/PRD2018-G06-培训计划.docx
+++ b/渔乐生活/受控文档/各类附属计划/PRD2018-G06-培训计划.docx
@@ -1,6 +1,6 @@
 
 <file path=word/document.xml><?xml version="1.0" encoding="utf-8"?>
-<w:document xmlns:wpc="http://schemas.microsoft.com/office/word/2010/wordprocessingCanvas" xmlns:cx="http://schemas.microsoft.com/office/drawing/2014/chartex" xmlns:cx1="http://schemas.microsoft.com/office/drawing/2015/9/8/chartex" xmlns:mc="http://schemas.openxmlformats.org/markup-compatibility/2006" xmlns:o="urn:schemas-microsoft-com:office:office" xmlns:r="http://schemas.openxmlformats.org/officeDocument/2006/relationships" xmlns:m="http://schemas.openxmlformats.org/officeDocument/2006/math" xmlns:v="urn:schemas-microsoft-com:vml" xmlns:wp14="http://schemas.microsoft.com/office/word/2010/wordprocessingDrawing" xmlns:wp="http://schemas.openxmlformats.org/drawingml/2006/wordprocessingDrawing" xmlns:w10="urn:schemas-microsoft-com:office:word" xmlns:w="http://schemas.openxmlformats.org/wordprocessingml/2006/main" xmlns:w14="http://schemas.microsoft.com/office/word/2010/wordml" xmlns:w15="http://schemas.microsoft.com/office/word/2012/wordml" xmlns:w16se="http://schemas.microsoft.com/office/word/2015/wordml/symex" xmlns:wpg="http://schemas.microsoft.com/office/word/2010/wordprocessingGroup" xmlns:wpi="http://schemas.microsoft.com/office/word/2010/wordprocessingInk" xmlns:wne="http://schemas.microsoft.com/office/word/2006/wordml" xmlns:wps="http://schemas.microsoft.com/office/word/2010/wordprocessingShape" mc:Ignorable="w14 w15 w16se wp14">
+<w:document xmlns:wpc="http://schemas.microsoft.com/office/word/2010/wordprocessingCanvas" xmlns:cx="http://schemas.microsoft.com/office/drawing/2014/chartex" xmlns:cx1="http://schemas.microsoft.com/office/drawing/2015/9/8/chartex" xmlns:cx2="http://schemas.microsoft.com/office/drawing/2015/10/21/chartex" xmlns:cx3="http://schemas.microsoft.com/office/drawing/2016/5/9/chartex" xmlns:cx4="http://schemas.microsoft.com/office/drawing/2016/5/10/chartex" xmlns:cx5="http://schemas.microsoft.com/office/drawing/2016/5/11/chartex" xmlns:cx6="http://schemas.microsoft.com/office/drawing/2016/5/12/chartex" xmlns:cx7="http://schemas.microsoft.com/office/drawing/2016/5/13/chartex" xmlns:cx8="http://schemas.microsoft.com/office/drawing/2016/5/14/chartex" xmlns:mc="http://schemas.openxmlformats.org/markup-compatibility/2006" xmlns:aink="http://schemas.microsoft.com/office/drawing/2016/ink" xmlns:am3d="http://schemas.microsoft.com/office/drawing/2017/model3d" xmlns:o="urn:schemas-microsoft-com:office:office" xmlns:r="http://schemas.openxmlformats.org/officeDocument/2006/relationships" xmlns:m="http://schemas.openxmlformats.org/officeDocument/2006/math" xmlns:v="urn:schemas-microsoft-com:vml" xmlns:wp14="http://schemas.microsoft.com/office/word/2010/wordprocessingDrawing" xmlns:wp="http://schemas.openxmlformats.org/drawingml/2006/wordprocessingDrawing" xmlns:w10="urn:schemas-microsoft-com:office:word" xmlns:w="http://schemas.openxmlformats.org/wordprocessingml/2006/main" xmlns:w14="http://schemas.microsoft.com/office/word/2010/wordml" xmlns:w15="http://schemas.microsoft.com/office/word/2012/wordml" xmlns:w16cid="http://schemas.microsoft.com/office/word/2016/wordml/cid" xmlns:w16se="http://schemas.microsoft.com/office/word/2015/wordml/symex" xmlns:wpg="http://schemas.microsoft.com/office/word/2010/wordprocessingGroup" xmlns:wpi="http://schemas.microsoft.com/office/word/2010/wordprocessingInk" xmlns:wne="http://schemas.microsoft.com/office/word/2006/wordml" xmlns:wps="http://schemas.microsoft.com/office/word/2010/wordprocessingShape" mc:Ignorable="w14 w15 w16se w16cid wp14">
   <w:body>
     <w:p>
       <w:pPr>
@@ -278,7 +278,19 @@
               <w:rPr>
                 <w:rFonts w:ascii="等线" w:eastAsia="等线" w:hAnsi="等线"/>
               </w:rPr>
-              <w:t>[  ]</w:t>
+              <w:t xml:space="preserve">[ </w:t>
+            </w:r>
+            <w:r>
+              <w:rPr>
+                <w:rFonts w:ascii="等线" w:eastAsia="等线" w:hAnsi="等线" w:hint="eastAsia"/>
+              </w:rPr>
+              <w:t>√</w:t>
+            </w:r>
+            <w:r>
+              <w:rPr>
+                <w:rFonts w:ascii="等线" w:eastAsia="等线" w:hAnsi="等线"/>
+              </w:rPr>
+              <w:t xml:space="preserve"> ]</w:t>
             </w:r>
             <w:r>
               <w:rPr>
@@ -303,19 +315,7 @@
               <w:rPr>
                 <w:rFonts w:ascii="等线" w:eastAsia="等线" w:hAnsi="等线"/>
               </w:rPr>
-              <w:t>[</w:t>
-            </w:r>
-            <w:r>
-              <w:rPr>
-                <w:rFonts w:ascii="等线" w:eastAsia="等线" w:hAnsi="等线" w:hint="eastAsia"/>
-              </w:rPr>
-              <w:t>√</w:t>
-            </w:r>
-            <w:r>
-              <w:rPr>
-                <w:rFonts w:ascii="等线" w:eastAsia="等线" w:hAnsi="等线"/>
-              </w:rPr>
-              <w:t>]</w:t>
+              <w:t>[]</w:t>
             </w:r>
             <w:r>
               <w:rPr>
@@ -433,17 +433,24 @@
             </w:pPr>
             <w:r>
               <w:rPr>
-                <w:rFonts w:ascii="等线" w:eastAsia="等线" w:hAnsi="等线"/>
-                <w:szCs w:val="21"/>
-              </w:rPr>
-              <w:t>0.</w:t>
-            </w:r>
-            <w:r>
-              <w:rPr>
-                <w:rFonts w:ascii="等线" w:eastAsia="等线" w:hAnsi="等线"/>
-                <w:szCs w:val="21"/>
-              </w:rPr>
-              <w:t>2</w:t>
+                <w:rFonts w:ascii="等线" w:eastAsia="等线" w:hAnsi="等线" w:hint="eastAsia"/>
+                <w:szCs w:val="21"/>
+              </w:rPr>
+              <w:t>1</w:t>
+            </w:r>
+            <w:r>
+              <w:rPr>
+                <w:rFonts w:ascii="等线" w:eastAsia="等线" w:hAnsi="等线"/>
+                <w:szCs w:val="21"/>
+              </w:rPr>
+              <w:t>.</w:t>
+            </w:r>
+            <w:r>
+              <w:rPr>
+                <w:rFonts w:ascii="等线" w:eastAsia="等线" w:hAnsi="等线" w:hint="eastAsia"/>
+                <w:szCs w:val="21"/>
+              </w:rPr>
+              <w:t>0</w:t>
             </w:r>
             <w:r>
               <w:rPr>
@@ -599,10 +606,10 @@
             </w:r>
             <w:r>
               <w:rPr>
-                <w:rFonts w:ascii="等线" w:eastAsia="等线" w:hAnsi="等线"/>
-                <w:szCs w:val="21"/>
-              </w:rPr>
-              <w:t>10</w:t>
+                <w:rFonts w:ascii="等线" w:eastAsia="等线" w:hAnsi="等线" w:hint="eastAsia"/>
+                <w:szCs w:val="21"/>
+              </w:rPr>
+              <w:t>22</w:t>
             </w:r>
           </w:p>
         </w:tc>
@@ -1062,10 +1069,90 @@
               <w:widowControl/>
               <w:jc w:val="left"/>
               <w:rPr>
+                <w:rFonts w:ascii="等线" w:eastAsia="等线" w:hAnsi="等线" w:cs="宋体"/>
+                <w:kern w:val="0"/>
+                <w:szCs w:val="21"/>
+              </w:rPr>
+            </w:pPr>
+            <w:r>
+              <w:rPr>
                 <w:rFonts w:ascii="等线" w:eastAsia="等线" w:hAnsi="等线" w:cs="宋体" w:hint="eastAsia"/>
                 <w:kern w:val="0"/>
                 <w:szCs w:val="21"/>
               </w:rPr>
+              <w:t>张嘉诚</w:t>
+            </w:r>
+          </w:p>
+        </w:tc>
+        <w:tc>
+          <w:tcPr>
+            <w:tcW w:w="1930" w:type="dxa"/>
+          </w:tcPr>
+          <w:p>
+            <w:pPr>
+              <w:widowControl/>
+              <w:jc w:val="left"/>
+              <w:rPr>
+                <w:rFonts w:ascii="等线" w:eastAsia="等线" w:hAnsi="等线" w:cs="宋体"/>
+                <w:kern w:val="0"/>
+                <w:szCs w:val="21"/>
+              </w:rPr>
+            </w:pPr>
+          </w:p>
+        </w:tc>
+        <w:tc>
+          <w:tcPr>
+            <w:tcW w:w="1671" w:type="dxa"/>
+          </w:tcPr>
+          <w:p>
+            <w:pPr>
+              <w:widowControl/>
+              <w:jc w:val="left"/>
+              <w:rPr>
+                <w:rFonts w:ascii="等线" w:eastAsia="等线" w:hAnsi="等线" w:cs="宋体"/>
+                <w:kern w:val="0"/>
+                <w:szCs w:val="21"/>
+              </w:rPr>
+            </w:pPr>
+            <w:r>
+              <w:rPr>
+                <w:rFonts w:ascii="等线" w:eastAsia="等线" w:hAnsi="等线" w:cs="宋体"/>
+                <w:kern w:val="0"/>
+                <w:szCs w:val="21"/>
+              </w:rPr>
+              <w:t>2019/1</w:t>
+            </w:r>
+            <w:r>
+              <w:rPr>
+                <w:rFonts w:ascii="等线" w:eastAsia="等线" w:hAnsi="等线" w:cs="宋体"/>
+                <w:kern w:val="0"/>
+                <w:szCs w:val="21"/>
+              </w:rPr>
+              <w:t>/</w:t>
+            </w:r>
+            <w:r>
+              <w:rPr>
+                <w:rFonts w:ascii="等线" w:eastAsia="等线" w:hAnsi="等线" w:cs="宋体"/>
+                <w:kern w:val="0"/>
+                <w:szCs w:val="21"/>
+              </w:rPr>
+              <w:t>13-2019/1/13</w:t>
+            </w:r>
+          </w:p>
+        </w:tc>
+        <w:tc>
+          <w:tcPr>
+            <w:tcW w:w="1672" w:type="dxa"/>
+          </w:tcPr>
+          <w:p>
+            <w:pPr>
+              <w:widowControl/>
+              <w:jc w:val="left"/>
+              <w:rPr>
+                <w:rFonts w:ascii="等线" w:eastAsia="等线" w:hAnsi="等线" w:cs="宋体"/>
+                <w:kern w:val="0"/>
+                <w:szCs w:val="21"/>
+              </w:rPr>
             </w:pPr>
             <w:r>
               <w:rPr>
@@ -1073,7 +1160,60 @@
                 <w:kern w:val="0"/>
                 <w:szCs w:val="21"/>
               </w:rPr>
-              <w:t>张嘉诚</w:t>
+              <w:t>修改了工具培训内容，增加了WBS和OBS图</w:t>
+            </w:r>
+          </w:p>
+        </w:tc>
+      </w:tr>
+      <w:tr>
+        <w:trPr>
+          <w:trHeight w:val="834"/>
+        </w:trPr>
+        <w:tc>
+          <w:tcPr>
+            <w:tcW w:w="1269" w:type="dxa"/>
+          </w:tcPr>
+          <w:p>
+            <w:pPr>
+              <w:widowControl/>
+              <w:jc w:val="left"/>
+              <w:rPr>
+                <w:rFonts w:ascii="等线" w:eastAsia="等线" w:hAnsi="等线" w:cs="宋体" w:hint="eastAsia"/>
+                <w:kern w:val="0"/>
+                <w:szCs w:val="21"/>
+              </w:rPr>
+            </w:pPr>
+            <w:r>
+              <w:rPr>
+                <w:rFonts w:ascii="等线" w:eastAsia="等线" w:hAnsi="等线" w:cs="宋体" w:hint="eastAsia"/>
+                <w:kern w:val="0"/>
+                <w:szCs w:val="21"/>
+              </w:rPr>
+              <w:t>1.0.0</w:t>
+            </w:r>
+          </w:p>
+        </w:tc>
+        <w:tc>
+          <w:tcPr>
+            <w:tcW w:w="1704" w:type="dxa"/>
+          </w:tcPr>
+          <w:p>
+            <w:pPr>
+              <w:widowControl/>
+              <w:jc w:val="left"/>
+              <w:rPr>
+                <w:rFonts w:ascii="等线" w:eastAsia="等线" w:hAnsi="等线" w:cs="宋体" w:hint="eastAsia"/>
+                <w:kern w:val="0"/>
+                <w:szCs w:val="21"/>
+              </w:rPr>
+            </w:pPr>
+            <w:r>
+              <w:rPr>
+                <w:rFonts w:ascii="等线" w:eastAsia="等线" w:hAnsi="等线" w:cs="宋体" w:hint="eastAsia"/>
+                <w:kern w:val="0"/>
+                <w:szCs w:val="21"/>
+              </w:rPr>
+              <w:t>罗培铖</w:t>
             </w:r>
           </w:p>
         </w:tc>
@@ -1109,53 +1249,37 @@
             </w:pPr>
             <w:r>
               <w:rPr>
-                <w:rFonts w:ascii="等线" w:eastAsia="等线" w:hAnsi="等线" w:cs="宋体"/>
-                <w:kern w:val="0"/>
-                <w:szCs w:val="21"/>
-              </w:rPr>
-              <w:t>2019/1</w:t>
-            </w:r>
-            <w:r>
-              <w:rPr>
-                <w:rFonts w:ascii="等线" w:eastAsia="等线" w:hAnsi="等线" w:cs="宋体"/>
-                <w:kern w:val="0"/>
-                <w:szCs w:val="21"/>
-              </w:rPr>
-              <w:t>/</w:t>
-            </w:r>
-            <w:r>
-              <w:rPr>
-                <w:rFonts w:ascii="等线" w:eastAsia="等线" w:hAnsi="等线" w:cs="宋体"/>
-                <w:kern w:val="0"/>
-                <w:szCs w:val="21"/>
-              </w:rPr>
-              <w:t>13-2019/1/13</w:t>
-            </w:r>
-          </w:p>
-        </w:tc>
-        <w:tc>
-          <w:tcPr>
-            <w:tcW w:w="1672" w:type="dxa"/>
-          </w:tcPr>
-          <w:p>
-            <w:pPr>
-              <w:widowControl/>
-              <w:jc w:val="left"/>
-              <w:rPr>
                 <w:rFonts w:ascii="等线" w:eastAsia="等线" w:hAnsi="等线" w:cs="宋体" w:hint="eastAsia"/>
                 <w:kern w:val="0"/>
                 <w:szCs w:val="21"/>
               </w:rPr>
-            </w:pPr>
-            <w:bookmarkStart w:id="11" w:name="_GoBack"/>
-            <w:r>
+              <w:t>2019/1/22</w:t>
+            </w:r>
+          </w:p>
+        </w:tc>
+        <w:tc>
+          <w:tcPr>
+            <w:tcW w:w="1672" w:type="dxa"/>
+          </w:tcPr>
+          <w:p>
+            <w:pPr>
+              <w:widowControl/>
+              <w:jc w:val="left"/>
               <w:rPr>
                 <w:rFonts w:ascii="等线" w:eastAsia="等线" w:hAnsi="等线" w:cs="宋体" w:hint="eastAsia"/>
                 <w:kern w:val="0"/>
                 <w:szCs w:val="21"/>
               </w:rPr>
-              <w:t>修改了工具培训内容，增加了WBS和OBS图</w:t>
-            </w:r>
+            </w:pPr>
+            <w:r>
+              <w:rPr>
+                <w:rFonts w:ascii="等线" w:eastAsia="等线" w:hAnsi="等线" w:cs="宋体" w:hint="eastAsia"/>
+                <w:kern w:val="0"/>
+                <w:szCs w:val="21"/>
+              </w:rPr>
+              <w:t>发布</w:t>
+            </w:r>
+            <w:bookmarkStart w:id="11" w:name="_GoBack"/>
             <w:bookmarkEnd w:id="11"/>
           </w:p>
         </w:tc>
@@ -1431,7 +1555,7 @@
         </w:p>
         <w:p>
           <w:pPr>
-            <w:pStyle w:val="12"/>
+            <w:pStyle w:val="TOC1"/>
             <w:tabs>
               <w:tab w:val="right" w:leader="dot" w:pos="8296"/>
             </w:tabs>
@@ -1516,7 +1640,7 @@
         </w:p>
         <w:p>
           <w:pPr>
-            <w:pStyle w:val="22"/>
+            <w:pStyle w:val="TOC2"/>
             <w:tabs>
               <w:tab w:val="right" w:leader="dot" w:pos="8296"/>
             </w:tabs>
@@ -1592,7 +1716,7 @@
         </w:p>
         <w:p>
           <w:pPr>
-            <w:pStyle w:val="31"/>
+            <w:pStyle w:val="TOC3"/>
             <w:tabs>
               <w:tab w:val="right" w:leader="dot" w:pos="8296"/>
             </w:tabs>
@@ -1668,7 +1792,7 @@
         </w:p>
         <w:p>
           <w:pPr>
-            <w:pStyle w:val="31"/>
+            <w:pStyle w:val="TOC3"/>
             <w:tabs>
               <w:tab w:val="right" w:leader="dot" w:pos="8296"/>
             </w:tabs>
@@ -1744,7 +1868,7 @@
         </w:p>
         <w:p>
           <w:pPr>
-            <w:pStyle w:val="31"/>
+            <w:pStyle w:val="TOC3"/>
             <w:tabs>
               <w:tab w:val="right" w:leader="dot" w:pos="8296"/>
             </w:tabs>
@@ -1820,7 +1944,7 @@
         </w:p>
         <w:p>
           <w:pPr>
-            <w:pStyle w:val="31"/>
+            <w:pStyle w:val="TOC3"/>
             <w:tabs>
               <w:tab w:val="right" w:leader="dot" w:pos="8296"/>
             </w:tabs>
@@ -1896,7 +2020,7 @@
         </w:p>
         <w:p>
           <w:pPr>
-            <w:pStyle w:val="31"/>
+            <w:pStyle w:val="TOC3"/>
             <w:tabs>
               <w:tab w:val="right" w:leader="dot" w:pos="8296"/>
             </w:tabs>
@@ -1972,7 +2096,7 @@
         </w:p>
         <w:p>
           <w:pPr>
-            <w:pStyle w:val="31"/>
+            <w:pStyle w:val="TOC3"/>
             <w:tabs>
               <w:tab w:val="right" w:leader="dot" w:pos="8296"/>
             </w:tabs>
@@ -2048,7 +2172,7 @@
         </w:p>
         <w:p>
           <w:pPr>
-            <w:pStyle w:val="31"/>
+            <w:pStyle w:val="TOC3"/>
             <w:tabs>
               <w:tab w:val="right" w:leader="dot" w:pos="8296"/>
             </w:tabs>
@@ -2124,7 +2248,7 @@
         </w:p>
         <w:p>
           <w:pPr>
-            <w:pStyle w:val="22"/>
+            <w:pStyle w:val="TOC2"/>
             <w:tabs>
               <w:tab w:val="right" w:leader="dot" w:pos="8296"/>
             </w:tabs>
@@ -2200,7 +2324,7 @@
         </w:p>
         <w:p>
           <w:pPr>
-            <w:pStyle w:val="31"/>
+            <w:pStyle w:val="TOC3"/>
             <w:tabs>
               <w:tab w:val="right" w:leader="dot" w:pos="8296"/>
             </w:tabs>
@@ -2276,7 +2400,7 @@
         </w:p>
         <w:p>
           <w:pPr>
-            <w:pStyle w:val="31"/>
+            <w:pStyle w:val="TOC3"/>
             <w:tabs>
               <w:tab w:val="right" w:leader="dot" w:pos="8296"/>
             </w:tabs>
@@ -2352,7 +2476,7 @@
         </w:p>
         <w:p>
           <w:pPr>
-            <w:pStyle w:val="31"/>
+            <w:pStyle w:val="TOC3"/>
             <w:tabs>
               <w:tab w:val="right" w:leader="dot" w:pos="8296"/>
             </w:tabs>
@@ -2428,7 +2552,7 @@
         </w:p>
         <w:p>
           <w:pPr>
-            <w:pStyle w:val="31"/>
+            <w:pStyle w:val="TOC3"/>
             <w:tabs>
               <w:tab w:val="right" w:leader="dot" w:pos="8296"/>
             </w:tabs>
@@ -2504,7 +2628,7 @@
         </w:p>
         <w:p>
           <w:pPr>
-            <w:pStyle w:val="31"/>
+            <w:pStyle w:val="TOC3"/>
             <w:tabs>
               <w:tab w:val="right" w:leader="dot" w:pos="8296"/>
             </w:tabs>
@@ -2580,7 +2704,7 @@
         </w:p>
         <w:p>
           <w:pPr>
-            <w:pStyle w:val="31"/>
+            <w:pStyle w:val="TOC3"/>
             <w:tabs>
               <w:tab w:val="right" w:leader="dot" w:pos="8296"/>
             </w:tabs>
@@ -2656,7 +2780,7 @@
         </w:p>
         <w:p>
           <w:pPr>
-            <w:pStyle w:val="31"/>
+            <w:pStyle w:val="TOC3"/>
             <w:tabs>
               <w:tab w:val="right" w:leader="dot" w:pos="8296"/>
             </w:tabs>
@@ -2732,7 +2856,7 @@
         </w:p>
         <w:p>
           <w:pPr>
-            <w:pStyle w:val="12"/>
+            <w:pStyle w:val="TOC1"/>
             <w:tabs>
               <w:tab w:val="right" w:leader="dot" w:pos="8296"/>
             </w:tabs>
@@ -2808,7 +2932,7 @@
         </w:p>
         <w:p>
           <w:pPr>
-            <w:pStyle w:val="31"/>
+            <w:pStyle w:val="TOC3"/>
             <w:tabs>
               <w:tab w:val="right" w:leader="dot" w:pos="8296"/>
             </w:tabs>
@@ -2884,7 +3008,7 @@
         </w:p>
         <w:p>
           <w:pPr>
-            <w:pStyle w:val="31"/>
+            <w:pStyle w:val="TOC3"/>
             <w:tabs>
               <w:tab w:val="right" w:leader="dot" w:pos="8296"/>
             </w:tabs>
@@ -2960,7 +3084,7 @@
         </w:p>
         <w:p>
           <w:pPr>
-            <w:pStyle w:val="31"/>
+            <w:pStyle w:val="TOC3"/>
             <w:tabs>
               <w:tab w:val="right" w:leader="dot" w:pos="8296"/>
             </w:tabs>
@@ -3036,7 +3160,7 @@
         </w:p>
         <w:p>
           <w:pPr>
-            <w:pStyle w:val="31"/>
+            <w:pStyle w:val="TOC3"/>
             <w:tabs>
               <w:tab w:val="right" w:leader="dot" w:pos="8296"/>
             </w:tabs>
@@ -3112,7 +3236,7 @@
         </w:p>
         <w:p>
           <w:pPr>
-            <w:pStyle w:val="31"/>
+            <w:pStyle w:val="TOC3"/>
             <w:tabs>
               <w:tab w:val="right" w:leader="dot" w:pos="8296"/>
             </w:tabs>
@@ -3188,7 +3312,7 @@
         </w:p>
         <w:p>
           <w:pPr>
-            <w:pStyle w:val="31"/>
+            <w:pStyle w:val="TOC3"/>
             <w:tabs>
               <w:tab w:val="right" w:leader="dot" w:pos="8296"/>
             </w:tabs>
@@ -3264,7 +3388,7 @@
         </w:p>
         <w:p>
           <w:pPr>
-            <w:pStyle w:val="31"/>
+            <w:pStyle w:val="TOC3"/>
             <w:tabs>
               <w:tab w:val="right" w:leader="dot" w:pos="8296"/>
             </w:tabs>
@@ -3636,6 +3760,7 @@
         </w:rPr>
         <w:t>原型设计工具</w:t>
       </w:r>
+      <w:proofErr w:type="spellStart"/>
       <w:r>
         <w:rPr>
           <w:rFonts w:hint="eastAsia"/>
@@ -3643,6 +3768,7 @@
         </w:rPr>
         <w:t>Mocplus</w:t>
       </w:r>
+      <w:proofErr w:type="spellEnd"/>
       <w:r>
         <w:rPr>
           <w:rFonts w:hint="eastAsia"/>
@@ -4150,6 +4276,7 @@
                 <w:szCs w:val="21"/>
               </w:rPr>
             </w:pPr>
+            <w:proofErr w:type="spellStart"/>
             <w:r>
               <w:rPr>
                 <w:rFonts w:hint="eastAsia"/>
@@ -4159,6 +4286,7 @@
               </w:rPr>
               <w:t>Mocplus</w:t>
             </w:r>
+            <w:proofErr w:type="spellEnd"/>
             <w:r>
               <w:rPr>
                 <w:rFonts w:hint="eastAsia"/>
@@ -4232,6 +4360,7 @@
                 <w:sz w:val="28"/>
                 <w:szCs w:val="21"/>
               </w:rPr>
+              <w:lastRenderedPageBreak/>
               <w:t>1</w:t>
             </w:r>
             <w:r>
@@ -4317,7 +4446,7 @@
                 <w:sz w:val="28"/>
                 <w:szCs w:val="21"/>
               </w:rPr>
-              <w:t xml:space="preserve">Rational </w:t>
+              <w:t>Rational Software Architect</w:t>
             </w:r>
             <w:r>
               <w:rPr>
@@ -4326,9 +4455,22 @@
                 <w:sz w:val="28"/>
                 <w:szCs w:val="21"/>
               </w:rPr>
-              <w:lastRenderedPageBreak/>
-              <w:t>Software Architect</w:t>
-            </w:r>
+              <w:t>的安装与使用</w:t>
+            </w:r>
+          </w:p>
+        </w:tc>
+        <w:tc>
+          <w:tcPr>
+            <w:tcW w:w="2766" w:type="dxa"/>
+          </w:tcPr>
+          <w:p>
+            <w:pPr>
+              <w:rPr>
+                <w:b/>
+                <w:sz w:val="28"/>
+                <w:szCs w:val="21"/>
+              </w:rPr>
+            </w:pPr>
             <w:r>
               <w:rPr>
                 <w:rFonts w:hint="eastAsia"/>
@@ -4336,14 +4478,9 @@
                 <w:sz w:val="28"/>
                 <w:szCs w:val="21"/>
               </w:rPr>
-              <w:t>的安装与使用</w:t>
-            </w:r>
-          </w:p>
-        </w:tc>
-        <w:tc>
-          <w:tcPr>
-            <w:tcW w:w="2766" w:type="dxa"/>
-          </w:tcPr>
+              <w:t>组内培训</w:t>
+            </w:r>
+          </w:p>
           <w:p>
             <w:pPr>
               <w:rPr>
@@ -4359,26 +4496,6 @@
                 <w:sz w:val="28"/>
                 <w:szCs w:val="21"/>
               </w:rPr>
-              <w:lastRenderedPageBreak/>
-              <w:t>组内培训</w:t>
-            </w:r>
-          </w:p>
-          <w:p>
-            <w:pPr>
-              <w:rPr>
-                <w:b/>
-                <w:sz w:val="28"/>
-                <w:szCs w:val="21"/>
-              </w:rPr>
-            </w:pPr>
-            <w:r>
-              <w:rPr>
-                <w:rFonts w:hint="eastAsia"/>
-                <w:b/>
-                <w:sz w:val="28"/>
-                <w:szCs w:val="21"/>
-              </w:rPr>
-              <w:lastRenderedPageBreak/>
               <w:t>负责人：张嘉诚</w:t>
             </w:r>
           </w:p>
@@ -4698,6 +4815,7 @@
         <w:pStyle w:val="3"/>
       </w:pPr>
       <w:r>
+        <w:lastRenderedPageBreak/>
         <w:tab/>
       </w:r>
       <w:r>
@@ -4731,12 +4849,14 @@
         </w:rPr>
         <w:t>，</w:t>
       </w:r>
+      <w:proofErr w:type="spellStart"/>
       <w:r>
         <w:rPr>
           <w:rFonts w:hint="eastAsia"/>
         </w:rPr>
         <w:t>Mocplus</w:t>
       </w:r>
+      <w:proofErr w:type="spellEnd"/>
       <w:r>
         <w:rPr>
           <w:rFonts w:hint="eastAsia"/>
@@ -4765,7 +4885,6 @@
         <w:t>和</w:t>
       </w:r>
       <w:r>
-        <w:lastRenderedPageBreak/>
         <w:t>Rational Software Architect</w:t>
       </w:r>
       <w:r>
@@ -4886,12 +5005,14 @@
                 <w:rFonts w:ascii="等线" w:eastAsia="等线" w:hAnsi="等线"/>
               </w:rPr>
             </w:pPr>
+            <w:proofErr w:type="spellStart"/>
             <w:r>
               <w:rPr>
                 <w:rFonts w:ascii="等线" w:eastAsia="等线" w:hAnsi="等线" w:hint="eastAsia"/>
               </w:rPr>
               <w:t>姓名</w:t>
             </w:r>
+            <w:proofErr w:type="spellEnd"/>
           </w:p>
         </w:tc>
         <w:tc>
@@ -4907,12 +5028,14 @@
                 <w:rFonts w:ascii="等线" w:eastAsia="等线" w:hAnsi="等线"/>
               </w:rPr>
             </w:pPr>
+            <w:proofErr w:type="spellStart"/>
             <w:r>
               <w:rPr>
                 <w:rFonts w:ascii="等线" w:eastAsia="等线" w:hAnsi="等线" w:hint="eastAsia"/>
               </w:rPr>
               <w:t>职位</w:t>
             </w:r>
+            <w:proofErr w:type="spellEnd"/>
           </w:p>
         </w:tc>
         <w:tc>
@@ -4928,12 +5051,28 @@
                 <w:rFonts w:ascii="等线" w:eastAsia="等线" w:hAnsi="等线"/>
               </w:rPr>
             </w:pPr>
-            <w:r>
-              <w:rPr>
-                <w:rFonts w:ascii="等线" w:eastAsia="等线" w:hAnsi="等线" w:hint="eastAsia"/>
-              </w:rPr>
-              <w:t>内部/外部</w:t>
-            </w:r>
+            <w:proofErr w:type="spellStart"/>
+            <w:r>
+              <w:rPr>
+                <w:rFonts w:ascii="等线" w:eastAsia="等线" w:hAnsi="等线" w:hint="eastAsia"/>
+              </w:rPr>
+              <w:t>内部</w:t>
+            </w:r>
+            <w:proofErr w:type="spellEnd"/>
+            <w:r>
+              <w:rPr>
+                <w:rFonts w:ascii="等线" w:eastAsia="等线" w:hAnsi="等线" w:hint="eastAsia"/>
+              </w:rPr>
+              <w:t>/</w:t>
+            </w:r>
+            <w:proofErr w:type="spellStart"/>
+            <w:r>
+              <w:rPr>
+                <w:rFonts w:ascii="等线" w:eastAsia="等线" w:hAnsi="等线" w:hint="eastAsia"/>
+              </w:rPr>
+              <w:t>外部</w:t>
+            </w:r>
+            <w:proofErr w:type="spellEnd"/>
           </w:p>
         </w:tc>
         <w:tc>
@@ -4949,12 +5088,14 @@
                 <w:rFonts w:ascii="等线" w:eastAsia="等线" w:hAnsi="等线"/>
               </w:rPr>
             </w:pPr>
+            <w:proofErr w:type="spellStart"/>
             <w:r>
               <w:rPr>
                 <w:rFonts w:ascii="等线" w:eastAsia="等线" w:hAnsi="等线" w:hint="eastAsia"/>
               </w:rPr>
               <w:t>项目角色</w:t>
             </w:r>
+            <w:proofErr w:type="spellEnd"/>
           </w:p>
         </w:tc>
         <w:tc>
@@ -4970,12 +5111,14 @@
                 <w:rFonts w:ascii="等线" w:eastAsia="等线" w:hAnsi="等线"/>
               </w:rPr>
             </w:pPr>
+            <w:proofErr w:type="spellStart"/>
             <w:r>
               <w:rPr>
                 <w:rFonts w:ascii="等线" w:eastAsia="等线" w:hAnsi="等线" w:hint="eastAsia"/>
               </w:rPr>
               <w:t>联系方式</w:t>
             </w:r>
+            <w:proofErr w:type="spellEnd"/>
           </w:p>
         </w:tc>
       </w:tr>
@@ -4993,12 +5136,14 @@
                 <w:rFonts w:ascii="等线" w:eastAsia="等线" w:hAnsi="等线"/>
               </w:rPr>
             </w:pPr>
+            <w:proofErr w:type="spellStart"/>
             <w:r>
               <w:rPr>
                 <w:rFonts w:ascii="等线" w:eastAsia="等线" w:hAnsi="等线" w:hint="eastAsia"/>
               </w:rPr>
               <w:t>赵豪杰</w:t>
             </w:r>
+            <w:proofErr w:type="spellEnd"/>
           </w:p>
         </w:tc>
         <w:tc>
@@ -5035,12 +5180,14 @@
                 <w:rFonts w:ascii="等线" w:eastAsia="等线" w:hAnsi="等线"/>
               </w:rPr>
             </w:pPr>
+            <w:proofErr w:type="spellStart"/>
             <w:r>
               <w:rPr>
                 <w:rFonts w:ascii="等线" w:eastAsia="等线" w:hAnsi="等线" w:hint="eastAsia"/>
               </w:rPr>
               <w:t>内部</w:t>
             </w:r>
+            <w:proofErr w:type="spellEnd"/>
           </w:p>
         </w:tc>
         <w:tc>
@@ -5056,12 +5203,14 @@
                 <w:rFonts w:ascii="等线" w:eastAsia="等线" w:hAnsi="等线"/>
               </w:rPr>
             </w:pPr>
+            <w:proofErr w:type="spellStart"/>
             <w:r>
               <w:rPr>
                 <w:rFonts w:ascii="等线" w:eastAsia="等线" w:hAnsi="等线" w:hint="eastAsia"/>
               </w:rPr>
               <w:t>项目经理</w:t>
             </w:r>
+            <w:proofErr w:type="spellEnd"/>
           </w:p>
         </w:tc>
         <w:tc>
@@ -5114,12 +5263,14 @@
                 <w:rFonts w:ascii="等线" w:eastAsia="等线" w:hAnsi="等线"/>
               </w:rPr>
             </w:pPr>
+            <w:proofErr w:type="spellStart"/>
             <w:r>
               <w:rPr>
                 <w:rFonts w:ascii="等线" w:eastAsia="等线" w:hAnsi="等线" w:hint="eastAsia"/>
               </w:rPr>
               <w:t>罗培铖</w:t>
             </w:r>
+            <w:proofErr w:type="spellEnd"/>
           </w:p>
         </w:tc>
         <w:tc>
@@ -5156,12 +5307,14 @@
                 <w:rFonts w:ascii="等线" w:eastAsia="等线" w:hAnsi="等线"/>
               </w:rPr>
             </w:pPr>
+            <w:proofErr w:type="spellStart"/>
             <w:r>
               <w:rPr>
                 <w:rFonts w:ascii="等线" w:eastAsia="等线" w:hAnsi="等线" w:hint="eastAsia"/>
               </w:rPr>
               <w:t>内部</w:t>
             </w:r>
+            <w:proofErr w:type="spellEnd"/>
           </w:p>
         </w:tc>
         <w:tc>
@@ -5177,12 +5330,14 @@
                 <w:rFonts w:ascii="等线" w:eastAsia="等线" w:hAnsi="等线"/>
               </w:rPr>
             </w:pPr>
+            <w:proofErr w:type="spellStart"/>
             <w:r>
               <w:rPr>
                 <w:rFonts w:ascii="等线" w:eastAsia="等线" w:hAnsi="等线" w:hint="eastAsia"/>
               </w:rPr>
               <w:t>团队成员</w:t>
             </w:r>
+            <w:proofErr w:type="spellEnd"/>
           </w:p>
         </w:tc>
         <w:tc>
@@ -5235,12 +5390,14 @@
                 <w:rFonts w:ascii="等线" w:eastAsia="等线" w:hAnsi="等线"/>
               </w:rPr>
             </w:pPr>
+            <w:proofErr w:type="spellStart"/>
             <w:r>
               <w:rPr>
                 <w:rFonts w:ascii="等线" w:eastAsia="等线" w:hAnsi="等线" w:hint="eastAsia"/>
               </w:rPr>
               <w:t>苏碧青</w:t>
             </w:r>
+            <w:proofErr w:type="spellEnd"/>
           </w:p>
         </w:tc>
         <w:tc>
@@ -5277,12 +5434,14 @@
                 <w:rFonts w:ascii="等线" w:eastAsia="等线" w:hAnsi="等线"/>
               </w:rPr>
             </w:pPr>
+            <w:proofErr w:type="spellStart"/>
             <w:r>
               <w:rPr>
                 <w:rFonts w:ascii="等线" w:eastAsia="等线" w:hAnsi="等线" w:hint="eastAsia"/>
               </w:rPr>
               <w:t>内部</w:t>
             </w:r>
+            <w:proofErr w:type="spellEnd"/>
           </w:p>
         </w:tc>
         <w:tc>
@@ -5298,12 +5457,14 @@
                 <w:rFonts w:ascii="等线" w:eastAsia="等线" w:hAnsi="等线"/>
               </w:rPr>
             </w:pPr>
+            <w:proofErr w:type="spellStart"/>
             <w:r>
               <w:rPr>
                 <w:rFonts w:ascii="等线" w:eastAsia="等线" w:hAnsi="等线" w:hint="eastAsia"/>
               </w:rPr>
               <w:t>团队成员</w:t>
             </w:r>
+            <w:proofErr w:type="spellEnd"/>
           </w:p>
         </w:tc>
         <w:tc>
@@ -5368,12 +5529,14 @@
                 <w:rFonts w:ascii="等线" w:eastAsia="等线" w:hAnsi="等线"/>
               </w:rPr>
             </w:pPr>
+            <w:proofErr w:type="spellStart"/>
             <w:r>
               <w:rPr>
                 <w:rFonts w:ascii="等线" w:eastAsia="等线" w:hAnsi="等线" w:hint="eastAsia"/>
               </w:rPr>
               <w:t>郑丞钧</w:t>
             </w:r>
+            <w:proofErr w:type="spellEnd"/>
           </w:p>
         </w:tc>
         <w:tc>
@@ -5410,12 +5573,14 @@
                 <w:rFonts w:ascii="等线" w:eastAsia="等线" w:hAnsi="等线"/>
               </w:rPr>
             </w:pPr>
+            <w:proofErr w:type="spellStart"/>
             <w:r>
               <w:rPr>
                 <w:rFonts w:ascii="等线" w:eastAsia="等线" w:hAnsi="等线" w:hint="eastAsia"/>
               </w:rPr>
               <w:t>内部</w:t>
             </w:r>
+            <w:proofErr w:type="spellEnd"/>
           </w:p>
         </w:tc>
         <w:tc>
@@ -5431,12 +5596,14 @@
                 <w:rFonts w:ascii="等线" w:eastAsia="等线" w:hAnsi="等线"/>
               </w:rPr>
             </w:pPr>
+            <w:proofErr w:type="spellStart"/>
             <w:r>
               <w:rPr>
                 <w:rFonts w:ascii="等线" w:eastAsia="等线" w:hAnsi="等线" w:hint="eastAsia"/>
               </w:rPr>
               <w:t>团队成员</w:t>
             </w:r>
+            <w:proofErr w:type="spellEnd"/>
           </w:p>
         </w:tc>
         <w:tc>
@@ -5489,12 +5656,14 @@
                 <w:rFonts w:ascii="等线" w:eastAsia="等线" w:hAnsi="等线"/>
               </w:rPr>
             </w:pPr>
+            <w:proofErr w:type="spellStart"/>
             <w:r>
               <w:rPr>
                 <w:rFonts w:ascii="等线" w:eastAsia="等线" w:hAnsi="等线" w:hint="eastAsia"/>
               </w:rPr>
               <w:t>张嘉诚</w:t>
             </w:r>
+            <w:proofErr w:type="spellEnd"/>
           </w:p>
         </w:tc>
         <w:tc>
@@ -5531,12 +5700,14 @@
                 <w:rFonts w:ascii="等线" w:eastAsia="等线" w:hAnsi="等线"/>
               </w:rPr>
             </w:pPr>
+            <w:proofErr w:type="spellStart"/>
             <w:r>
               <w:rPr>
                 <w:rFonts w:ascii="等线" w:eastAsia="等线" w:hAnsi="等线" w:hint="eastAsia"/>
               </w:rPr>
               <w:t>内部</w:t>
             </w:r>
+            <w:proofErr w:type="spellEnd"/>
           </w:p>
         </w:tc>
         <w:tc>
@@ -5552,12 +5723,14 @@
                 <w:rFonts w:ascii="等线" w:eastAsia="等线" w:hAnsi="等线"/>
               </w:rPr>
             </w:pPr>
+            <w:proofErr w:type="spellStart"/>
             <w:r>
               <w:rPr>
                 <w:rFonts w:ascii="等线" w:eastAsia="等线" w:hAnsi="等线" w:hint="eastAsia"/>
               </w:rPr>
               <w:t>团队成员</w:t>
             </w:r>
+            <w:proofErr w:type="spellEnd"/>
           </w:p>
         </w:tc>
         <w:tc>
@@ -5653,6 +5826,7 @@
               </w:rPr>
               <w:t>理四</w:t>
             </w:r>
+            <w:proofErr w:type="gramStart"/>
             <w:r>
               <w:rPr>
                 <w:rFonts w:hint="eastAsia"/>
@@ -5662,6 +5836,7 @@
             <w:r>
               <w:t>09</w:t>
             </w:r>
+            <w:proofErr w:type="gramEnd"/>
             <w:r>
               <w:rPr>
                 <w:rFonts w:hint="eastAsia"/>
@@ -5681,6 +5856,7 @@
         <w:rPr>
           <w:rFonts w:hint="eastAsia"/>
         </w:rPr>
+        <w:lastRenderedPageBreak/>
         <w:tab/>
       </w:r>
       <w:r>
@@ -5738,6 +5914,7 @@
                 <w:lang w:val="en-GB"/>
               </w:rPr>
             </w:pPr>
+            <w:proofErr w:type="spellStart"/>
             <w:r>
               <w:rPr>
                 <w:rFonts w:ascii="等线" w:eastAsia="等线" w:hAnsi="等线" w:hint="eastAsia"/>
@@ -5745,6 +5922,7 @@
               </w:rPr>
               <w:t>风险</w:t>
             </w:r>
+            <w:proofErr w:type="spellEnd"/>
           </w:p>
         </w:tc>
         <w:tc>
@@ -5760,6 +5938,7 @@
                 <w:lang w:val="en-GB"/>
               </w:rPr>
             </w:pPr>
+            <w:proofErr w:type="spellStart"/>
             <w:r>
               <w:rPr>
                 <w:rFonts w:ascii="等线" w:eastAsia="等线" w:hAnsi="等线" w:hint="eastAsia"/>
@@ -5767,6 +5946,7 @@
               </w:rPr>
               <w:t>触发条件</w:t>
             </w:r>
+            <w:proofErr w:type="spellEnd"/>
           </w:p>
         </w:tc>
         <w:tc>
@@ -5782,6 +5962,7 @@
                 <w:lang w:val="en-GB"/>
               </w:rPr>
             </w:pPr>
+            <w:proofErr w:type="spellStart"/>
             <w:r>
               <w:rPr>
                 <w:rFonts w:ascii="等线" w:eastAsia="等线" w:hAnsi="等线" w:hint="eastAsia"/>
@@ -5789,6 +5970,7 @@
               </w:rPr>
               <w:t>风险负责人</w:t>
             </w:r>
+            <w:proofErr w:type="spellEnd"/>
           </w:p>
         </w:tc>
         <w:tc>
@@ -5804,6 +5986,7 @@
                 <w:lang w:val="en-GB"/>
               </w:rPr>
             </w:pPr>
+            <w:proofErr w:type="spellStart"/>
             <w:r>
               <w:rPr>
                 <w:rFonts w:ascii="等线" w:eastAsia="等线" w:hAnsi="等线" w:hint="eastAsia"/>
@@ -5811,6 +5994,7 @@
               </w:rPr>
               <w:t>影响</w:t>
             </w:r>
+            <w:proofErr w:type="spellEnd"/>
           </w:p>
         </w:tc>
         <w:tc>
@@ -5826,6 +6010,7 @@
                 <w:lang w:val="en-GB"/>
               </w:rPr>
             </w:pPr>
+            <w:proofErr w:type="spellStart"/>
             <w:r>
               <w:rPr>
                 <w:rFonts w:ascii="等线" w:eastAsia="等线" w:hAnsi="等线" w:hint="eastAsia"/>
@@ -5833,6 +6018,7 @@
               </w:rPr>
               <w:t>控制策略</w:t>
             </w:r>
+            <w:proofErr w:type="spellEnd"/>
           </w:p>
         </w:tc>
       </w:tr>
@@ -5872,7 +6058,23 @@
                 <w:rFonts w:ascii="等线" w:eastAsia="等线" w:hAnsi="等线" w:hint="eastAsia"/>
                 <w:lang w:val="en-GB" w:eastAsia="zh-CN"/>
               </w:rPr>
-              <w:t>未能在培训日时学会软件的使用</w:t>
+              <w:t>未能在</w:t>
+            </w:r>
+            <w:proofErr w:type="gramStart"/>
+            <w:r>
+              <w:rPr>
+                <w:rFonts w:ascii="等线" w:eastAsia="等线" w:hAnsi="等线" w:hint="eastAsia"/>
+                <w:lang w:val="en-GB" w:eastAsia="zh-CN"/>
+              </w:rPr>
+              <w:t>培训日</w:t>
+            </w:r>
+            <w:proofErr w:type="gramEnd"/>
+            <w:r>
+              <w:rPr>
+                <w:rFonts w:ascii="等线" w:eastAsia="等线" w:hAnsi="等线" w:hint="eastAsia"/>
+                <w:lang w:val="en-GB" w:eastAsia="zh-CN"/>
+              </w:rPr>
+              <w:t>时学会软件的使用</w:t>
             </w:r>
           </w:p>
         </w:tc>
@@ -5925,6 +6127,7 @@
                 <w:lang w:val="en-GB"/>
               </w:rPr>
             </w:pPr>
+            <w:proofErr w:type="spellStart"/>
             <w:r>
               <w:rPr>
                 <w:rFonts w:ascii="等线" w:eastAsia="等线" w:hAnsi="等线" w:hint="eastAsia"/>
@@ -5932,6 +6135,7 @@
               </w:rPr>
               <w:t>赵豪杰</w:t>
             </w:r>
+            <w:proofErr w:type="spellEnd"/>
           </w:p>
         </w:tc>
         <w:tc>
@@ -6020,7 +6224,6 @@
                 <w:rFonts w:ascii="等线" w:eastAsia="等线" w:hAnsi="等线" w:hint="eastAsia"/>
                 <w:lang w:val="en-GB" w:eastAsia="zh-CN"/>
               </w:rPr>
-              <w:lastRenderedPageBreak/>
               <w:t>培训当日有小组</w:t>
             </w:r>
             <w:r>
@@ -6073,6 +6276,7 @@
                 <w:lang w:val="en-GB"/>
               </w:rPr>
             </w:pPr>
+            <w:proofErr w:type="spellStart"/>
             <w:r>
               <w:rPr>
                 <w:rFonts w:ascii="等线" w:eastAsia="等线" w:hAnsi="等线" w:hint="eastAsia"/>
@@ -6080,6 +6284,7 @@
               </w:rPr>
               <w:t>赵豪杰</w:t>
             </w:r>
+            <w:proofErr w:type="spellEnd"/>
           </w:p>
         </w:tc>
         <w:tc>
@@ -6123,14 +6328,46 @@
                 <w:rFonts w:ascii="等线" w:eastAsia="等线" w:hAnsi="等线" w:hint="eastAsia"/>
                 <w:lang w:val="en-GB" w:eastAsia="zh-CN"/>
               </w:rPr>
-              <w:t>若提出请假的日期离培训当日过近，</w:t>
-            </w:r>
+              <w:t>若提出请假的日期</w:t>
+            </w:r>
+            <w:proofErr w:type="gramStart"/>
             <w:r>
               <w:rPr>
                 <w:rFonts w:ascii="等线" w:eastAsia="等线" w:hAnsi="等线" w:hint="eastAsia"/>
                 <w:lang w:val="en-GB" w:eastAsia="zh-CN"/>
               </w:rPr>
-              <w:t>项目经理适当延期该次培训。若提出请假的日期离培训当日有一段时间，项目经理根据AB角图，委派另一名同学进行此次培训，请假的成员回来后由进行培训的人员单独培训。</w:t>
+              <w:t>离培训</w:t>
+            </w:r>
+            <w:proofErr w:type="gramEnd"/>
+            <w:r>
+              <w:rPr>
+                <w:rFonts w:ascii="等线" w:eastAsia="等线" w:hAnsi="等线" w:hint="eastAsia"/>
+                <w:lang w:val="en-GB" w:eastAsia="zh-CN"/>
+              </w:rPr>
+              <w:t>当日过近，</w:t>
+            </w:r>
+            <w:r>
+              <w:rPr>
+                <w:rFonts w:ascii="等线" w:eastAsia="等线" w:hAnsi="等线" w:hint="eastAsia"/>
+                <w:lang w:val="en-GB" w:eastAsia="zh-CN"/>
+              </w:rPr>
+              <w:t>项目经理适当延期该次培训。若提出请假的日期</w:t>
+            </w:r>
+            <w:proofErr w:type="gramStart"/>
+            <w:r>
+              <w:rPr>
+                <w:rFonts w:ascii="等线" w:eastAsia="等线" w:hAnsi="等线" w:hint="eastAsia"/>
+                <w:lang w:val="en-GB" w:eastAsia="zh-CN"/>
+              </w:rPr>
+              <w:t>离培训</w:t>
+            </w:r>
+            <w:proofErr w:type="gramEnd"/>
+            <w:r>
+              <w:rPr>
+                <w:rFonts w:ascii="等线" w:eastAsia="等线" w:hAnsi="等线" w:hint="eastAsia"/>
+                <w:lang w:val="en-GB" w:eastAsia="zh-CN"/>
+              </w:rPr>
+              <w:t>当日有一段时间，项目经理根据AB角图，委派另一名同学进行此次培训，请假的成员回来后由进行培训的人员单独培训。</w:t>
             </w:r>
           </w:p>
         </w:tc>
@@ -6206,6 +6443,7 @@
         <w:rPr>
           <w:rFonts w:hint="eastAsia"/>
         </w:rPr>
+        <w:lastRenderedPageBreak/>
         <w:t>1</w:t>
       </w:r>
       <w:r>
@@ -6394,7 +6632,6 @@
                 <w:sz w:val="28"/>
                 <w:szCs w:val="21"/>
               </w:rPr>
-              <w:lastRenderedPageBreak/>
               <w:t>培训时间</w:t>
             </w:r>
           </w:p>
@@ -6522,8 +6759,19 @@
                 <w:sz w:val="28"/>
                 <w:szCs w:val="21"/>
               </w:rPr>
-              <w:t>线上网课培训</w:t>
-            </w:r>
+              <w:t>线上网</w:t>
+            </w:r>
+            <w:proofErr w:type="gramStart"/>
+            <w:r>
+              <w:rPr>
+                <w:rFonts w:hint="eastAsia"/>
+                <w:b/>
+                <w:sz w:val="28"/>
+                <w:szCs w:val="21"/>
+              </w:rPr>
+              <w:t>课培训</w:t>
+            </w:r>
+            <w:proofErr w:type="gramEnd"/>
           </w:p>
         </w:tc>
       </w:tr>
@@ -6642,6 +6890,7 @@
         <w:rPr>
           <w:noProof/>
         </w:rPr>
+        <w:lastRenderedPageBreak/>
         <w:drawing>
           <wp:inline distT="0" distB="0" distL="0" distR="0">
             <wp:extent cx="2636537" cy="2332809"/>
@@ -6745,7 +6994,6 @@
         <w:rPr>
           <w:rFonts w:hint="eastAsia"/>
         </w:rPr>
-        <w:lastRenderedPageBreak/>
         <w:tab/>
       </w:r>
       <w:r>
@@ -6881,12 +7129,14 @@
                 <w:rFonts w:ascii="等线" w:eastAsia="等线" w:hAnsi="等线"/>
               </w:rPr>
             </w:pPr>
+            <w:proofErr w:type="spellStart"/>
             <w:r>
               <w:rPr>
                 <w:rFonts w:ascii="等线" w:eastAsia="等线" w:hAnsi="等线" w:hint="eastAsia"/>
               </w:rPr>
               <w:t>姓名</w:t>
             </w:r>
+            <w:proofErr w:type="spellEnd"/>
           </w:p>
         </w:tc>
         <w:tc>
@@ -6902,12 +7152,14 @@
                 <w:rFonts w:ascii="等线" w:eastAsia="等线" w:hAnsi="等线"/>
               </w:rPr>
             </w:pPr>
+            <w:proofErr w:type="spellStart"/>
             <w:r>
               <w:rPr>
                 <w:rFonts w:ascii="等线" w:eastAsia="等线" w:hAnsi="等线" w:hint="eastAsia"/>
               </w:rPr>
               <w:t>职位</w:t>
             </w:r>
+            <w:proofErr w:type="spellEnd"/>
           </w:p>
         </w:tc>
         <w:tc>
@@ -6923,12 +7175,28 @@
                 <w:rFonts w:ascii="等线" w:eastAsia="等线" w:hAnsi="等线"/>
               </w:rPr>
             </w:pPr>
-            <w:r>
-              <w:rPr>
-                <w:rFonts w:ascii="等线" w:eastAsia="等线" w:hAnsi="等线" w:hint="eastAsia"/>
-              </w:rPr>
-              <w:t>内部/外部</w:t>
-            </w:r>
+            <w:proofErr w:type="spellStart"/>
+            <w:r>
+              <w:rPr>
+                <w:rFonts w:ascii="等线" w:eastAsia="等线" w:hAnsi="等线" w:hint="eastAsia"/>
+              </w:rPr>
+              <w:t>内部</w:t>
+            </w:r>
+            <w:proofErr w:type="spellEnd"/>
+            <w:r>
+              <w:rPr>
+                <w:rFonts w:ascii="等线" w:eastAsia="等线" w:hAnsi="等线" w:hint="eastAsia"/>
+              </w:rPr>
+              <w:t>/</w:t>
+            </w:r>
+            <w:proofErr w:type="spellStart"/>
+            <w:r>
+              <w:rPr>
+                <w:rFonts w:ascii="等线" w:eastAsia="等线" w:hAnsi="等线" w:hint="eastAsia"/>
+              </w:rPr>
+              <w:t>外部</w:t>
+            </w:r>
+            <w:proofErr w:type="spellEnd"/>
           </w:p>
         </w:tc>
         <w:tc>
@@ -6944,12 +7212,14 @@
                 <w:rFonts w:ascii="等线" w:eastAsia="等线" w:hAnsi="等线"/>
               </w:rPr>
             </w:pPr>
+            <w:proofErr w:type="spellStart"/>
             <w:r>
               <w:rPr>
                 <w:rFonts w:ascii="等线" w:eastAsia="等线" w:hAnsi="等线" w:hint="eastAsia"/>
               </w:rPr>
               <w:t>项目角色</w:t>
             </w:r>
+            <w:proofErr w:type="spellEnd"/>
           </w:p>
         </w:tc>
         <w:tc>
@@ -6965,12 +7235,14 @@
                 <w:rFonts w:ascii="等线" w:eastAsia="等线" w:hAnsi="等线"/>
               </w:rPr>
             </w:pPr>
+            <w:proofErr w:type="spellStart"/>
             <w:r>
               <w:rPr>
                 <w:rFonts w:ascii="等线" w:eastAsia="等线" w:hAnsi="等线" w:hint="eastAsia"/>
               </w:rPr>
               <w:t>联系方式</w:t>
             </w:r>
+            <w:proofErr w:type="spellEnd"/>
           </w:p>
         </w:tc>
       </w:tr>
@@ -6988,12 +7260,14 @@
                 <w:rFonts w:ascii="等线" w:eastAsia="等线" w:hAnsi="等线"/>
               </w:rPr>
             </w:pPr>
+            <w:proofErr w:type="spellStart"/>
             <w:r>
               <w:rPr>
                 <w:rFonts w:ascii="等线" w:eastAsia="等线" w:hAnsi="等线" w:hint="eastAsia"/>
               </w:rPr>
               <w:t>赵豪杰</w:t>
             </w:r>
+            <w:proofErr w:type="spellEnd"/>
           </w:p>
         </w:tc>
         <w:tc>
@@ -7030,12 +7304,14 @@
                 <w:rFonts w:ascii="等线" w:eastAsia="等线" w:hAnsi="等线"/>
               </w:rPr>
             </w:pPr>
+            <w:proofErr w:type="spellStart"/>
             <w:r>
               <w:rPr>
                 <w:rFonts w:ascii="等线" w:eastAsia="等线" w:hAnsi="等线" w:hint="eastAsia"/>
               </w:rPr>
               <w:t>内部</w:t>
             </w:r>
+            <w:proofErr w:type="spellEnd"/>
           </w:p>
         </w:tc>
         <w:tc>
@@ -7051,12 +7327,14 @@
                 <w:rFonts w:ascii="等线" w:eastAsia="等线" w:hAnsi="等线"/>
               </w:rPr>
             </w:pPr>
+            <w:proofErr w:type="spellStart"/>
             <w:r>
               <w:rPr>
                 <w:rFonts w:ascii="等线" w:eastAsia="等线" w:hAnsi="等线" w:hint="eastAsia"/>
               </w:rPr>
               <w:t>项目经理</w:t>
             </w:r>
+            <w:proofErr w:type="spellEnd"/>
           </w:p>
         </w:tc>
         <w:tc>
@@ -7109,12 +7387,14 @@
                 <w:rFonts w:ascii="等线" w:eastAsia="等线" w:hAnsi="等线"/>
               </w:rPr>
             </w:pPr>
+            <w:proofErr w:type="spellStart"/>
             <w:r>
               <w:rPr>
                 <w:rFonts w:ascii="等线" w:eastAsia="等线" w:hAnsi="等线" w:hint="eastAsia"/>
               </w:rPr>
               <w:t>罗培铖</w:t>
             </w:r>
+            <w:proofErr w:type="spellEnd"/>
           </w:p>
         </w:tc>
         <w:tc>
@@ -7151,12 +7431,14 @@
                 <w:rFonts w:ascii="等线" w:eastAsia="等线" w:hAnsi="等线"/>
               </w:rPr>
             </w:pPr>
+            <w:proofErr w:type="spellStart"/>
             <w:r>
               <w:rPr>
                 <w:rFonts w:ascii="等线" w:eastAsia="等线" w:hAnsi="等线" w:hint="eastAsia"/>
               </w:rPr>
               <w:t>内部</w:t>
             </w:r>
+            <w:proofErr w:type="spellEnd"/>
           </w:p>
         </w:tc>
         <w:tc>
@@ -7172,12 +7454,14 @@
                 <w:rFonts w:ascii="等线" w:eastAsia="等线" w:hAnsi="等线"/>
               </w:rPr>
             </w:pPr>
+            <w:proofErr w:type="spellStart"/>
             <w:r>
               <w:rPr>
                 <w:rFonts w:ascii="等线" w:eastAsia="等线" w:hAnsi="等线" w:hint="eastAsia"/>
               </w:rPr>
               <w:t>团队成员</w:t>
             </w:r>
+            <w:proofErr w:type="spellEnd"/>
           </w:p>
         </w:tc>
         <w:tc>
@@ -7230,12 +7514,14 @@
                 <w:rFonts w:ascii="等线" w:eastAsia="等线" w:hAnsi="等线"/>
               </w:rPr>
             </w:pPr>
+            <w:proofErr w:type="spellStart"/>
             <w:r>
               <w:rPr>
                 <w:rFonts w:ascii="等线" w:eastAsia="等线" w:hAnsi="等线" w:hint="eastAsia"/>
               </w:rPr>
               <w:t>苏碧青</w:t>
             </w:r>
+            <w:proofErr w:type="spellEnd"/>
           </w:p>
         </w:tc>
         <w:tc>
@@ -7272,12 +7558,14 @@
                 <w:rFonts w:ascii="等线" w:eastAsia="等线" w:hAnsi="等线"/>
               </w:rPr>
             </w:pPr>
+            <w:proofErr w:type="spellStart"/>
             <w:r>
               <w:rPr>
                 <w:rFonts w:ascii="等线" w:eastAsia="等线" w:hAnsi="等线" w:hint="eastAsia"/>
               </w:rPr>
               <w:t>内部</w:t>
             </w:r>
+            <w:proofErr w:type="spellEnd"/>
           </w:p>
         </w:tc>
         <w:tc>
@@ -7293,12 +7581,14 @@
                 <w:rFonts w:ascii="等线" w:eastAsia="等线" w:hAnsi="等线"/>
               </w:rPr>
             </w:pPr>
+            <w:proofErr w:type="spellStart"/>
             <w:r>
               <w:rPr>
                 <w:rFonts w:ascii="等线" w:eastAsia="等线" w:hAnsi="等线" w:hint="eastAsia"/>
               </w:rPr>
               <w:t>团队成员</w:t>
             </w:r>
+            <w:proofErr w:type="spellEnd"/>
           </w:p>
         </w:tc>
         <w:tc>
@@ -7363,12 +7653,14 @@
                 <w:rFonts w:ascii="等线" w:eastAsia="等线" w:hAnsi="等线"/>
               </w:rPr>
             </w:pPr>
+            <w:proofErr w:type="spellStart"/>
             <w:r>
               <w:rPr>
                 <w:rFonts w:ascii="等线" w:eastAsia="等线" w:hAnsi="等线" w:hint="eastAsia"/>
               </w:rPr>
               <w:t>郑丞钧</w:t>
             </w:r>
+            <w:proofErr w:type="spellEnd"/>
           </w:p>
         </w:tc>
         <w:tc>
@@ -7405,12 +7697,14 @@
                 <w:rFonts w:ascii="等线" w:eastAsia="等线" w:hAnsi="等线"/>
               </w:rPr>
             </w:pPr>
+            <w:proofErr w:type="spellStart"/>
             <w:r>
               <w:rPr>
                 <w:rFonts w:ascii="等线" w:eastAsia="等线" w:hAnsi="等线" w:hint="eastAsia"/>
               </w:rPr>
               <w:t>内部</w:t>
             </w:r>
+            <w:proofErr w:type="spellEnd"/>
           </w:p>
         </w:tc>
         <w:tc>
@@ -7426,12 +7720,14 @@
                 <w:rFonts w:ascii="等线" w:eastAsia="等线" w:hAnsi="等线"/>
               </w:rPr>
             </w:pPr>
+            <w:proofErr w:type="spellStart"/>
             <w:r>
               <w:rPr>
                 <w:rFonts w:ascii="等线" w:eastAsia="等线" w:hAnsi="等线" w:hint="eastAsia"/>
               </w:rPr>
               <w:t>团队成员</w:t>
             </w:r>
+            <w:proofErr w:type="spellEnd"/>
           </w:p>
         </w:tc>
         <w:tc>
@@ -7484,12 +7780,14 @@
                 <w:rFonts w:ascii="等线" w:eastAsia="等线" w:hAnsi="等线"/>
               </w:rPr>
             </w:pPr>
+            <w:proofErr w:type="spellStart"/>
             <w:r>
               <w:rPr>
                 <w:rFonts w:ascii="等线" w:eastAsia="等线" w:hAnsi="等线" w:hint="eastAsia"/>
               </w:rPr>
               <w:t>张嘉诚</w:t>
             </w:r>
+            <w:proofErr w:type="spellEnd"/>
           </w:p>
         </w:tc>
         <w:tc>
@@ -7526,12 +7824,14 @@
                 <w:rFonts w:ascii="等线" w:eastAsia="等线" w:hAnsi="等线"/>
               </w:rPr>
             </w:pPr>
+            <w:proofErr w:type="spellStart"/>
             <w:r>
               <w:rPr>
                 <w:rFonts w:ascii="等线" w:eastAsia="等线" w:hAnsi="等线" w:hint="eastAsia"/>
               </w:rPr>
               <w:t>内部</w:t>
             </w:r>
+            <w:proofErr w:type="spellEnd"/>
           </w:p>
         </w:tc>
         <w:tc>
@@ -7547,12 +7847,14 @@
                 <w:rFonts w:ascii="等线" w:eastAsia="等线" w:hAnsi="等线"/>
               </w:rPr>
             </w:pPr>
+            <w:proofErr w:type="spellStart"/>
             <w:r>
               <w:rPr>
                 <w:rFonts w:ascii="等线" w:eastAsia="等线" w:hAnsi="等线" w:hint="eastAsia"/>
               </w:rPr>
               <w:t>团队成员</w:t>
             </w:r>
+            <w:proofErr w:type="spellEnd"/>
           </w:p>
         </w:tc>
         <w:tc>
@@ -7648,6 +7950,7 @@
               </w:rPr>
               <w:t>理四</w:t>
             </w:r>
+            <w:proofErr w:type="gramStart"/>
             <w:r>
               <w:rPr>
                 <w:rFonts w:hint="eastAsia"/>
@@ -7657,6 +7960,7 @@
             <w:r>
               <w:t>09</w:t>
             </w:r>
+            <w:proofErr w:type="gramEnd"/>
             <w:r>
               <w:rPr>
                 <w:rFonts w:hint="eastAsia"/>
@@ -7676,6 +7980,7 @@
         <w:rPr>
           <w:rFonts w:hint="eastAsia"/>
         </w:rPr>
+        <w:lastRenderedPageBreak/>
         <w:tab/>
       </w:r>
       <w:r>
@@ -7739,6 +8044,7 @@
                 <w:lang w:val="en-GB"/>
               </w:rPr>
             </w:pPr>
+            <w:proofErr w:type="spellStart"/>
             <w:r>
               <w:rPr>
                 <w:rFonts w:ascii="等线" w:eastAsia="等线" w:hAnsi="等线" w:hint="eastAsia"/>
@@ -7746,6 +8052,7 @@
               </w:rPr>
               <w:t>风险</w:t>
             </w:r>
+            <w:proofErr w:type="spellEnd"/>
           </w:p>
         </w:tc>
         <w:tc>
@@ -7761,6 +8068,7 @@
                 <w:lang w:val="en-GB"/>
               </w:rPr>
             </w:pPr>
+            <w:proofErr w:type="spellStart"/>
             <w:r>
               <w:rPr>
                 <w:rFonts w:ascii="等线" w:eastAsia="等线" w:hAnsi="等线" w:hint="eastAsia"/>
@@ -7768,6 +8076,7 @@
               </w:rPr>
               <w:t>触发条件</w:t>
             </w:r>
+            <w:proofErr w:type="spellEnd"/>
           </w:p>
         </w:tc>
         <w:tc>
@@ -7783,6 +8092,7 @@
                 <w:lang w:val="en-GB"/>
               </w:rPr>
             </w:pPr>
+            <w:proofErr w:type="spellStart"/>
             <w:r>
               <w:rPr>
                 <w:rFonts w:ascii="等线" w:eastAsia="等线" w:hAnsi="等线" w:hint="eastAsia"/>
@@ -7790,6 +8100,7 @@
               </w:rPr>
               <w:t>风险负责人</w:t>
             </w:r>
+            <w:proofErr w:type="spellEnd"/>
           </w:p>
         </w:tc>
         <w:tc>
@@ -7805,6 +8116,7 @@
                 <w:lang w:val="en-GB"/>
               </w:rPr>
             </w:pPr>
+            <w:proofErr w:type="spellStart"/>
             <w:r>
               <w:rPr>
                 <w:rFonts w:ascii="等线" w:eastAsia="等线" w:hAnsi="等线" w:hint="eastAsia"/>
@@ -7812,6 +8124,7 @@
               </w:rPr>
               <w:t>影响</w:t>
             </w:r>
+            <w:proofErr w:type="spellEnd"/>
           </w:p>
         </w:tc>
         <w:tc>
@@ -7827,6 +8140,7 @@
                 <w:lang w:val="en-GB"/>
               </w:rPr>
             </w:pPr>
+            <w:proofErr w:type="spellStart"/>
             <w:r>
               <w:rPr>
                 <w:rFonts w:ascii="等线" w:eastAsia="等线" w:hAnsi="等线" w:hint="eastAsia"/>
@@ -7834,6 +8148,7 @@
               </w:rPr>
               <w:t>控制策略</w:t>
             </w:r>
+            <w:proofErr w:type="spellEnd"/>
           </w:p>
         </w:tc>
       </w:tr>
@@ -7894,6 +8209,7 @@
                 <w:lang w:val="en-GB"/>
               </w:rPr>
             </w:pPr>
+            <w:proofErr w:type="spellStart"/>
             <w:r>
               <w:rPr>
                 <w:rFonts w:ascii="等线" w:eastAsia="等线" w:hAnsi="等线" w:hint="eastAsia"/>
@@ -7901,6 +8217,7 @@
               </w:rPr>
               <w:t>赵豪杰</w:t>
             </w:r>
+            <w:proofErr w:type="spellEnd"/>
           </w:p>
         </w:tc>
         <w:tc>
@@ -8051,6 +8368,7 @@
         </w:rPr>
         <w:t>web</w:t>
       </w:r>
+      <w:proofErr w:type="gramStart"/>
       <w:r>
         <w:rPr>
           <w:rFonts w:hint="eastAsia"/>
@@ -8061,7 +8379,14 @@
         <w:rPr>
           <w:rFonts w:hint="eastAsia"/>
         </w:rPr>
-        <w:t>试运行，调试，</w:t>
+        <w:t>试运行</w:t>
+      </w:r>
+      <w:proofErr w:type="gramEnd"/>
+      <w:r>
+        <w:rPr>
+          <w:rFonts w:hint="eastAsia"/>
+        </w:rPr>
+        <w:t>，调试，</w:t>
       </w:r>
       <w:r>
         <w:rPr>
@@ -8079,14 +8404,7 @@
         <w:rPr>
           <w:rFonts w:hint="eastAsia"/>
         </w:rPr>
-        <w:t>演</w:t>
-      </w:r>
-      <w:r>
-        <w:rPr>
-          <w:rFonts w:hint="eastAsia"/>
-        </w:rPr>
-        <w:lastRenderedPageBreak/>
-        <w:t>示</w:t>
+        <w:t>演示</w:t>
       </w:r>
       <w:r>
         <w:rPr>
@@ -8148,6 +8466,7 @@
         </w:rPr>
         <w:t>web</w:t>
       </w:r>
+      <w:proofErr w:type="gramStart"/>
       <w:r>
         <w:rPr>
           <w:rFonts w:hint="eastAsia"/>
@@ -8158,7 +8477,14 @@
         <w:rPr>
           <w:rFonts w:hint="eastAsia"/>
         </w:rPr>
-        <w:t>操作演示，</w:t>
+        <w:t>操</w:t>
+      </w:r>
+      <w:proofErr w:type="gramEnd"/>
+      <w:r>
+        <w:rPr>
+          <w:rFonts w:hint="eastAsia"/>
+        </w:rPr>
+        <w:t>作演示，</w:t>
       </w:r>
       <w:r>
         <w:rPr>
@@ -8445,6 +8771,7 @@
               </w:rPr>
               <w:t>Web</w:t>
             </w:r>
+            <w:proofErr w:type="gramStart"/>
             <w:r>
               <w:rPr>
                 <w:rFonts w:hint="eastAsia"/>
@@ -8454,6 +8781,7 @@
               </w:rPr>
               <w:t>端培训</w:t>
             </w:r>
+            <w:proofErr w:type="gramEnd"/>
           </w:p>
         </w:tc>
         <w:tc>
@@ -8516,6 +8844,7 @@
           <w:noProof/>
           <w:sz w:val="40"/>
         </w:rPr>
+        <w:lastRenderedPageBreak/>
         <w:drawing>
           <wp:inline distT="0" distB="0" distL="0" distR="0">
             <wp:extent cx="5274310" cy="2379510"/>
@@ -8597,7 +8926,6 @@
           <w:noProof/>
           <w:sz w:val="40"/>
         </w:rPr>
-        <w:lastRenderedPageBreak/>
         <w:drawing>
           <wp:inline distT="0" distB="0" distL="0" distR="0">
             <wp:extent cx="5274310" cy="2512322"/>
@@ -8824,12 +9152,15 @@
                 <w:rFonts w:ascii="等线" w:eastAsia="等线" w:hAnsi="等线"/>
               </w:rPr>
             </w:pPr>
-            <w:r>
-              <w:rPr>
-                <w:rFonts w:ascii="等线" w:eastAsia="等线" w:hAnsi="等线" w:hint="eastAsia"/>
-              </w:rPr>
+            <w:proofErr w:type="spellStart"/>
+            <w:r>
+              <w:rPr>
+                <w:rFonts w:ascii="等线" w:eastAsia="等线" w:hAnsi="等线" w:hint="eastAsia"/>
+              </w:rPr>
+              <w:lastRenderedPageBreak/>
               <w:t>姓名</w:t>
             </w:r>
+            <w:proofErr w:type="spellEnd"/>
           </w:p>
         </w:tc>
         <w:tc>
@@ -8845,12 +9176,14 @@
                 <w:rFonts w:ascii="等线" w:eastAsia="等线" w:hAnsi="等线"/>
               </w:rPr>
             </w:pPr>
+            <w:proofErr w:type="spellStart"/>
             <w:r>
               <w:rPr>
                 <w:rFonts w:ascii="等线" w:eastAsia="等线" w:hAnsi="等线" w:hint="eastAsia"/>
               </w:rPr>
               <w:t>职位</w:t>
             </w:r>
+            <w:proofErr w:type="spellEnd"/>
           </w:p>
         </w:tc>
         <w:tc>
@@ -8866,12 +9199,28 @@
                 <w:rFonts w:ascii="等线" w:eastAsia="等线" w:hAnsi="等线"/>
               </w:rPr>
             </w:pPr>
-            <w:r>
-              <w:rPr>
-                <w:rFonts w:ascii="等线" w:eastAsia="等线" w:hAnsi="等线" w:hint="eastAsia"/>
-              </w:rPr>
-              <w:t>内部/外部</w:t>
-            </w:r>
+            <w:proofErr w:type="spellStart"/>
+            <w:r>
+              <w:rPr>
+                <w:rFonts w:ascii="等线" w:eastAsia="等线" w:hAnsi="等线" w:hint="eastAsia"/>
+              </w:rPr>
+              <w:t>内部</w:t>
+            </w:r>
+            <w:proofErr w:type="spellEnd"/>
+            <w:r>
+              <w:rPr>
+                <w:rFonts w:ascii="等线" w:eastAsia="等线" w:hAnsi="等线" w:hint="eastAsia"/>
+              </w:rPr>
+              <w:t>/</w:t>
+            </w:r>
+            <w:proofErr w:type="spellStart"/>
+            <w:r>
+              <w:rPr>
+                <w:rFonts w:ascii="等线" w:eastAsia="等线" w:hAnsi="等线" w:hint="eastAsia"/>
+              </w:rPr>
+              <w:t>外部</w:t>
+            </w:r>
+            <w:proofErr w:type="spellEnd"/>
           </w:p>
         </w:tc>
         <w:tc>
@@ -8887,12 +9236,14 @@
                 <w:rFonts w:ascii="等线" w:eastAsia="等线" w:hAnsi="等线"/>
               </w:rPr>
             </w:pPr>
+            <w:proofErr w:type="spellStart"/>
             <w:r>
               <w:rPr>
                 <w:rFonts w:ascii="等线" w:eastAsia="等线" w:hAnsi="等线" w:hint="eastAsia"/>
               </w:rPr>
               <w:t>项目角色</w:t>
             </w:r>
+            <w:proofErr w:type="spellEnd"/>
           </w:p>
         </w:tc>
         <w:tc>
@@ -8908,12 +9259,14 @@
                 <w:rFonts w:ascii="等线" w:eastAsia="等线" w:hAnsi="等线"/>
               </w:rPr>
             </w:pPr>
+            <w:proofErr w:type="spellStart"/>
             <w:r>
               <w:rPr>
                 <w:rFonts w:ascii="等线" w:eastAsia="等线" w:hAnsi="等线" w:hint="eastAsia"/>
               </w:rPr>
               <w:t>联系方式</w:t>
             </w:r>
+            <w:proofErr w:type="spellEnd"/>
           </w:p>
         </w:tc>
       </w:tr>
@@ -8931,12 +9284,14 @@
                 <w:rFonts w:ascii="等线" w:eastAsia="等线" w:hAnsi="等线"/>
               </w:rPr>
             </w:pPr>
+            <w:proofErr w:type="spellStart"/>
             <w:r>
               <w:rPr>
                 <w:rFonts w:ascii="等线" w:eastAsia="等线" w:hAnsi="等线" w:hint="eastAsia"/>
               </w:rPr>
               <w:t>赵豪杰</w:t>
             </w:r>
+            <w:proofErr w:type="spellEnd"/>
           </w:p>
         </w:tc>
         <w:tc>
@@ -8973,12 +9328,14 @@
                 <w:rFonts w:ascii="等线" w:eastAsia="等线" w:hAnsi="等线"/>
               </w:rPr>
             </w:pPr>
+            <w:proofErr w:type="spellStart"/>
             <w:r>
               <w:rPr>
                 <w:rFonts w:ascii="等线" w:eastAsia="等线" w:hAnsi="等线" w:hint="eastAsia"/>
               </w:rPr>
               <w:t>内部</w:t>
             </w:r>
+            <w:proofErr w:type="spellEnd"/>
           </w:p>
         </w:tc>
         <w:tc>
@@ -8994,12 +9351,14 @@
                 <w:rFonts w:ascii="等线" w:eastAsia="等线" w:hAnsi="等线"/>
               </w:rPr>
             </w:pPr>
+            <w:proofErr w:type="spellStart"/>
             <w:r>
               <w:rPr>
                 <w:rFonts w:ascii="等线" w:eastAsia="等线" w:hAnsi="等线" w:hint="eastAsia"/>
               </w:rPr>
               <w:t>项目经理</w:t>
             </w:r>
+            <w:proofErr w:type="spellEnd"/>
           </w:p>
         </w:tc>
         <w:tc>
@@ -9052,12 +9411,14 @@
                 <w:rFonts w:ascii="等线" w:eastAsia="等线" w:hAnsi="等线"/>
               </w:rPr>
             </w:pPr>
+            <w:proofErr w:type="spellStart"/>
             <w:r>
               <w:rPr>
                 <w:rFonts w:ascii="等线" w:eastAsia="等线" w:hAnsi="等线" w:hint="eastAsia"/>
               </w:rPr>
               <w:t>罗培铖</w:t>
             </w:r>
+            <w:proofErr w:type="spellEnd"/>
           </w:p>
         </w:tc>
         <w:tc>
@@ -9094,12 +9455,14 @@
                 <w:rFonts w:ascii="等线" w:eastAsia="等线" w:hAnsi="等线"/>
               </w:rPr>
             </w:pPr>
+            <w:proofErr w:type="spellStart"/>
             <w:r>
               <w:rPr>
                 <w:rFonts w:ascii="等线" w:eastAsia="等线" w:hAnsi="等线" w:hint="eastAsia"/>
               </w:rPr>
               <w:t>内部</w:t>
             </w:r>
+            <w:proofErr w:type="spellEnd"/>
           </w:p>
         </w:tc>
         <w:tc>
@@ -9115,12 +9478,14 @@
                 <w:rFonts w:ascii="等线" w:eastAsia="等线" w:hAnsi="等线"/>
               </w:rPr>
             </w:pPr>
+            <w:proofErr w:type="spellStart"/>
             <w:r>
               <w:rPr>
                 <w:rFonts w:ascii="等线" w:eastAsia="等线" w:hAnsi="等线" w:hint="eastAsia"/>
               </w:rPr>
               <w:t>团队成员</w:t>
             </w:r>
+            <w:proofErr w:type="spellEnd"/>
           </w:p>
         </w:tc>
         <w:tc>
@@ -9173,12 +9538,14 @@
                 <w:rFonts w:ascii="等线" w:eastAsia="等线" w:hAnsi="等线"/>
               </w:rPr>
             </w:pPr>
+            <w:proofErr w:type="spellStart"/>
             <w:r>
               <w:rPr>
                 <w:rFonts w:ascii="等线" w:eastAsia="等线" w:hAnsi="等线" w:hint="eastAsia"/>
               </w:rPr>
               <w:t>苏碧青</w:t>
             </w:r>
+            <w:proofErr w:type="spellEnd"/>
           </w:p>
         </w:tc>
         <w:tc>
@@ -9215,12 +9582,14 @@
                 <w:rFonts w:ascii="等线" w:eastAsia="等线" w:hAnsi="等线"/>
               </w:rPr>
             </w:pPr>
+            <w:proofErr w:type="spellStart"/>
             <w:r>
               <w:rPr>
                 <w:rFonts w:ascii="等线" w:eastAsia="等线" w:hAnsi="等线" w:hint="eastAsia"/>
               </w:rPr>
               <w:t>内部</w:t>
             </w:r>
+            <w:proofErr w:type="spellEnd"/>
           </w:p>
         </w:tc>
         <w:tc>
@@ -9236,12 +9605,14 @@
                 <w:rFonts w:ascii="等线" w:eastAsia="等线" w:hAnsi="等线"/>
               </w:rPr>
             </w:pPr>
+            <w:proofErr w:type="spellStart"/>
             <w:r>
               <w:rPr>
                 <w:rFonts w:ascii="等线" w:eastAsia="等线" w:hAnsi="等线" w:hint="eastAsia"/>
               </w:rPr>
               <w:t>团队成员</w:t>
             </w:r>
+            <w:proofErr w:type="spellEnd"/>
           </w:p>
         </w:tc>
         <w:tc>
@@ -9306,12 +9677,14 @@
                 <w:rFonts w:ascii="等线" w:eastAsia="等线" w:hAnsi="等线"/>
               </w:rPr>
             </w:pPr>
+            <w:proofErr w:type="spellStart"/>
             <w:r>
               <w:rPr>
                 <w:rFonts w:ascii="等线" w:eastAsia="等线" w:hAnsi="等线" w:hint="eastAsia"/>
               </w:rPr>
               <w:t>郑丞钧</w:t>
             </w:r>
+            <w:proofErr w:type="spellEnd"/>
           </w:p>
         </w:tc>
         <w:tc>
@@ -9348,12 +9721,14 @@
                 <w:rFonts w:ascii="等线" w:eastAsia="等线" w:hAnsi="等线"/>
               </w:rPr>
             </w:pPr>
+            <w:proofErr w:type="spellStart"/>
             <w:r>
               <w:rPr>
                 <w:rFonts w:ascii="等线" w:eastAsia="等线" w:hAnsi="等线" w:hint="eastAsia"/>
               </w:rPr>
               <w:t>内部</w:t>
             </w:r>
+            <w:proofErr w:type="spellEnd"/>
           </w:p>
         </w:tc>
         <w:tc>
@@ -9369,12 +9744,14 @@
                 <w:rFonts w:ascii="等线" w:eastAsia="等线" w:hAnsi="等线"/>
               </w:rPr>
             </w:pPr>
+            <w:proofErr w:type="spellStart"/>
             <w:r>
               <w:rPr>
                 <w:rFonts w:ascii="等线" w:eastAsia="等线" w:hAnsi="等线" w:hint="eastAsia"/>
               </w:rPr>
               <w:t>团队成员</w:t>
             </w:r>
+            <w:proofErr w:type="spellEnd"/>
           </w:p>
         </w:tc>
         <w:tc>
@@ -9427,12 +9804,14 @@
                 <w:rFonts w:ascii="等线" w:eastAsia="等线" w:hAnsi="等线"/>
               </w:rPr>
             </w:pPr>
+            <w:proofErr w:type="spellStart"/>
             <w:r>
               <w:rPr>
                 <w:rFonts w:ascii="等线" w:eastAsia="等线" w:hAnsi="等线" w:hint="eastAsia"/>
               </w:rPr>
               <w:t>张嘉诚</w:t>
             </w:r>
+            <w:proofErr w:type="spellEnd"/>
           </w:p>
         </w:tc>
         <w:tc>
@@ -9469,12 +9848,14 @@
                 <w:rFonts w:ascii="等线" w:eastAsia="等线" w:hAnsi="等线"/>
               </w:rPr>
             </w:pPr>
+            <w:proofErr w:type="spellStart"/>
             <w:r>
               <w:rPr>
                 <w:rFonts w:ascii="等线" w:eastAsia="等线" w:hAnsi="等线" w:hint="eastAsia"/>
               </w:rPr>
               <w:t>内部</w:t>
             </w:r>
+            <w:proofErr w:type="spellEnd"/>
           </w:p>
         </w:tc>
         <w:tc>
@@ -9490,12 +9871,14 @@
                 <w:rFonts w:ascii="等线" w:eastAsia="等线" w:hAnsi="等线"/>
               </w:rPr>
             </w:pPr>
+            <w:proofErr w:type="spellStart"/>
             <w:r>
               <w:rPr>
                 <w:rFonts w:ascii="等线" w:eastAsia="等线" w:hAnsi="等线" w:hint="eastAsia"/>
               </w:rPr>
               <w:t>团队成员</w:t>
             </w:r>
+            <w:proofErr w:type="spellEnd"/>
           </w:p>
         </w:tc>
         <w:tc>
@@ -9793,6 +10176,7 @@
                 <w:lang w:val="en-GB"/>
               </w:rPr>
             </w:pPr>
+            <w:proofErr w:type="spellStart"/>
             <w:r>
               <w:rPr>
                 <w:rFonts w:ascii="等线" w:eastAsia="等线" w:hAnsi="等线" w:hint="eastAsia"/>
@@ -9800,6 +10184,7 @@
               </w:rPr>
               <w:t>风险</w:t>
             </w:r>
+            <w:proofErr w:type="spellEnd"/>
           </w:p>
         </w:tc>
         <w:tc>
@@ -9815,6 +10200,7 @@
                 <w:lang w:val="en-GB"/>
               </w:rPr>
             </w:pPr>
+            <w:proofErr w:type="spellStart"/>
             <w:r>
               <w:rPr>
                 <w:rFonts w:ascii="等线" w:eastAsia="等线" w:hAnsi="等线" w:hint="eastAsia"/>
@@ -9822,6 +10208,7 @@
               </w:rPr>
               <w:t>触发条件</w:t>
             </w:r>
+            <w:proofErr w:type="spellEnd"/>
           </w:p>
         </w:tc>
         <w:tc>
@@ -9837,6 +10224,7 @@
                 <w:lang w:val="en-GB"/>
               </w:rPr>
             </w:pPr>
+            <w:proofErr w:type="spellStart"/>
             <w:r>
               <w:rPr>
                 <w:rFonts w:ascii="等线" w:eastAsia="等线" w:hAnsi="等线" w:hint="eastAsia"/>
@@ -9844,6 +10232,7 @@
               </w:rPr>
               <w:t>风险负责人</w:t>
             </w:r>
+            <w:proofErr w:type="spellEnd"/>
           </w:p>
         </w:tc>
         <w:tc>
@@ -9859,6 +10248,7 @@
                 <w:lang w:val="en-GB"/>
               </w:rPr>
             </w:pPr>
+            <w:proofErr w:type="spellStart"/>
             <w:r>
               <w:rPr>
                 <w:rFonts w:ascii="等线" w:eastAsia="等线" w:hAnsi="等线" w:hint="eastAsia"/>
@@ -9866,6 +10256,7 @@
               </w:rPr>
               <w:t>影响</w:t>
             </w:r>
+            <w:proofErr w:type="spellEnd"/>
           </w:p>
         </w:tc>
         <w:tc>
@@ -9881,6 +10272,7 @@
                 <w:lang w:val="en-GB"/>
               </w:rPr>
             </w:pPr>
+            <w:proofErr w:type="spellStart"/>
             <w:r>
               <w:rPr>
                 <w:rFonts w:ascii="等线" w:eastAsia="等线" w:hAnsi="等线" w:hint="eastAsia"/>
@@ -9888,6 +10280,7 @@
               </w:rPr>
               <w:t>控制策略</w:t>
             </w:r>
+            <w:proofErr w:type="spellEnd"/>
           </w:p>
         </w:tc>
       </w:tr>
@@ -9948,6 +10341,7 @@
                 <w:lang w:val="en-GB"/>
               </w:rPr>
             </w:pPr>
+            <w:proofErr w:type="spellStart"/>
             <w:r>
               <w:rPr>
                 <w:rFonts w:ascii="等线" w:eastAsia="等线" w:hAnsi="等线" w:hint="eastAsia"/>
@@ -9955,6 +10349,7 @@
               </w:rPr>
               <w:t>赵豪杰</w:t>
             </w:r>
+            <w:proofErr w:type="spellEnd"/>
           </w:p>
         </w:tc>
         <w:tc>
@@ -9998,7 +10393,23 @@
                 <w:rFonts w:ascii="等线" w:eastAsia="等线" w:hAnsi="等线" w:hint="eastAsia"/>
                 <w:lang w:val="en-GB" w:eastAsia="zh-CN"/>
               </w:rPr>
-              <w:t>开发组项目经理</w:t>
+              <w:t>开发</w:t>
+            </w:r>
+            <w:proofErr w:type="gramStart"/>
+            <w:r>
+              <w:rPr>
+                <w:rFonts w:ascii="等线" w:eastAsia="等线" w:hAnsi="等线" w:hint="eastAsia"/>
+                <w:lang w:val="en-GB" w:eastAsia="zh-CN"/>
+              </w:rPr>
+              <w:t>组项目</w:t>
+            </w:r>
+            <w:proofErr w:type="gramEnd"/>
+            <w:r>
+              <w:rPr>
+                <w:rFonts w:ascii="等线" w:eastAsia="等线" w:hAnsi="等线" w:hint="eastAsia"/>
+                <w:lang w:val="en-GB" w:eastAsia="zh-CN"/>
+              </w:rPr>
+              <w:t>经理</w:t>
             </w:r>
             <w:r>
               <w:rPr>
@@ -10050,7 +10461,7 @@
 </file>
 
 <file path=word/endnotes.xml><?xml version="1.0" encoding="utf-8"?>
-<w:endnotes xmlns:wpc="http://schemas.microsoft.com/office/word/2010/wordprocessingCanvas" xmlns:cx="http://schemas.microsoft.com/office/drawing/2014/chartex" xmlns:cx1="http://schemas.microsoft.com/office/drawing/2015/9/8/chartex" xmlns:mc="http://schemas.openxmlformats.org/markup-compatibility/2006" xmlns:o="urn:schemas-microsoft-com:office:office" xmlns:r="http://schemas.openxmlformats.org/officeDocument/2006/relationships" xmlns:m="http://schemas.openxmlformats.org/officeDocument/2006/math" xmlns:v="urn:schemas-microsoft-com:vml" xmlns:wp14="http://schemas.microsoft.com/office/word/2010/wordprocessingDrawing" xmlns:wp="http://schemas.openxmlformats.org/drawingml/2006/wordprocessingDrawing" xmlns:w10="urn:schemas-microsoft-com:office:word" xmlns:w="http://schemas.openxmlformats.org/wordprocessingml/2006/main" xmlns:w14="http://schemas.microsoft.com/office/word/2010/wordml" xmlns:w15="http://schemas.microsoft.com/office/word/2012/wordml" xmlns:w16se="http://schemas.microsoft.com/office/word/2015/wordml/symex" xmlns:wpg="http://schemas.microsoft.com/office/word/2010/wordprocessingGroup" xmlns:wpi="http://schemas.microsoft.com/office/word/2010/wordprocessingInk" xmlns:wne="http://schemas.microsoft.com/office/word/2006/wordml" xmlns:wps="http://schemas.microsoft.com/office/word/2010/wordprocessingShape" mc:Ignorable="w14 w15 w16se wp14">
+<w:endnotes xmlns:wpc="http://schemas.microsoft.com/office/word/2010/wordprocessingCanvas" xmlns:cx="http://schemas.microsoft.com/office/drawing/2014/chartex" xmlns:cx1="http://schemas.microsoft.com/office/drawing/2015/9/8/chartex" xmlns:cx2="http://schemas.microsoft.com/office/drawing/2015/10/21/chartex" xmlns:cx3="http://schemas.microsoft.com/office/drawing/2016/5/9/chartex" xmlns:cx4="http://schemas.microsoft.com/office/drawing/2016/5/10/chartex" xmlns:cx5="http://schemas.microsoft.com/office/drawing/2016/5/11/chartex" xmlns:cx6="http://schemas.microsoft.com/office/drawing/2016/5/12/chartex" xmlns:cx7="http://schemas.microsoft.com/office/drawing/2016/5/13/chartex" xmlns:cx8="http://schemas.microsoft.com/office/drawing/2016/5/14/chartex" xmlns:mc="http://schemas.openxmlformats.org/markup-compatibility/2006" xmlns:aink="http://schemas.microsoft.com/office/drawing/2016/ink" xmlns:am3d="http://schemas.microsoft.com/office/drawing/2017/model3d" xmlns:o="urn:schemas-microsoft-com:office:office" xmlns:r="http://schemas.openxmlformats.org/officeDocument/2006/relationships" xmlns:m="http://schemas.openxmlformats.org/officeDocument/2006/math" xmlns:v="urn:schemas-microsoft-com:vml" xmlns:wp14="http://schemas.microsoft.com/office/word/2010/wordprocessingDrawing" xmlns:wp="http://schemas.openxmlformats.org/drawingml/2006/wordprocessingDrawing" xmlns:w10="urn:schemas-microsoft-com:office:word" xmlns:w="http://schemas.openxmlformats.org/wordprocessingml/2006/main" xmlns:w14="http://schemas.microsoft.com/office/word/2010/wordml" xmlns:w15="http://schemas.microsoft.com/office/word/2012/wordml" xmlns:w16cid="http://schemas.microsoft.com/office/word/2016/wordml/cid" xmlns:w16se="http://schemas.microsoft.com/office/word/2015/wordml/symex" xmlns:wpg="http://schemas.microsoft.com/office/word/2010/wordprocessingGroup" xmlns:wpi="http://schemas.microsoft.com/office/word/2010/wordprocessingInk" xmlns:wne="http://schemas.microsoft.com/office/word/2006/wordml" xmlns:wps="http://schemas.microsoft.com/office/word/2010/wordprocessingShape" mc:Ignorable="w14 w15 w16se w16cid wp14">
   <w:endnote w:type="separator" w:id="-1">
     <w:p>
       <w:r>
@@ -10069,7 +10480,7 @@
 </file>
 
 <file path=word/footnotes.xml><?xml version="1.0" encoding="utf-8"?>
-<w:footnotes xmlns:wpc="http://schemas.microsoft.com/office/word/2010/wordprocessingCanvas" xmlns:cx="http://schemas.microsoft.com/office/drawing/2014/chartex" xmlns:cx1="http://schemas.microsoft.com/office/drawing/2015/9/8/chartex" xmlns:mc="http://schemas.openxmlformats.org/markup-compatibility/2006" xmlns:o="urn:schemas-microsoft-com:office:office" xmlns:r="http://schemas.openxmlformats.org/officeDocument/2006/relationships" xmlns:m="http://schemas.openxmlformats.org/officeDocument/2006/math" xmlns:v="urn:schemas-microsoft-com:vml" xmlns:wp14="http://schemas.microsoft.com/office/word/2010/wordprocessingDrawing" xmlns:wp="http://schemas.openxmlformats.org/drawingml/2006/wordprocessingDrawing" xmlns:w10="urn:schemas-microsoft-com:office:word" xmlns:w="http://schemas.openxmlformats.org/wordprocessingml/2006/main" xmlns:w14="http://schemas.microsoft.com/office/word/2010/wordml" xmlns:w15="http://schemas.microsoft.com/office/word/2012/wordml" xmlns:w16se="http://schemas.microsoft.com/office/word/2015/wordml/symex" xmlns:wpg="http://schemas.microsoft.com/office/word/2010/wordprocessingGroup" xmlns:wpi="http://schemas.microsoft.com/office/word/2010/wordprocessingInk" xmlns:wne="http://schemas.microsoft.com/office/word/2006/wordml" xmlns:wps="http://schemas.microsoft.com/office/word/2010/wordprocessingShape" mc:Ignorable="w14 w15 w16se wp14">
+<w:footnotes xmlns:wpc="http://schemas.microsoft.com/office/word/2010/wordprocessingCanvas" xmlns:cx="http://schemas.microsoft.com/office/drawing/2014/chartex" xmlns:cx1="http://schemas.microsoft.com/office/drawing/2015/9/8/chartex" xmlns:cx2="http://schemas.microsoft.com/office/drawing/2015/10/21/chartex" xmlns:cx3="http://schemas.microsoft.com/office/drawing/2016/5/9/chartex" xmlns:cx4="http://schemas.microsoft.com/office/drawing/2016/5/10/chartex" xmlns:cx5="http://schemas.microsoft.com/office/drawing/2016/5/11/chartex" xmlns:cx6="http://schemas.microsoft.com/office/drawing/2016/5/12/chartex" xmlns:cx7="http://schemas.microsoft.com/office/drawing/2016/5/13/chartex" xmlns:cx8="http://schemas.microsoft.com/office/drawing/2016/5/14/chartex" xmlns:mc="http://schemas.openxmlformats.org/markup-compatibility/2006" xmlns:aink="http://schemas.microsoft.com/office/drawing/2016/ink" xmlns:am3d="http://schemas.microsoft.com/office/drawing/2017/model3d" xmlns:o="urn:schemas-microsoft-com:office:office" xmlns:r="http://schemas.openxmlformats.org/officeDocument/2006/relationships" xmlns:m="http://schemas.openxmlformats.org/officeDocument/2006/math" xmlns:v="urn:schemas-microsoft-com:vml" xmlns:wp14="http://schemas.microsoft.com/office/word/2010/wordprocessingDrawing" xmlns:wp="http://schemas.openxmlformats.org/drawingml/2006/wordprocessingDrawing" xmlns:w10="urn:schemas-microsoft-com:office:word" xmlns:w="http://schemas.openxmlformats.org/wordprocessingml/2006/main" xmlns:w14="http://schemas.microsoft.com/office/word/2010/wordml" xmlns:w15="http://schemas.microsoft.com/office/word/2012/wordml" xmlns:w16cid="http://schemas.microsoft.com/office/word/2016/wordml/cid" xmlns:w16se="http://schemas.microsoft.com/office/word/2015/wordml/symex" xmlns:wpg="http://schemas.microsoft.com/office/word/2010/wordprocessingGroup" xmlns:wpi="http://schemas.microsoft.com/office/word/2010/wordprocessingInk" xmlns:wne="http://schemas.microsoft.com/office/word/2006/wordml" xmlns:wps="http://schemas.microsoft.com/office/word/2010/wordprocessingShape" mc:Ignorable="w14 w15 w16se w16cid wp14">
   <w:footnote w:type="separator" w:id="-1">
     <w:p>
       <w:r>
@@ -10088,7 +10499,7 @@
 </file>
 
 <file path=word/numbering.xml><?xml version="1.0" encoding="utf-8"?>
-<w:numbering xmlns:wpc="http://schemas.microsoft.com/office/word/2010/wordprocessingCanvas" xmlns:cx="http://schemas.microsoft.com/office/drawing/2014/chartex" xmlns:cx1="http://schemas.microsoft.com/office/drawing/2015/9/8/chartex" xmlns:mc="http://schemas.openxmlformats.org/markup-compatibility/2006" xmlns:o="urn:schemas-microsoft-com:office:office" xmlns:r="http://schemas.openxmlformats.org/officeDocument/2006/relationships" xmlns:m="http://schemas.openxmlformats.org/officeDocument/2006/math" xmlns:v="urn:schemas-microsoft-com:vml" xmlns:wp14="http://schemas.microsoft.com/office/word/2010/wordprocessingDrawing" xmlns:wp="http://schemas.openxmlformats.org/drawingml/2006/wordprocessingDrawing" xmlns:w10="urn:schemas-microsoft-com:office:word" xmlns:w="http://schemas.openxmlformats.org/wordprocessingml/2006/main" xmlns:w14="http://schemas.microsoft.com/office/word/2010/wordml" xmlns:w15="http://schemas.microsoft.com/office/word/2012/wordml" xmlns:w16se="http://schemas.microsoft.com/office/word/2015/wordml/symex" xmlns:wpg="http://schemas.microsoft.com/office/word/2010/wordprocessingGroup" xmlns:wpi="http://schemas.microsoft.com/office/word/2010/wordprocessingInk" xmlns:wne="http://schemas.microsoft.com/office/word/2006/wordml" xmlns:wps="http://schemas.microsoft.com/office/word/2010/wordprocessingShape" mc:Ignorable="w14 w15 w16se wp14">
+<w:numbering xmlns:wpc="http://schemas.microsoft.com/office/word/2010/wordprocessingCanvas" xmlns:cx="http://schemas.microsoft.com/office/drawing/2014/chartex" xmlns:cx1="http://schemas.microsoft.com/office/drawing/2015/9/8/chartex" xmlns:cx2="http://schemas.microsoft.com/office/drawing/2015/10/21/chartex" xmlns:cx3="http://schemas.microsoft.com/office/drawing/2016/5/9/chartex" xmlns:cx4="http://schemas.microsoft.com/office/drawing/2016/5/10/chartex" xmlns:cx5="http://schemas.microsoft.com/office/drawing/2016/5/11/chartex" xmlns:cx6="http://schemas.microsoft.com/office/drawing/2016/5/12/chartex" xmlns:cx7="http://schemas.microsoft.com/office/drawing/2016/5/13/chartex" xmlns:cx8="http://schemas.microsoft.com/office/drawing/2016/5/14/chartex" xmlns:mc="http://schemas.openxmlformats.org/markup-compatibility/2006" xmlns:aink="http://schemas.microsoft.com/office/drawing/2016/ink" xmlns:am3d="http://schemas.microsoft.com/office/drawing/2017/model3d" xmlns:o="urn:schemas-microsoft-com:office:office" xmlns:r="http://schemas.openxmlformats.org/officeDocument/2006/relationships" xmlns:m="http://schemas.openxmlformats.org/officeDocument/2006/math" xmlns:v="urn:schemas-microsoft-com:vml" xmlns:wp14="http://schemas.microsoft.com/office/word/2010/wordprocessingDrawing" xmlns:wp="http://schemas.openxmlformats.org/drawingml/2006/wordprocessingDrawing" xmlns:w10="urn:schemas-microsoft-com:office:word" xmlns:w="http://schemas.openxmlformats.org/wordprocessingml/2006/main" xmlns:w14="http://schemas.microsoft.com/office/word/2010/wordml" xmlns:w15="http://schemas.microsoft.com/office/word/2012/wordml" xmlns:w16cid="http://schemas.microsoft.com/office/word/2016/wordml/cid" xmlns:w16se="http://schemas.microsoft.com/office/word/2015/wordml/symex" xmlns:wpg="http://schemas.microsoft.com/office/word/2010/wordprocessingGroup" xmlns:wpi="http://schemas.microsoft.com/office/word/2010/wordprocessingInk" xmlns:wne="http://schemas.microsoft.com/office/word/2006/wordml" xmlns:wps="http://schemas.microsoft.com/office/word/2010/wordprocessingShape" mc:Ignorable="w14 w15 w16se w16cid wp14">
   <w:abstractNum w:abstractNumId="0" w15:restartNumberingAfterBreak="0">
     <w:nsid w:val="0F9453EF"/>
     <w:multiLevelType w:val="hybridMultilevel"/>
@@ -10185,7 +10596,7 @@
 </file>
 
 <file path=word/styles.xml><?xml version="1.0" encoding="utf-8"?>
-<w:styles xmlns:mc="http://schemas.openxmlformats.org/markup-compatibility/2006" xmlns:r="http://schemas.openxmlformats.org/officeDocument/2006/relationships" xmlns:w="http://schemas.openxmlformats.org/wordprocessingml/2006/main" xmlns:w14="http://schemas.microsoft.com/office/word/2010/wordml" xmlns:w15="http://schemas.microsoft.com/office/word/2012/wordml" xmlns:w16se="http://schemas.microsoft.com/office/word/2015/wordml/symex" mc:Ignorable="w14 w15 w16se">
+<w:styles xmlns:mc="http://schemas.openxmlformats.org/markup-compatibility/2006" xmlns:r="http://schemas.openxmlformats.org/officeDocument/2006/relationships" xmlns:w="http://schemas.openxmlformats.org/wordprocessingml/2006/main" xmlns:w14="http://schemas.microsoft.com/office/word/2010/wordml" xmlns:w15="http://schemas.microsoft.com/office/word/2012/wordml" xmlns:w16cid="http://schemas.microsoft.com/office/word/2016/wordml/cid" xmlns:w16se="http://schemas.microsoft.com/office/word/2015/wordml/symex" mc:Ignorable="w14 w15 w16se w16cid">
   <w:docDefaults>
     <w:rPrDefault>
       <w:rPr>
@@ -10198,7 +10609,7 @@
     </w:rPrDefault>
     <w:pPrDefault/>
   </w:docDefaults>
-  <w:latentStyles w:defLockedState="0" w:defUIPriority="99" w:defSemiHidden="0" w:defUnhideWhenUsed="0" w:defQFormat="0" w:count="371">
+  <w:latentStyles w:defLockedState="0" w:defUIPriority="99" w:defSemiHidden="0" w:defUnhideWhenUsed="0" w:defQFormat="0" w:count="375">
     <w:lsdException w:name="Normal" w:uiPriority="0" w:qFormat="1"/>
     <w:lsdException w:name="heading 1" w:uiPriority="9" w:qFormat="1"/>
     <w:lsdException w:name="heading 2" w:semiHidden="1" w:uiPriority="9" w:unhideWhenUsed="1" w:qFormat="1"/>
@@ -10304,7 +10715,6 @@
     <w:lsdException w:name="HTML Sample" w:semiHidden="1" w:unhideWhenUsed="1"/>
     <w:lsdException w:name="HTML Typewriter" w:semiHidden="1" w:unhideWhenUsed="1"/>
     <w:lsdException w:name="HTML Variable" w:semiHidden="1" w:unhideWhenUsed="1"/>
-    <w:lsdException w:name="Normal Table" w:semiHidden="1" w:unhideWhenUsed="1"/>
     <w:lsdException w:name="annotation subject" w:semiHidden="1" w:unhideWhenUsed="1"/>
     <w:lsdException w:name="No List" w:semiHidden="1" w:unhideWhenUsed="1"/>
     <w:lsdException w:name="Outline List 1" w:semiHidden="1" w:unhideWhenUsed="1"/>
@@ -10348,10 +10758,8 @@
     <w:lsdException w:name="Table Elegant" w:semiHidden="1" w:unhideWhenUsed="1"/>
     <w:lsdException w:name="Table Professional" w:semiHidden="1" w:unhideWhenUsed="1"/>
     <w:lsdException w:name="Table Subtle 1" w:semiHidden="1" w:unhideWhenUsed="1"/>
-    <w:lsdException w:name="Table Subtle 2" w:semiHidden="1" w:unhideWhenUsed="1"/>
     <w:lsdException w:name="Table Web 1" w:semiHidden="1" w:unhideWhenUsed="1"/>
     <w:lsdException w:name="Table Web 2" w:semiHidden="1" w:unhideWhenUsed="1"/>
-    <w:lsdException w:name="Table Web 3" w:semiHidden="1" w:unhideWhenUsed="1"/>
     <w:lsdException w:name="Balloon Text" w:semiHidden="1" w:unhideWhenUsed="1"/>
     <w:lsdException w:name="Table Grid" w:uiPriority="39"/>
     <w:lsdException w:name="Table Theme" w:semiHidden="1" w:unhideWhenUsed="1"/>
@@ -10570,6 +10978,10 @@
     <w:lsdException w:name="List Table 5 Dark Accent 6" w:uiPriority="50"/>
     <w:lsdException w:name="List Table 6 Colorful Accent 6" w:uiPriority="51"/>
     <w:lsdException w:name="List Table 7 Colorful Accent 6" w:uiPriority="52"/>
+    <w:lsdException w:name="Mention" w:semiHidden="1" w:unhideWhenUsed="1"/>
+    <w:lsdException w:name="Smart Hyperlink" w:semiHidden="1" w:unhideWhenUsed="1"/>
+    <w:lsdException w:name="Hashtag" w:semiHidden="1" w:unhideWhenUsed="1"/>
+    <w:lsdException w:name="Unresolved Mention" w:semiHidden="1" w:unhideWhenUsed="1"/>
   </w:latentStyles>
   <w:style w:type="paragraph" w:default="1" w:styleId="a">
     <w:name w:val="Normal"/>
@@ -10949,7 +11361,7 @@
       <w:szCs w:val="32"/>
     </w:rPr>
   </w:style>
-  <w:style w:type="paragraph" w:styleId="12">
+  <w:style w:type="paragraph" w:styleId="TOC1">
     <w:name w:val="toc 1"/>
     <w:basedOn w:val="a"/>
     <w:next w:val="a"/>
@@ -10958,7 +11370,7 @@
     <w:unhideWhenUsed/>
     <w:rsid w:val="00E00232"/>
   </w:style>
-  <w:style w:type="paragraph" w:styleId="22">
+  <w:style w:type="paragraph" w:styleId="TOC2">
     <w:name w:val="toc 2"/>
     <w:basedOn w:val="a"/>
     <w:next w:val="a"/>
@@ -10970,7 +11382,7 @@
       <w:ind w:leftChars="200" w:left="420"/>
     </w:pPr>
   </w:style>
-  <w:style w:type="paragraph" w:styleId="31">
+  <w:style w:type="paragraph" w:styleId="TOC3">
     <w:name w:val="toc 3"/>
     <w:basedOn w:val="a"/>
     <w:next w:val="a"/>
@@ -11262,7 +11674,7 @@
 </file>
 
 <file path=customXml/itemProps1.xml><?xml version="1.0" encoding="utf-8"?>
-<ds:datastoreItem xmlns:ds="http://schemas.openxmlformats.org/officeDocument/2006/customXml" ds:itemID="{57A00E3B-B0CC-4ADC-8F41-74FFBAAE3CA8}">
+<ds:datastoreItem xmlns:ds="http://schemas.openxmlformats.org/officeDocument/2006/customXml" ds:itemID="{D3C7DF3B-E0AE-4461-B868-2574B8B41E30}">
   <ds:schemaRefs>
     <ds:schemaRef ds:uri="http://schemas.openxmlformats.org/officeDocument/2006/bibliography"/>
   </ds:schemaRefs>
